--- a/SimplerMaps_Final.docx
+++ b/SimplerMaps_Final.docx
@@ -10,9 +10,11 @@
           <w:rStyle w:val="Heading1Char"/>
         </w:rPr>
       </w:pPr>
+      <w:proofErr w:type="spellStart"/>
       <w:r>
         <w:t>SimplerMaps</w:t>
       </w:r>
+      <w:proofErr w:type="spellEnd"/>
       <w:r>
         <w:t xml:space="preserve"> </w:t>
       </w:r>
@@ -37,6 +39,7 @@
       <w:r>
         <w:rPr>
           <w:rStyle w:val="Heading1Char"/>
+          <w:color w:val="4472C4" w:themeColor="accent1"/>
         </w:rPr>
         <w:t>android</w:t>
       </w:r>
@@ -52,6 +55,7 @@
     <w:p>
       <w:pPr>
         <w:pStyle w:val="IntenseQuote"/>
+        <w:jc w:val="left"/>
         <w:rPr>
           <w:rStyle w:val="IntenseEmphasis"/>
           <w:sz w:val="44"/>
@@ -61,15 +65,14 @@
       <w:r>
         <w:rPr>
           <w:rStyle w:val="IntenseEmphasis"/>
-          <w:sz w:val="44"/>
-          <w:szCs w:val="44"/>
+          <w:sz w:val="32"/>
+          <w:szCs w:val="32"/>
         </w:rPr>
         <w:t>Preamble</w:t>
       </w:r>
     </w:p>
     <w:p>
       <w:pPr>
-        <w:jc w:val="center"/>
         <w:rPr>
           <w:sz w:val="36"/>
           <w:szCs w:val="36"/>
@@ -80,7 +83,16 @@
           <w:sz w:val="36"/>
           <w:szCs w:val="36"/>
         </w:rPr>
-        <w:t>The current most popular navigation app is Google Maps. Even after being so popular and widely used, it lacks a simple UI. The current Google Maps UI is cluttered with various functions and features that most people who aren’t tech-savvy don’t need or use at all. In turn it complicates and intimidates possible users from using the app at all.</w:t>
+        <w:t>The current most popular navigation app is Google Maps. Even after being so popular and widely used, it lacks a simple UI. The current Google Maps UI is cluttered with various functions and features that most people who aren’t tech-savvy don’t need or use at all. In turn it complicates and intimidates possible u</w:t>
+      </w:r>
+      <w:bookmarkStart w:id="0" w:name="_GoBack"/>
+      <w:bookmarkEnd w:id="0"/>
+      <w:r>
+        <w:rPr>
+          <w:sz w:val="36"/>
+          <w:szCs w:val="36"/>
+        </w:rPr>
+        <w:t>sers from using the app at all.</w:t>
       </w:r>
     </w:p>
     <w:p/>
@@ -96,15 +108,16 @@
     <w:p>
       <w:pPr>
         <w:pStyle w:val="IntenseQuote"/>
-        <w:rPr>
-          <w:sz w:val="28"/>
-          <w:szCs w:val="28"/>
-        </w:rPr>
-      </w:pPr>
-      <w:r>
-        <w:rPr>
-          <w:sz w:val="28"/>
-          <w:szCs w:val="28"/>
+        <w:jc w:val="left"/>
+        <w:rPr>
+          <w:sz w:val="32"/>
+          <w:szCs w:val="32"/>
+        </w:rPr>
+      </w:pPr>
+      <w:r>
+        <w:rPr>
+          <w:sz w:val="32"/>
+          <w:szCs w:val="32"/>
         </w:rPr>
         <w:t>Current Technology Limitations</w:t>
       </w:r>
@@ -112,14 +125,14 @@
     <w:p>
       <w:pPr>
         <w:rPr>
-          <w:sz w:val="28"/>
-          <w:szCs w:val="28"/>
-        </w:rPr>
-      </w:pPr>
-      <w:r>
-        <w:rPr>
-          <w:sz w:val="28"/>
-          <w:szCs w:val="28"/>
+          <w:sz w:val="36"/>
+          <w:szCs w:val="36"/>
+        </w:rPr>
+      </w:pPr>
+      <w:r>
+        <w:rPr>
+          <w:sz w:val="36"/>
+          <w:szCs w:val="36"/>
         </w:rPr>
         <w:t>The current technology being widely used for navigation purpose is Google Maps. With its enormous advantages, it also has certain disadvantages</w:t>
       </w:r>
@@ -132,22 +145,22 @@
           <w:numId w:val="7"/>
         </w:numPr>
         <w:rPr>
-          <w:sz w:val="28"/>
-          <w:szCs w:val="28"/>
+          <w:sz w:val="36"/>
+          <w:szCs w:val="36"/>
         </w:rPr>
       </w:pPr>
       <w:r>
         <w:rPr>
           <w:b/>
-          <w:sz w:val="28"/>
-          <w:szCs w:val="28"/>
+          <w:sz w:val="36"/>
+          <w:szCs w:val="36"/>
         </w:rPr>
         <w:t>Language Restrictions:</w:t>
       </w:r>
       <w:r>
         <w:rPr>
-          <w:sz w:val="28"/>
-          <w:szCs w:val="28"/>
+          <w:sz w:val="36"/>
+          <w:szCs w:val="36"/>
         </w:rPr>
         <w:t xml:space="preserve"> Even though the places shown in the Google Maps have the local language(Kannada) translation, but the labels and text-views involved in the app are restricted to English only.</w:t>
       </w:r>
@@ -160,41 +173,40 @@
           <w:numId w:val="7"/>
         </w:numPr>
         <w:rPr>
+          <w:sz w:val="36"/>
+          <w:szCs w:val="36"/>
+        </w:rPr>
+      </w:pPr>
+      <w:r>
+        <w:rPr>
+          <w:b/>
+          <w:sz w:val="36"/>
+          <w:szCs w:val="36"/>
+        </w:rPr>
+        <w:t>Complex UI:</w:t>
+      </w:r>
+      <w:r>
+        <w:rPr>
+          <w:sz w:val="36"/>
+          <w:szCs w:val="36"/>
+        </w:rPr>
+        <w:t xml:space="preserve"> Google Maps has a very complex UI which can be overwhelming and intimidating for a non-tech-savvy user.</w:t>
+      </w:r>
+    </w:p>
+    <w:p>
+      <w:pPr>
+        <w:ind w:left="360"/>
+        <w:rPr>
           <w:sz w:val="28"/>
           <w:szCs w:val="28"/>
         </w:rPr>
       </w:pPr>
-      <w:r>
-        <w:rPr>
-          <w:b/>
-          <w:sz w:val="28"/>
-          <w:szCs w:val="28"/>
-        </w:rPr>
-        <w:t>Complex UI:</w:t>
-      </w:r>
-      <w:r>
-        <w:rPr>
-          <w:sz w:val="28"/>
-          <w:szCs w:val="28"/>
-        </w:rPr>
-        <w:t xml:space="preserve"> Google Maps has a very complex UI which can be overwhelming and intimidating for a non-tech-savvy user.</w:t>
-      </w:r>
-    </w:p>
-    <w:p>
-      <w:pPr>
-        <w:ind w:left="360"/>
-        <w:rPr>
-          <w:sz w:val="28"/>
-          <w:szCs w:val="28"/>
-        </w:rPr>
-      </w:pPr>
     </w:p>
     <w:p>
       <w:pPr>
         <w:pStyle w:val="Heading1"/>
       </w:pPr>
       <w:r>
-        <w:lastRenderedPageBreak/>
         <w:t>Proposed Platform</w:t>
       </w:r>
     </w:p>
@@ -210,7 +222,23 @@
           <w:sz w:val="32"/>
           <w:szCs w:val="32"/>
         </w:rPr>
-        <w:t>The app we are developing, SimplerMaps provides an easy to understand UI which makes the purpose of navigation as simple as possible.</w:t>
+        <w:t xml:space="preserve">The app we are developing, </w:t>
+      </w:r>
+      <w:proofErr w:type="spellStart"/>
+      <w:r>
+        <w:rPr>
+          <w:sz w:val="32"/>
+          <w:szCs w:val="32"/>
+        </w:rPr>
+        <w:t>SimplerMaps</w:t>
+      </w:r>
+      <w:proofErr w:type="spellEnd"/>
+      <w:r>
+        <w:rPr>
+          <w:sz w:val="32"/>
+          <w:szCs w:val="32"/>
+        </w:rPr>
+        <w:t xml:space="preserve"> provides an easy to understand UI which makes the purpose of navigation as simple as possible.</w:t>
       </w:r>
     </w:p>
     <w:p/>
@@ -222,12 +250,7 @@
         </w:rPr>
       </w:pPr>
       <w:r>
-        <w:t>Objectiv</w:t>
-      </w:r>
-      <w:bookmarkStart w:id="0" w:name="_GoBack"/>
-      <w:bookmarkEnd w:id="0"/>
-      <w:r>
-        <w:t>e</w:t>
+        <w:t>Objective</w:t>
       </w:r>
     </w:p>
     <w:p>
@@ -317,13 +340,27 @@
           <w:szCs w:val="32"/>
         </w:rPr>
       </w:pPr>
-      <w:r>
+    </w:p>
+    <w:p>
+      <w:pPr>
+        <w:keepNext/>
+        <w:keepLines/>
+        <w:spacing w:before="240" w:after="0"/>
+        <w:outlineLvl w:val="0"/>
         <w:rPr>
           <w:rFonts w:asciiTheme="majorHAnsi" w:eastAsiaTheme="majorEastAsia" w:hAnsiTheme="majorHAnsi" w:cstheme="majorBidi"/>
           <w:color w:val="2F5496" w:themeColor="accent1" w:themeShade="BF"/>
           <w:sz w:val="32"/>
           <w:szCs w:val="32"/>
         </w:rPr>
+      </w:pPr>
+      <w:r>
+        <w:rPr>
+          <w:rFonts w:asciiTheme="majorHAnsi" w:eastAsiaTheme="majorEastAsia" w:hAnsiTheme="majorHAnsi" w:cstheme="majorBidi"/>
+          <w:color w:val="2F5496" w:themeColor="accent1" w:themeShade="BF"/>
+          <w:sz w:val="32"/>
+          <w:szCs w:val="32"/>
+        </w:rPr>
         <w:t>Target Audience</w:t>
       </w:r>
     </w:p>
@@ -334,12 +371,21 @@
           <w:szCs w:val="32"/>
         </w:rPr>
       </w:pPr>
-      <w:r>
-        <w:rPr>
-          <w:sz w:val="32"/>
-          <w:szCs w:val="32"/>
-        </w:rPr>
-        <w:t xml:space="preserve">SimplerMaps aims to target elderly or lesser tech-savvy demographic. Since it has </w:t>
+      <w:proofErr w:type="spellStart"/>
+      <w:r>
+        <w:rPr>
+          <w:sz w:val="32"/>
+          <w:szCs w:val="32"/>
+        </w:rPr>
+        <w:t>SimplerMaps</w:t>
+      </w:r>
+      <w:proofErr w:type="spellEnd"/>
+      <w:r>
+        <w:rPr>
+          <w:sz w:val="32"/>
+          <w:szCs w:val="32"/>
+        </w:rPr>
+        <w:t xml:space="preserve"> aims to target elderly or lesser tech-savvy demographic. Since it has </w:t>
       </w:r>
       <w:r>
         <w:rPr>
@@ -355,6 +401,15 @@
         </w:rPr>
         <w:t xml:space="preserve"> easy to use UI, it is expected to not intimidate new users for the purpose of navigation.</w:t>
       </w:r>
+    </w:p>
+    <w:p>
+      <w:pPr>
+        <w:pStyle w:val="Heading2"/>
+        <w:rPr>
+          <w:sz w:val="32"/>
+          <w:szCs w:val="32"/>
+        </w:rPr>
+      </w:pPr>
     </w:p>
     <w:p>
       <w:pPr>
@@ -416,6 +471,11 @@
       <w:pPr>
         <w:pStyle w:val="Heading1"/>
       </w:pPr>
+    </w:p>
+    <w:p>
+      <w:pPr>
+        <w:pStyle w:val="Heading1"/>
+      </w:pPr>
       <w:r>
         <w:t>Scalability</w:t>
       </w:r>
@@ -455,19 +515,89 @@
     </w:p>
     <w:p>
       <w:pPr>
-        <w:ind w:left="360"/>
-      </w:pPr>
-    </w:p>
-    <w:p>
-      <w:pPr>
-        <w:ind w:left="360"/>
-      </w:pPr>
-    </w:p>
+        <w:pStyle w:val="Heading1"/>
+      </w:pPr>
+      <w:r>
+        <w:t xml:space="preserve"> </w:t>
+      </w:r>
+      <w:r>
+        <w:t>Block</w:t>
+      </w:r>
+      <w:r>
+        <w:rPr>
+          <w:sz w:val="36"/>
+        </w:rPr>
+        <w:t xml:space="preserve"> </w:t>
+      </w:r>
+      <w:r>
+        <w:t>Diagram</w:t>
+      </w:r>
+    </w:p>
+    <w:p>
+      <w:r>
+        <w:rPr>
+          <w:noProof/>
+        </w:rPr>
+        <w:drawing>
+          <wp:inline distT="0" distB="0" distL="0" distR="0" wp14:anchorId="694057EC" wp14:editId="6479EB39">
+            <wp:extent cx="5720080" cy="1529080"/>
+            <wp:effectExtent l="0" t="0" r="0" b="0"/>
+            <wp:docPr id="2" name="Picture 2"/>
+            <wp:cNvGraphicFramePr>
+              <a:graphicFrameLocks xmlns:a="http://schemas.openxmlformats.org/drawingml/2006/main" noChangeAspect="1"/>
+            </wp:cNvGraphicFramePr>
+            <a:graphic xmlns:a="http://schemas.openxmlformats.org/drawingml/2006/main">
+              <a:graphicData uri="http://schemas.openxmlformats.org/drawingml/2006/picture">
+                <pic:pic xmlns:pic="http://schemas.openxmlformats.org/drawingml/2006/picture">
+                  <pic:nvPicPr>
+                    <pic:cNvPr id="0" name="Picture 1"/>
+                    <pic:cNvPicPr>
+                      <a:picLocks noChangeAspect="1" noChangeArrowheads="1"/>
+                    </pic:cNvPicPr>
+                  </pic:nvPicPr>
+                  <pic:blipFill>
+                    <a:blip r:embed="rId5" cstate="print">
+                      <a:extLst>
+                        <a:ext uri="{28A0092B-C50C-407E-A947-70E740481C1C}">
+                          <a14:useLocalDpi xmlns:a14="http://schemas.microsoft.com/office/drawing/2010/main" val="0"/>
+                        </a:ext>
+                      </a:extLst>
+                    </a:blip>
+                    <a:srcRect/>
+                    <a:stretch>
+                      <a:fillRect/>
+                    </a:stretch>
+                  </pic:blipFill>
+                  <pic:spPr bwMode="auto">
+                    <a:xfrm>
+                      <a:off x="0" y="0"/>
+                      <a:ext cx="5720080" cy="1529080"/>
+                    </a:xfrm>
+                    <a:prstGeom prst="rect">
+                      <a:avLst/>
+                    </a:prstGeom>
+                    <a:noFill/>
+                    <a:ln>
+                      <a:noFill/>
+                    </a:ln>
+                  </pic:spPr>
+                </pic:pic>
+              </a:graphicData>
+            </a:graphic>
+          </wp:inline>
+        </w:drawing>
+      </w:r>
+    </w:p>
+    <w:p/>
     <w:p>
       <w:pPr>
         <w:pStyle w:val="Heading2"/>
         <w:rPr>
-          <w:rStyle w:val="IntenseReference"/>
+          <w:b/>
+          <w:bCs/>
+          <w:smallCaps/>
+          <w:color w:val="4472C4" w:themeColor="accent1"/>
+          <w:spacing w:val="5"/>
         </w:rPr>
       </w:pPr>
       <w:r>
@@ -484,33 +614,8 @@
           <w:ilvl w:val="0"/>
           <w:numId w:val="5"/>
         </w:numPr>
-        <w:spacing w:after="120" w:line="240" w:lineRule="auto"/>
-        <w:textAlignment w:val="baseline"/>
-        <w:rPr>
-          <w:rFonts w:eastAsia="Times New Roman" w:cstheme="minorHAnsi"/>
-          <w:color w:val="242729"/>
-          <w:lang w:eastAsia="en-IN"/>
-        </w:rPr>
-      </w:pPr>
-      <w:r>
-        <w:rPr>
-          <w:rFonts w:eastAsia="Times New Roman" w:cstheme="minorHAnsi"/>
-          <w:color w:val="242729"/>
-          <w:lang w:eastAsia="en-IN"/>
-        </w:rPr>
-        <w:t>OS version: Microsoft Windows 10 (32- or 64-bit)</w:t>
-      </w:r>
-    </w:p>
-    <w:p>
-      <w:pPr>
-        <w:pStyle w:val="ListParagraph"/>
-        <w:numPr>
-          <w:ilvl w:val="0"/>
-          <w:numId w:val="5"/>
-        </w:numPr>
-      </w:pPr>
-      <w:r>
-        <w:lastRenderedPageBreak/>
+      </w:pPr>
+      <w:r>
         <w:t>RAM: 8+ GB</w:t>
       </w:r>
     </w:p>

--- a/SimplerMaps_Final.docx
+++ b/SimplerMaps_Final.docx
@@ -1,6 +1,6 @@
 
 <file path=word/document.xml><?xml version="1.0" encoding="utf-8"?>
-<w:document xmlns:wpc="http://schemas.microsoft.com/office/word/2010/wordprocessingCanvas" xmlns:cx="http://schemas.microsoft.com/office/drawing/2014/chartex" xmlns:cx1="http://schemas.microsoft.com/office/drawing/2015/9/8/chartex" xmlns:cx2="http://schemas.microsoft.com/office/drawing/2015/10/21/chartex" xmlns:cx3="http://schemas.microsoft.com/office/drawing/2016/5/9/chartex" xmlns:cx4="http://schemas.microsoft.com/office/drawing/2016/5/10/chartex" xmlns:cx5="http://schemas.microsoft.com/office/drawing/2016/5/11/chartex" xmlns:cx6="http://schemas.microsoft.com/office/drawing/2016/5/12/chartex" xmlns:cx7="http://schemas.microsoft.com/office/drawing/2016/5/13/chartex" xmlns:cx8="http://schemas.microsoft.com/office/drawing/2016/5/14/chartex" xmlns:mc="http://schemas.openxmlformats.org/markup-compatibility/2006" xmlns:aink="http://schemas.microsoft.com/office/drawing/2016/ink" xmlns:am3d="http://schemas.microsoft.com/office/drawing/2017/model3d" xmlns:o="urn:schemas-microsoft-com:office:office" xmlns:r="http://schemas.openxmlformats.org/officeDocument/2006/relationships" xmlns:m="http://schemas.openxmlformats.org/officeDocument/2006/math" xmlns:v="urn:schemas-microsoft-com:vml" xmlns:wp14="http://schemas.microsoft.com/office/word/2010/wordprocessingDrawing" xmlns:wp="http://schemas.openxmlformats.org/drawingml/2006/wordprocessingDrawing" xmlns:w10="urn:schemas-microsoft-com:office:word" xmlns:w="http://schemas.openxmlformats.org/wordprocessingml/2006/main" xmlns:w14="http://schemas.microsoft.com/office/word/2010/wordml" xmlns:w15="http://schemas.microsoft.com/office/word/2012/wordml" xmlns:w16cid="http://schemas.microsoft.com/office/word/2016/wordml/cid" xmlns:w16se="http://schemas.microsoft.com/office/word/2015/wordml/symex" xmlns:wpg="http://schemas.microsoft.com/office/word/2010/wordprocessingGroup" xmlns:wpi="http://schemas.microsoft.com/office/word/2010/wordprocessingInk" xmlns:wne="http://schemas.microsoft.com/office/word/2006/wordml" xmlns:wps="http://schemas.microsoft.com/office/word/2010/wordprocessingShape" mc:Ignorable="w14 w15 w16se w16cid wp14">
+<w:document xmlns:o="urn:schemas-microsoft-com:office:office" xmlns:r="http://schemas.openxmlformats.org/officeDocument/2006/relationships" xmlns:v="urn:schemas-microsoft-com:vml" xmlns:w="http://schemas.openxmlformats.org/wordprocessingml/2006/main" xmlns:w10="urn:schemas-microsoft-com:office:word" xmlns:wp="http://schemas.openxmlformats.org/drawingml/2006/wordprocessingDrawing" xmlns:wps="http://schemas.microsoft.com/office/word/2010/wordprocessingShape" xmlns:wpg="http://schemas.microsoft.com/office/word/2010/wordprocessingGroup" xmlns:mc="http://schemas.openxmlformats.org/markup-compatibility/2006" xmlns:wp14="http://schemas.microsoft.com/office/word/2010/wordprocessingDrawing" xmlns:w14="http://schemas.microsoft.com/office/word/2010/wordml" mc:Ignorable="w14 wp14">
   <w:body>
     <w:p>
       <w:pPr>
@@ -10,31 +10,15 @@
           <w:rStyle w:val="Heading1Char"/>
         </w:rPr>
       </w:pPr>
-      <w:proofErr w:type="spellStart"/>
-      <w:r>
-        <w:t>SimplerMaps</w:t>
-      </w:r>
-      <w:proofErr w:type="spellEnd"/>
-      <w:r>
-        <w:t xml:space="preserve"> </w:t>
+      <w:r>
+        <w:rPr/>
+        <w:t xml:space="preserve">SimplerMaps </w:t>
       </w:r>
       <w:r>
         <w:rPr>
           <w:rStyle w:val="Heading1Char"/>
         </w:rPr>
-        <w:t>a</w:t>
-      </w:r>
-      <w:r>
-        <w:rPr>
-          <w:rStyle w:val="Heading1Char"/>
-        </w:rPr>
-        <w:t>n</w:t>
-      </w:r>
-      <w:r>
-        <w:rPr>
-          <w:rStyle w:val="Heading1Char"/>
-        </w:rPr>
-        <w:t xml:space="preserve"> </w:t>
+        <w:t xml:space="preserve">an </w:t>
       </w:r>
       <w:r>
         <w:rPr>
@@ -50,12 +34,27 @@
         <w:t xml:space="preserve"> app</w:t>
       </w:r>
     </w:p>
-    <w:p/>
-    <w:p/>
-    <w:p>
-      <w:pPr>
-        <w:pStyle w:val="IntenseQuote"/>
-        <w:jc w:val="left"/>
+    <w:p>
+      <w:pPr>
+        <w:pStyle w:val="Normal"/>
+        <w:rPr/>
+      </w:pPr>
+      <w:r>
+        <w:rPr/>
+      </w:r>
+    </w:p>
+    <w:p>
+      <w:pPr>
+        <w:pStyle w:val="Normal"/>
+        <w:rPr/>
+      </w:pPr>
+      <w:r>
+        <w:rPr/>
+      </w:r>
+    </w:p>
+    <w:p>
+      <w:pPr>
+        <w:pStyle w:val="Heading1"/>
         <w:rPr>
           <w:rStyle w:val="IntenseEmphasis"/>
           <w:sz w:val="44"/>
@@ -65,14 +64,85 @@
       <w:r>
         <w:rPr>
           <w:rStyle w:val="IntenseEmphasis"/>
+        </w:rPr>
+        <w:t>Preamble</w:t>
+      </w:r>
+    </w:p>
+    <w:p>
+      <w:pPr>
+        <w:pStyle w:val="Normal"/>
+        <w:rPr>
+          <w:sz w:val="36"/>
+          <w:szCs w:val="36"/>
+        </w:rPr>
+      </w:pPr>
+      <w:r>
+        <w:rPr>
+          <w:sz w:val="36"/>
+          <w:szCs w:val="36"/>
+        </w:rPr>
+        <w:tab/>
+        <w:t>The current most popular navigation app is Google Maps. Even after being so popular and widely used, it lacks a simple UI. The current Google Maps UI is cluttered with various functions and features that most people who aren’t tech-savvy don’t need or use at all. In turn it complicates and intimidates possible u</w:t>
+      </w:r>
+      <w:bookmarkStart w:id="0" w:name="_GoBack"/>
+      <w:bookmarkEnd w:id="0"/>
+      <w:r>
+        <w:rPr>
+          <w:sz w:val="36"/>
+          <w:szCs w:val="36"/>
+        </w:rPr>
+        <w:t>sers from using the app at all.</w:t>
+      </w:r>
+    </w:p>
+    <w:p>
+      <w:pPr>
+        <w:pStyle w:val="Normal"/>
+        <w:rPr/>
+      </w:pPr>
+      <w:r>
+        <w:rPr/>
+      </w:r>
+    </w:p>
+    <w:p>
+      <w:pPr>
+        <w:pStyle w:val="Normal"/>
+        <w:rPr/>
+      </w:pPr>
+      <w:r>
+        <w:rPr/>
+      </w:r>
+    </w:p>
+    <w:p>
+      <w:pPr>
+        <w:pStyle w:val="Normal"/>
+        <w:rPr>
+          <w:sz w:val="28"/>
+          <w:szCs w:val="28"/>
+        </w:rPr>
+      </w:pPr>
+      <w:r>
+        <w:rPr>
+          <w:sz w:val="28"/>
+          <w:szCs w:val="28"/>
+        </w:rPr>
+      </w:r>
+    </w:p>
+    <w:p>
+      <w:pPr>
+        <w:pStyle w:val="Heading1"/>
+        <w:rPr>
           <w:sz w:val="32"/>
           <w:szCs w:val="32"/>
         </w:rPr>
-        <w:t>Preamble</w:t>
-      </w:r>
-    </w:p>
-    <w:p>
-      <w:pPr>
+      </w:pPr>
+      <w:r>
+        <w:rPr/>
+        <w:t>Current Technology Limitations</w:t>
+      </w:r>
+    </w:p>
+    <w:p>
+      <w:pPr>
+        <w:pStyle w:val="Normal"/>
         <w:rPr>
           <w:sz w:val="36"/>
           <w:szCs w:val="36"/>
@@ -83,57 +153,7 @@
           <w:sz w:val="36"/>
           <w:szCs w:val="36"/>
         </w:rPr>
-        <w:t>The current most popular navigation app is Google Maps. Even after being so popular and widely used, it lacks a simple UI. The current Google Maps UI is cluttered with various functions and features that most people who aren’t tech-savvy don’t need or use at all. In turn it complicates and intimidates possible u</w:t>
-      </w:r>
-      <w:bookmarkStart w:id="0" w:name="_GoBack"/>
-      <w:bookmarkEnd w:id="0"/>
-      <w:r>
-        <w:rPr>
-          <w:sz w:val="36"/>
-          <w:szCs w:val="36"/>
-        </w:rPr>
-        <w:t>sers from using the app at all.</w:t>
-      </w:r>
-    </w:p>
-    <w:p/>
-    <w:p/>
-    <w:p>
-      <w:pPr>
-        <w:rPr>
-          <w:sz w:val="28"/>
-          <w:szCs w:val="28"/>
-        </w:rPr>
-      </w:pPr>
-    </w:p>
-    <w:p>
-      <w:pPr>
-        <w:pStyle w:val="IntenseQuote"/>
-        <w:jc w:val="left"/>
-        <w:rPr>
-          <w:sz w:val="32"/>
-          <w:szCs w:val="32"/>
-        </w:rPr>
-      </w:pPr>
-      <w:r>
-        <w:rPr>
-          <w:sz w:val="32"/>
-          <w:szCs w:val="32"/>
-        </w:rPr>
-        <w:t>Current Technology Limitations</w:t>
-      </w:r>
-    </w:p>
-    <w:p>
-      <w:pPr>
-        <w:rPr>
-          <w:sz w:val="36"/>
-          <w:szCs w:val="36"/>
-        </w:rPr>
-      </w:pPr>
-      <w:r>
-        <w:rPr>
-          <w:sz w:val="36"/>
-          <w:szCs w:val="36"/>
-        </w:rPr>
+        <w:tab/>
         <w:t>The current technology being widely used for navigation purpose is Google Maps. With its enormous advantages, it also has certain disadvantages</w:t>
       </w:r>
     </w:p>
@@ -142,7 +162,7 @@
         <w:pStyle w:val="ListParagraph"/>
         <w:numPr>
           <w:ilvl w:val="0"/>
-          <w:numId w:val="7"/>
+          <w:numId w:val="6"/>
         </w:numPr>
         <w:rPr>
           <w:sz w:val="36"/>
@@ -170,7 +190,7 @@
         <w:pStyle w:val="ListParagraph"/>
         <w:numPr>
           <w:ilvl w:val="0"/>
-          <w:numId w:val="7"/>
+          <w:numId w:val="6"/>
         </w:numPr>
         <w:rPr>
           <w:sz w:val="36"/>
@@ -195,23 +215,33 @@
     </w:p>
     <w:p>
       <w:pPr>
-        <w:ind w:left="360"/>
+        <w:pStyle w:val="Normal"/>
+        <w:ind w:left="360" w:hanging="0"/>
         <w:rPr>
           <w:sz w:val="28"/>
           <w:szCs w:val="28"/>
         </w:rPr>
       </w:pPr>
+      <w:r>
+        <w:rPr>
+          <w:sz w:val="28"/>
+          <w:szCs w:val="28"/>
+        </w:rPr>
+      </w:r>
     </w:p>
     <w:p>
       <w:pPr>
         <w:pStyle w:val="Heading1"/>
-      </w:pPr>
-      <w:r>
+        <w:rPr/>
+      </w:pPr>
+      <w:r>
+        <w:rPr/>
         <w:t>Proposed Platform</w:t>
       </w:r>
     </w:p>
     <w:p>
       <w:pPr>
+        <w:pStyle w:val="Normal"/>
         <w:rPr>
           <w:sz w:val="32"/>
           <w:szCs w:val="32"/>
@@ -222,35 +252,189 @@
           <w:sz w:val="32"/>
           <w:szCs w:val="32"/>
         </w:rPr>
-        <w:t xml:space="preserve">The app we are developing, </w:t>
-      </w:r>
-      <w:proofErr w:type="spellStart"/>
-      <w:r>
+        <w:tab/>
+        <w:t>The app we are developing, SimplerMaps provides an easy to understand UI which makes the purpose of navigation as simple as possible.</w:t>
+      </w:r>
+    </w:p>
+    <w:p>
+      <w:pPr>
+        <w:pStyle w:val="Normal"/>
+        <w:rPr/>
+      </w:pPr>
+      <w:r>
+        <w:rPr/>
+      </w:r>
+    </w:p>
+    <w:p>
+      <w:pPr>
+        <w:pStyle w:val="Heading1"/>
+        <w:rPr>
+          <w:rStyle w:val="IntenseReference"/>
+        </w:rPr>
+      </w:pPr>
+      <w:r>
+        <w:rPr/>
+        <w:t>Objective</w:t>
+      </w:r>
+    </w:p>
+    <w:p>
+      <w:pPr>
+        <w:pStyle w:val="ListParagraph"/>
+        <w:numPr>
+          <w:ilvl w:val="0"/>
+          <w:numId w:val="2"/>
+        </w:numPr>
         <w:rPr>
           <w:sz w:val="32"/>
           <w:szCs w:val="32"/>
         </w:rPr>
-        <w:t>SimplerMaps</w:t>
-      </w:r>
-      <w:proofErr w:type="spellEnd"/>
+      </w:pPr>
       <w:r>
         <w:rPr>
           <w:sz w:val="32"/>
           <w:szCs w:val="32"/>
         </w:rPr>
-        <w:t xml:space="preserve"> provides an easy to understand UI which makes the purpose of navigation as simple as possible.</w:t>
-      </w:r>
-    </w:p>
-    <w:p/>
-    <w:p>
-      <w:pPr>
-        <w:pStyle w:val="Heading1"/>
-        <w:rPr>
-          <w:rStyle w:val="IntenseReference"/>
-        </w:rPr>
-      </w:pPr>
-      <w:r>
-        <w:t>Objective</w:t>
+        <w:t>To eradicate language barriers by providing translations in local language for user’s convenience for interaction with the app.</w:t>
+      </w:r>
+    </w:p>
+    <w:p>
+      <w:pPr>
+        <w:pStyle w:val="ListParagraph"/>
+        <w:numPr>
+          <w:ilvl w:val="0"/>
+          <w:numId w:val="2"/>
+        </w:numPr>
+        <w:rPr>
+          <w:sz w:val="32"/>
+          <w:szCs w:val="32"/>
+        </w:rPr>
+      </w:pPr>
+      <w:r>
+        <w:rPr>
+          <w:sz w:val="32"/>
+          <w:szCs w:val="32"/>
+        </w:rPr>
+        <w:t>To provide elegant yet minimal UI to simplify user’s experience.</w:t>
+      </w:r>
+    </w:p>
+    <w:p>
+      <w:pPr>
+        <w:pStyle w:val="ListParagraph"/>
+        <w:numPr>
+          <w:ilvl w:val="0"/>
+          <w:numId w:val="2"/>
+        </w:numPr>
+        <w:rPr>
+          <w:sz w:val="32"/>
+          <w:szCs w:val="32"/>
+        </w:rPr>
+      </w:pPr>
+      <w:r>
+        <w:rPr>
+          <w:sz w:val="32"/>
+          <w:szCs w:val="32"/>
+        </w:rPr>
+        <w:t>To keep all the significant functionalities provided by current technologies intact.</w:t>
+      </w:r>
+    </w:p>
+    <w:p>
+      <w:pPr>
+        <w:pStyle w:val="Normal"/>
+        <w:keepNext w:val="true"/>
+        <w:keepLines/>
+        <w:numPr>
+          <w:ilvl w:val="0"/>
+          <w:numId w:val="0"/>
+        </w:numPr>
+        <w:spacing w:before="240" w:after="0"/>
+        <w:outlineLvl w:val="0"/>
+        <w:rPr>
+          <w:rFonts w:ascii="Calibri Light" w:hAnsi="Calibri Light" w:eastAsia="" w:cs="" w:asciiTheme="majorHAnsi" w:cstheme="majorBidi" w:eastAsiaTheme="majorEastAsia" w:hAnsiTheme="majorHAnsi"/>
+          <w:color w:val="2F5496" w:themeColor="accent1" w:themeShade="bf"/>
+          <w:sz w:val="32"/>
+          <w:szCs w:val="32"/>
+        </w:rPr>
+      </w:pPr>
+      <w:r>
+        <w:rPr>
+          <w:rFonts w:eastAsia="" w:cs="" w:cstheme="majorBidi" w:eastAsiaTheme="majorEastAsia" w:ascii="Calibri Light" w:hAnsi="Calibri Light"/>
+          <w:color w:val="2F5496" w:themeColor="accent1" w:themeShade="bf"/>
+          <w:sz w:val="32"/>
+          <w:szCs w:val="32"/>
+        </w:rPr>
+      </w:r>
+    </w:p>
+    <w:p>
+      <w:pPr>
+        <w:pStyle w:val="Normal"/>
+        <w:keepNext w:val="true"/>
+        <w:keepLines/>
+        <w:numPr>
+          <w:ilvl w:val="0"/>
+          <w:numId w:val="0"/>
+        </w:numPr>
+        <w:spacing w:before="240" w:after="0"/>
+        <w:outlineLvl w:val="0"/>
+        <w:rPr>
+          <w:rFonts w:ascii="Calibri Light" w:hAnsi="Calibri Light" w:eastAsia="" w:cs="" w:asciiTheme="majorHAnsi" w:cstheme="majorBidi" w:eastAsiaTheme="majorEastAsia" w:hAnsiTheme="majorHAnsi"/>
+          <w:color w:val="2F5496" w:themeColor="accent1" w:themeShade="bf"/>
+          <w:sz w:val="32"/>
+          <w:szCs w:val="32"/>
+        </w:rPr>
+      </w:pPr>
+      <w:r>
+        <w:rPr>
+          <w:rFonts w:eastAsia="" w:cs="" w:ascii="Calibri Light" w:hAnsi="Calibri Light" w:asciiTheme="majorHAnsi" w:cstheme="majorBidi" w:eastAsiaTheme="majorEastAsia" w:hAnsiTheme="majorHAnsi"/>
+          <w:color w:val="2F5496" w:themeColor="accent1" w:themeShade="bf"/>
+          <w:sz w:val="32"/>
+          <w:szCs w:val="32"/>
+        </w:rPr>
+        <w:t>Target Audience</w:t>
+      </w:r>
+    </w:p>
+    <w:p>
+      <w:pPr>
+        <w:pStyle w:val="Normal"/>
+        <w:rPr>
+          <w:sz w:val="32"/>
+          <w:szCs w:val="32"/>
+        </w:rPr>
+      </w:pPr>
+      <w:r>
+        <w:rPr>
+          <w:sz w:val="32"/>
+          <w:szCs w:val="32"/>
+        </w:rPr>
+        <w:tab/>
+        <w:t>SimplerMaps aims to target elderly or lesser tech-savvy demographic. Since it has an easy to use UI, it is expected to not intimidate new users for the purpose of navigation.</w:t>
+      </w:r>
+    </w:p>
+    <w:p>
+      <w:pPr>
+        <w:pStyle w:val="Heading2"/>
+        <w:rPr>
+          <w:sz w:val="32"/>
+          <w:szCs w:val="32"/>
+        </w:rPr>
+      </w:pPr>
+      <w:r>
+        <w:rPr>
+          <w:sz w:val="32"/>
+          <w:szCs w:val="32"/>
+        </w:rPr>
+      </w:r>
+    </w:p>
+    <w:p>
+      <w:pPr>
+        <w:pStyle w:val="Heading2"/>
+        <w:rPr/>
+      </w:pPr>
+      <w:r>
+        <w:rPr>
+          <w:sz w:val="32"/>
+          <w:szCs w:val="32"/>
+        </w:rPr>
+        <w:t>Functional Requirements</w:t>
       </w:r>
     </w:p>
     <w:p>
@@ -270,21 +454,7 @@
           <w:sz w:val="32"/>
           <w:szCs w:val="32"/>
         </w:rPr>
-        <w:t xml:space="preserve">To eradicate language barriers by providing translations in local language for </w:t>
-      </w:r>
-      <w:r>
-        <w:rPr>
-          <w:sz w:val="32"/>
-          <w:szCs w:val="32"/>
-        </w:rPr>
-        <w:t>user’s</w:t>
-      </w:r>
-      <w:r>
-        <w:rPr>
-          <w:sz w:val="32"/>
-          <w:szCs w:val="32"/>
-        </w:rPr>
-        <w:t xml:space="preserve"> convenience for interaction with the app.</w:t>
+        <w:t>Google Maps Android API</w:t>
       </w:r>
     </w:p>
     <w:p>
@@ -304,16 +474,31 @@
           <w:sz w:val="32"/>
           <w:szCs w:val="32"/>
         </w:rPr>
-        <w:t>To provide elegant yet minimal UI to simplify user’s experience.</w:t>
-      </w:r>
-    </w:p>
-    <w:p>
-      <w:pPr>
-        <w:pStyle w:val="ListParagraph"/>
-        <w:numPr>
-          <w:ilvl w:val="0"/>
-          <w:numId w:val="3"/>
-        </w:numPr>
+        <w:t>Google Places API for Android</w:t>
+      </w:r>
+    </w:p>
+    <w:p>
+      <w:pPr>
+        <w:pStyle w:val="Heading1"/>
+        <w:rPr/>
+      </w:pPr>
+      <w:r>
+        <w:rPr/>
+      </w:r>
+    </w:p>
+    <w:p>
+      <w:pPr>
+        <w:pStyle w:val="Heading1"/>
+        <w:rPr/>
+      </w:pPr>
+      <w:r>
+        <w:rPr/>
+        <w:t>Scalability</w:t>
+      </w:r>
+    </w:p>
+    <w:p>
+      <w:pPr>
+        <w:pStyle w:val="Normal"/>
         <w:rPr>
           <w:sz w:val="32"/>
           <w:szCs w:val="32"/>
@@ -324,203 +509,78 @@
           <w:sz w:val="32"/>
           <w:szCs w:val="32"/>
         </w:rPr>
-        <w:t>To keep all the significant functionalities provided by current technologies intact.</w:t>
-      </w:r>
-    </w:p>
-    <w:p>
-      <w:pPr>
-        <w:keepNext/>
-        <w:keepLines/>
-        <w:spacing w:before="240" w:after="0"/>
-        <w:outlineLvl w:val="0"/>
-        <w:rPr>
-          <w:rFonts w:asciiTheme="majorHAnsi" w:eastAsiaTheme="majorEastAsia" w:hAnsiTheme="majorHAnsi" w:cstheme="majorBidi"/>
-          <w:color w:val="2F5496" w:themeColor="accent1" w:themeShade="BF"/>
-          <w:sz w:val="32"/>
-          <w:szCs w:val="32"/>
-        </w:rPr>
-      </w:pPr>
-    </w:p>
-    <w:p>
-      <w:pPr>
-        <w:keepNext/>
-        <w:keepLines/>
-        <w:spacing w:before="240" w:after="0"/>
-        <w:outlineLvl w:val="0"/>
-        <w:rPr>
-          <w:rFonts w:asciiTheme="majorHAnsi" w:eastAsiaTheme="majorEastAsia" w:hAnsiTheme="majorHAnsi" w:cstheme="majorBidi"/>
-          <w:color w:val="2F5496" w:themeColor="accent1" w:themeShade="BF"/>
-          <w:sz w:val="32"/>
-          <w:szCs w:val="32"/>
-        </w:rPr>
-      </w:pPr>
-      <w:r>
-        <w:rPr>
-          <w:rFonts w:asciiTheme="majorHAnsi" w:eastAsiaTheme="majorEastAsia" w:hAnsiTheme="majorHAnsi" w:cstheme="majorBidi"/>
-          <w:color w:val="2F5496" w:themeColor="accent1" w:themeShade="BF"/>
-          <w:sz w:val="32"/>
-          <w:szCs w:val="32"/>
-        </w:rPr>
-        <w:t>Target Audience</w:t>
-      </w:r>
-    </w:p>
-    <w:p>
-      <w:pPr>
-        <w:rPr>
-          <w:sz w:val="32"/>
-          <w:szCs w:val="32"/>
-        </w:rPr>
-      </w:pPr>
-      <w:proofErr w:type="spellStart"/>
-      <w:r>
-        <w:rPr>
-          <w:sz w:val="32"/>
-          <w:szCs w:val="32"/>
-        </w:rPr>
-        <w:t>SimplerMaps</w:t>
-      </w:r>
-      <w:proofErr w:type="spellEnd"/>
-      <w:r>
-        <w:rPr>
-          <w:sz w:val="32"/>
-          <w:szCs w:val="32"/>
-        </w:rPr>
-        <w:t xml:space="preserve"> aims to target elderly or lesser tech-savvy demographic. Since it has </w:t>
-      </w:r>
-      <w:r>
-        <w:rPr>
-          <w:sz w:val="32"/>
-          <w:szCs w:val="32"/>
-        </w:rPr>
-        <w:t>an</w:t>
-      </w:r>
-      <w:r>
-        <w:rPr>
-          <w:sz w:val="32"/>
-          <w:szCs w:val="32"/>
-        </w:rPr>
-        <w:t xml:space="preserve"> easy to use UI, it is expected to not intimidate new users for the purpose of navigation.</w:t>
-      </w:r>
-    </w:p>
-    <w:p>
-      <w:pPr>
-        <w:pStyle w:val="Heading2"/>
-        <w:rPr>
-          <w:sz w:val="32"/>
-          <w:szCs w:val="32"/>
-        </w:rPr>
-      </w:pPr>
-    </w:p>
-    <w:p>
-      <w:pPr>
-        <w:pStyle w:val="Heading2"/>
-        <w:rPr>
-          <w:sz w:val="32"/>
-          <w:szCs w:val="32"/>
-        </w:rPr>
-      </w:pPr>
-      <w:r>
-        <w:rPr>
-          <w:sz w:val="32"/>
-          <w:szCs w:val="32"/>
-        </w:rPr>
-        <w:t>Functional Requirements:</w:t>
-      </w:r>
-    </w:p>
-    <w:p>
-      <w:pPr>
-        <w:pStyle w:val="ListParagraph"/>
-        <w:numPr>
-          <w:ilvl w:val="0"/>
-          <w:numId w:val="4"/>
-        </w:numPr>
-        <w:rPr>
-          <w:sz w:val="32"/>
-          <w:szCs w:val="32"/>
-        </w:rPr>
-      </w:pPr>
-      <w:r>
-        <w:rPr>
-          <w:sz w:val="32"/>
-          <w:szCs w:val="32"/>
-        </w:rPr>
-        <w:t>Google Maps Android API</w:t>
-      </w:r>
-    </w:p>
-    <w:p>
-      <w:pPr>
-        <w:pStyle w:val="ListParagraph"/>
-        <w:numPr>
-          <w:ilvl w:val="0"/>
-          <w:numId w:val="4"/>
-        </w:numPr>
-        <w:rPr>
-          <w:sz w:val="32"/>
-          <w:szCs w:val="32"/>
-        </w:rPr>
-      </w:pPr>
-      <w:r>
-        <w:rPr>
-          <w:sz w:val="32"/>
-          <w:szCs w:val="32"/>
-        </w:rPr>
-        <w:t>Google Places API for Android</w:t>
+        <w:tab/>
+        <w:t>Support can be extended to other local regional languages also.</w:t>
+      </w:r>
+    </w:p>
+    <w:p>
+      <w:pPr>
+        <w:pStyle w:val="Normal"/>
+        <w:rPr/>
+      </w:pPr>
+      <w:r>
+        <w:rPr/>
+      </w:r>
+    </w:p>
+    <w:p>
+      <w:pPr>
+        <w:pStyle w:val="Normal"/>
+        <w:rPr/>
+      </w:pPr>
+      <w:r>
+        <w:rPr/>
+      </w:r>
+    </w:p>
+    <w:p>
+      <w:pPr>
+        <w:pStyle w:val="Normal"/>
+        <w:rPr/>
+      </w:pPr>
+      <w:r>
+        <w:rPr/>
+      </w:r>
+    </w:p>
+    <w:p>
+      <w:pPr>
+        <w:pStyle w:val="Normal"/>
+        <w:ind w:left="360" w:hanging="0"/>
+        <w:rPr/>
+      </w:pPr>
+      <w:r>
+        <w:rPr/>
+      </w:r>
+    </w:p>
+    <w:p>
+      <w:pPr>
+        <w:pStyle w:val="Normal"/>
+        <w:ind w:left="360" w:hanging="0"/>
+        <w:rPr/>
+      </w:pPr>
+      <w:r>
+        <w:rPr/>
+      </w:r>
+    </w:p>
+    <w:p>
+      <w:pPr>
+        <w:pStyle w:val="Normal"/>
+        <w:ind w:left="360" w:hanging="0"/>
+        <w:rPr/>
+      </w:pPr>
+      <w:r>
+        <w:rPr/>
       </w:r>
     </w:p>
     <w:p>
       <w:pPr>
         <w:pStyle w:val="Heading1"/>
-      </w:pPr>
-    </w:p>
-    <w:p>
-      <w:pPr>
-        <w:pStyle w:val="Heading1"/>
-      </w:pPr>
-      <w:r>
-        <w:t>Scalability</w:t>
-      </w:r>
-    </w:p>
-    <w:p>
-      <w:pPr>
-        <w:rPr>
-          <w:sz w:val="32"/>
-          <w:szCs w:val="32"/>
-        </w:rPr>
-      </w:pPr>
-      <w:r>
-        <w:rPr>
-          <w:sz w:val="32"/>
-          <w:szCs w:val="32"/>
-        </w:rPr>
-        <w:t>Support can be extended to other local regional languages also.</w:t>
-      </w:r>
-    </w:p>
-    <w:p/>
-    <w:p/>
-    <w:p/>
-    <w:p>
-      <w:pPr>
-        <w:ind w:left="360"/>
-      </w:pPr>
-    </w:p>
-    <w:p>
-      <w:pPr>
-        <w:ind w:left="360"/>
-      </w:pPr>
-    </w:p>
-    <w:p>
-      <w:pPr>
-        <w:ind w:left="360"/>
-      </w:pPr>
-    </w:p>
-    <w:p>
-      <w:pPr>
-        <w:pStyle w:val="Heading1"/>
-      </w:pPr>
-      <w:r>
+        <w:rPr/>
+      </w:pPr>
+      <w:r>
+        <w:rPr/>
         <w:t xml:space="preserve"> </w:t>
       </w:r>
       <w:r>
+        <w:rPr/>
         <w:t>Block</w:t>
       </w:r>
       <w:r>
@@ -530,19 +590,22 @@
         <w:t xml:space="preserve"> </w:t>
       </w:r>
       <w:r>
+        <w:rPr/>
         <w:t>Diagram</w:t>
       </w:r>
     </w:p>
     <w:p>
-      <w:r>
-        <w:rPr>
-          <w:noProof/>
-        </w:rPr>
+      <w:pPr>
+        <w:pStyle w:val="Normal"/>
+        <w:rPr/>
+      </w:pPr>
+      <w:r>
+        <w:rPr/>
         <w:drawing>
-          <wp:inline distT="0" distB="0" distL="0" distR="0" wp14:anchorId="694057EC" wp14:editId="6479EB39">
+          <wp:inline distT="0" distB="0" distL="0" distR="0">
             <wp:extent cx="5720080" cy="1529080"/>
             <wp:effectExtent l="0" t="0" r="0" b="0"/>
-            <wp:docPr id="2" name="Picture 2"/>
+            <wp:docPr id="1" name="Picture 2" descr=""/>
             <wp:cNvGraphicFramePr>
               <a:graphicFrameLocks xmlns:a="http://schemas.openxmlformats.org/drawingml/2006/main" noChangeAspect="1"/>
             </wp:cNvGraphicFramePr>
@@ -550,20 +613,13 @@
               <a:graphicData uri="http://schemas.openxmlformats.org/drawingml/2006/picture">
                 <pic:pic xmlns:pic="http://schemas.openxmlformats.org/drawingml/2006/picture">
                   <pic:nvPicPr>
-                    <pic:cNvPr id="0" name="Picture 1"/>
+                    <pic:cNvPr id="1" name="Picture 2" descr=""/>
                     <pic:cNvPicPr>
                       <a:picLocks noChangeAspect="1" noChangeArrowheads="1"/>
                     </pic:cNvPicPr>
                   </pic:nvPicPr>
                   <pic:blipFill>
-                    <a:blip r:embed="rId5" cstate="print">
-                      <a:extLst>
-                        <a:ext uri="{28A0092B-C50C-407E-A947-70E740481C1C}">
-                          <a14:useLocalDpi xmlns:a14="http://schemas.microsoft.com/office/drawing/2010/main" val="0"/>
-                        </a:ext>
-                      </a:extLst>
-                    </a:blip>
-                    <a:srcRect/>
+                    <a:blip r:embed="rId2"/>
                     <a:stretch>
                       <a:fillRect/>
                     </a:stretch>
@@ -576,10 +632,6 @@
                     <a:prstGeom prst="rect">
                       <a:avLst/>
                     </a:prstGeom>
-                    <a:noFill/>
-                    <a:ln>
-                      <a:noFill/>
-                    </a:ln>
                   </pic:spPr>
                 </pic:pic>
               </a:graphicData>
@@ -588,11 +640,20 @@
         </w:drawing>
       </w:r>
     </w:p>
-    <w:p/>
+    <w:p>
+      <w:pPr>
+        <w:pStyle w:val="Normal"/>
+        <w:rPr/>
+      </w:pPr>
+      <w:r>
+        <w:rPr/>
+      </w:r>
+    </w:p>
     <w:p>
       <w:pPr>
         <w:pStyle w:val="Heading2"/>
         <w:rPr>
+          <w:b/>
           <w:b/>
           <w:bCs/>
           <w:smallCaps/>
@@ -612,11 +673,55 @@
         <w:pStyle w:val="ListParagraph"/>
         <w:numPr>
           <w:ilvl w:val="0"/>
-          <w:numId w:val="5"/>
+          <w:numId w:val="4"/>
         </w:numPr>
-      </w:pPr>
-      <w:r>
+        <w:rPr/>
+      </w:pPr>
+      <w:r>
+        <w:rPr/>
         <w:t>RAM: 8+ GB</w:t>
+      </w:r>
+    </w:p>
+    <w:p>
+      <w:pPr>
+        <w:pStyle w:val="ListParagraph"/>
+        <w:numPr>
+          <w:ilvl w:val="0"/>
+          <w:numId w:val="4"/>
+        </w:numPr>
+        <w:rPr/>
+      </w:pPr>
+      <w:r>
+        <w:rPr/>
+        <w:t>Disk Space: 10+ GB</w:t>
+      </w:r>
+    </w:p>
+    <w:p>
+      <w:pPr>
+        <w:pStyle w:val="ListParagraph"/>
+        <w:numPr>
+          <w:ilvl w:val="0"/>
+          <w:numId w:val="4"/>
+        </w:numPr>
+        <w:rPr/>
+      </w:pPr>
+      <w:r>
+        <w:rPr/>
+        <w:t>Screen Resolution: 1280 x 800</w:t>
+      </w:r>
+    </w:p>
+    <w:p>
+      <w:pPr>
+        <w:pStyle w:val="Heading2"/>
+        <w:rPr>
+          <w:rStyle w:val="IntenseReference"/>
+        </w:rPr>
+      </w:pPr>
+      <w:r>
+        <w:rPr>
+          <w:rStyle w:val="IntenseReference"/>
+        </w:rPr>
+        <w:t>Software Requirements</w:t>
       </w:r>
     </w:p>
     <w:p>
@@ -626,9 +731,11 @@
           <w:ilvl w:val="0"/>
           <w:numId w:val="5"/>
         </w:numPr>
-      </w:pPr>
-      <w:r>
-        <w:t>Disk Space: 10+ GB</w:t>
+        <w:rPr/>
+      </w:pPr>
+      <w:r>
+        <w:rPr/>
+        <w:t>Android Studio</w:t>
       </w:r>
     </w:p>
     <w:p>
@@ -638,23 +745,11 @@
           <w:ilvl w:val="0"/>
           <w:numId w:val="5"/>
         </w:numPr>
-      </w:pPr>
-      <w:r>
-        <w:t>Screen Resolution: 1280 x 800</w:t>
-      </w:r>
-    </w:p>
-    <w:p>
-      <w:pPr>
-        <w:pStyle w:val="Heading2"/>
-        <w:rPr>
-          <w:rStyle w:val="IntenseReference"/>
-        </w:rPr>
-      </w:pPr>
-      <w:r>
-        <w:rPr>
-          <w:rStyle w:val="IntenseReference"/>
-        </w:rPr>
-        <w:t>Software Requirements</w:t>
+        <w:rPr/>
+      </w:pPr>
+      <w:r>
+        <w:rPr/>
+        <w:t>Android SDK</w:t>
       </w:r>
     </w:p>
     <w:p>
@@ -662,59 +757,248 @@
         <w:pStyle w:val="ListParagraph"/>
         <w:numPr>
           <w:ilvl w:val="0"/>
-          <w:numId w:val="6"/>
+          <w:numId w:val="5"/>
         </w:numPr>
-      </w:pPr>
-      <w:r>
-        <w:t>Android Studio</w:t>
-      </w:r>
-    </w:p>
-    <w:p>
-      <w:pPr>
-        <w:pStyle w:val="ListParagraph"/>
-        <w:numPr>
-          <w:ilvl w:val="0"/>
-          <w:numId w:val="6"/>
-        </w:numPr>
-      </w:pPr>
-      <w:r>
-        <w:t>Android SDK</w:t>
-      </w:r>
-    </w:p>
-    <w:p>
-      <w:pPr>
-        <w:pStyle w:val="ListParagraph"/>
-        <w:numPr>
-          <w:ilvl w:val="0"/>
-          <w:numId w:val="6"/>
-        </w:numPr>
-      </w:pPr>
-      <w:r>
+        <w:rPr/>
+      </w:pPr>
+      <w:r>
+        <w:rPr/>
         <w:t>Java Development Kit</w:t>
       </w:r>
     </w:p>
     <w:p>
       <w:pPr>
-        <w:ind w:left="360"/>
-      </w:pPr>
+        <w:pStyle w:val="Normal"/>
+        <w:spacing w:before="0" w:after="160"/>
+        <w:ind w:left="360" w:hanging="0"/>
+        <w:rPr/>
+      </w:pPr>
+      <w:r>
+        <w:rPr/>
+      </w:r>
     </w:p>
     <w:sectPr>
+      <w:type w:val="nextPage"/>
       <w:pgSz w:w="11906" w:h="16838"/>
-      <w:pgMar w:top="1440" w:right="1440" w:bottom="1440" w:left="1440" w:header="708" w:footer="708" w:gutter="0"/>
-      <w:cols w:space="708"/>
-      <w:docGrid w:linePitch="360"/>
+      <w:pgMar w:left="1440" w:right="1440" w:header="0" w:top="1440" w:footer="0" w:bottom="1440" w:gutter="0"/>
+      <w:pgNumType w:fmt="decimal"/>
+      <w:formProt w:val="false"/>
+      <w:textDirection w:val="lrTb"/>
+      <w:docGrid w:type="default" w:linePitch="360" w:charSpace="4096"/>
     </w:sectPr>
   </w:body>
 </w:document>
 </file>
 
 <file path=word/numbering.xml><?xml version="1.0" encoding="utf-8"?>
-<w:numbering xmlns:wpc="http://schemas.microsoft.com/office/word/2010/wordprocessingCanvas" xmlns:cx="http://schemas.microsoft.com/office/drawing/2014/chartex" xmlns:cx1="http://schemas.microsoft.com/office/drawing/2015/9/8/chartex" xmlns:cx2="http://schemas.microsoft.com/office/drawing/2015/10/21/chartex" xmlns:cx3="http://schemas.microsoft.com/office/drawing/2016/5/9/chartex" xmlns:cx4="http://schemas.microsoft.com/office/drawing/2016/5/10/chartex" xmlns:cx5="http://schemas.microsoft.com/office/drawing/2016/5/11/chartex" xmlns:cx6="http://schemas.microsoft.com/office/drawing/2016/5/12/chartex" xmlns:cx7="http://schemas.microsoft.com/office/drawing/2016/5/13/chartex" xmlns:cx8="http://schemas.microsoft.com/office/drawing/2016/5/14/chartex" xmlns:mc="http://schemas.openxmlformats.org/markup-compatibility/2006" xmlns:aink="http://schemas.microsoft.com/office/drawing/2016/ink" xmlns:am3d="http://schemas.microsoft.com/office/drawing/2017/model3d" xmlns:o="urn:schemas-microsoft-com:office:office" xmlns:r="http://schemas.openxmlformats.org/officeDocument/2006/relationships" xmlns:m="http://schemas.openxmlformats.org/officeDocument/2006/math" xmlns:v="urn:schemas-microsoft-com:vml" xmlns:wp14="http://schemas.microsoft.com/office/word/2010/wordprocessingDrawing" xmlns:wp="http://schemas.openxmlformats.org/drawingml/2006/wordprocessingDrawing" xmlns:w10="urn:schemas-microsoft-com:office:word" xmlns:w="http://schemas.openxmlformats.org/wordprocessingml/2006/main" xmlns:w14="http://schemas.microsoft.com/office/word/2010/wordml" xmlns:w15="http://schemas.microsoft.com/office/word/2012/wordml" xmlns:w16cid="http://schemas.microsoft.com/office/word/2016/wordml/cid" xmlns:w16se="http://schemas.microsoft.com/office/word/2015/wordml/symex" xmlns:wpg="http://schemas.microsoft.com/office/word/2010/wordprocessingGroup" xmlns:wpi="http://schemas.microsoft.com/office/word/2010/wordprocessingInk" xmlns:wne="http://schemas.microsoft.com/office/word/2006/wordml" xmlns:wps="http://schemas.microsoft.com/office/word/2010/wordprocessingShape" mc:Ignorable="w14 w15 w16se w16cid wp14">
-  <w:abstractNum w:abstractNumId="0" w15:restartNumberingAfterBreak="0">
-    <w:nsid w:val="10304032"/>
-    <w:multiLevelType w:val="hybridMultilevel"/>
-    <w:tmpl w:val="EACE8BA6"/>
-    <w:lvl w:ilvl="0" w:tplc="4009000F">
+<w:numbering xmlns:w="http://schemas.openxmlformats.org/wordprocessingml/2006/main" xmlns:o="urn:schemas-microsoft-com:office:office" xmlns:r="http://schemas.openxmlformats.org/officeDocument/2006/relationships" xmlns:v="urn:schemas-microsoft-com:vml">
+  <w:abstractNum w:abstractNumId="1">
+    <w:lvl w:ilvl="0">
+      <w:start w:val="1"/>
+      <w:numFmt w:val="none"/>
+      <w:suff w:val="nothing"/>
+      <w:lvlText w:val=""/>
+      <w:lvlJc w:val="left"/>
+      <w:pPr>
+        <w:ind w:left="0" w:hanging="0"/>
+      </w:pPr>
+    </w:lvl>
+    <w:lvl w:ilvl="1">
+      <w:start w:val="1"/>
+      <w:numFmt w:val="none"/>
+      <w:suff w:val="nothing"/>
+      <w:lvlText w:val=""/>
+      <w:lvlJc w:val="left"/>
+      <w:pPr>
+        <w:ind w:left="0" w:hanging="0"/>
+      </w:pPr>
+    </w:lvl>
+    <w:lvl w:ilvl="2">
+      <w:start w:val="1"/>
+      <w:numFmt w:val="none"/>
+      <w:suff w:val="nothing"/>
+      <w:lvlText w:val=""/>
+      <w:lvlJc w:val="left"/>
+      <w:pPr>
+        <w:ind w:left="0" w:hanging="0"/>
+      </w:pPr>
+    </w:lvl>
+    <w:lvl w:ilvl="3">
+      <w:start w:val="1"/>
+      <w:numFmt w:val="none"/>
+      <w:suff w:val="nothing"/>
+      <w:lvlText w:val=""/>
+      <w:lvlJc w:val="left"/>
+      <w:pPr>
+        <w:ind w:left="0" w:hanging="0"/>
+      </w:pPr>
+    </w:lvl>
+    <w:lvl w:ilvl="4">
+      <w:start w:val="1"/>
+      <w:numFmt w:val="none"/>
+      <w:suff w:val="nothing"/>
+      <w:lvlText w:val=""/>
+      <w:lvlJc w:val="left"/>
+      <w:pPr>
+        <w:ind w:left="0" w:hanging="0"/>
+      </w:pPr>
+    </w:lvl>
+    <w:lvl w:ilvl="5">
+      <w:start w:val="1"/>
+      <w:numFmt w:val="none"/>
+      <w:suff w:val="nothing"/>
+      <w:lvlText w:val=""/>
+      <w:lvlJc w:val="left"/>
+      <w:pPr>
+        <w:ind w:left="0" w:hanging="0"/>
+      </w:pPr>
+    </w:lvl>
+    <w:lvl w:ilvl="6">
+      <w:start w:val="1"/>
+      <w:numFmt w:val="none"/>
+      <w:suff w:val="nothing"/>
+      <w:lvlText w:val=""/>
+      <w:lvlJc w:val="left"/>
+      <w:pPr>
+        <w:ind w:left="0" w:hanging="0"/>
+      </w:pPr>
+    </w:lvl>
+    <w:lvl w:ilvl="7">
+      <w:start w:val="1"/>
+      <w:numFmt w:val="none"/>
+      <w:suff w:val="nothing"/>
+      <w:lvlText w:val=""/>
+      <w:lvlJc w:val="left"/>
+      <w:pPr>
+        <w:ind w:left="0" w:hanging="0"/>
+      </w:pPr>
+    </w:lvl>
+    <w:lvl w:ilvl="8">
+      <w:start w:val="1"/>
+      <w:numFmt w:val="none"/>
+      <w:suff w:val="nothing"/>
+      <w:lvlText w:val=""/>
+      <w:lvlJc w:val="left"/>
+      <w:pPr>
+        <w:ind w:left="0" w:hanging="0"/>
+      </w:pPr>
+    </w:lvl>
+  </w:abstractNum>
+  <w:abstractNum w:abstractNumId="2">
+    <w:lvl w:ilvl="0">
+      <w:start w:val="1"/>
+      <w:numFmt w:val="bullet"/>
+      <w:lvlText w:val=""/>
+      <w:lvlJc w:val="left"/>
+      <w:pPr>
+        <w:ind w:left="720" w:hanging="360"/>
+      </w:pPr>
+      <w:rPr>
+        <w:rFonts w:ascii="Symbol" w:hAnsi="Symbol" w:cs="Symbol" w:hint="default"/>
+      </w:rPr>
+    </w:lvl>
+    <w:lvl w:ilvl="1">
+      <w:start w:val="1"/>
+      <w:numFmt w:val="bullet"/>
+      <w:lvlText w:val="o"/>
+      <w:lvlJc w:val="left"/>
+      <w:pPr>
+        <w:ind w:left="1440" w:hanging="360"/>
+      </w:pPr>
+      <w:rPr>
+        <w:rFonts w:ascii="Courier New" w:hAnsi="Courier New" w:cs="Courier New" w:hint="default"/>
+        <w:rFonts w:cs="Courier New"/>
+      </w:rPr>
+    </w:lvl>
+    <w:lvl w:ilvl="2">
+      <w:start w:val="1"/>
+      <w:numFmt w:val="bullet"/>
+      <w:lvlText w:val=""/>
+      <w:lvlJc w:val="left"/>
+      <w:pPr>
+        <w:ind w:left="2160" w:hanging="360"/>
+      </w:pPr>
+      <w:rPr>
+        <w:rFonts w:ascii="Wingdings" w:hAnsi="Wingdings" w:cs="Wingdings" w:hint="default"/>
+      </w:rPr>
+    </w:lvl>
+    <w:lvl w:ilvl="3">
+      <w:start w:val="1"/>
+      <w:numFmt w:val="bullet"/>
+      <w:lvlText w:val=""/>
+      <w:lvlJc w:val="left"/>
+      <w:pPr>
+        <w:ind w:left="2880" w:hanging="360"/>
+      </w:pPr>
+      <w:rPr>
+        <w:rFonts w:ascii="Symbol" w:hAnsi="Symbol" w:cs="Symbol" w:hint="default"/>
+      </w:rPr>
+    </w:lvl>
+    <w:lvl w:ilvl="4">
+      <w:start w:val="1"/>
+      <w:numFmt w:val="bullet"/>
+      <w:lvlText w:val="o"/>
+      <w:lvlJc w:val="left"/>
+      <w:pPr>
+        <w:ind w:left="3600" w:hanging="360"/>
+      </w:pPr>
+      <w:rPr>
+        <w:rFonts w:ascii="Courier New" w:hAnsi="Courier New" w:cs="Courier New" w:hint="default"/>
+        <w:rFonts w:cs="Courier New"/>
+      </w:rPr>
+    </w:lvl>
+    <w:lvl w:ilvl="5">
+      <w:start w:val="1"/>
+      <w:numFmt w:val="bullet"/>
+      <w:lvlText w:val=""/>
+      <w:lvlJc w:val="left"/>
+      <w:pPr>
+        <w:ind w:left="4320" w:hanging="360"/>
+      </w:pPr>
+      <w:rPr>
+        <w:rFonts w:ascii="Wingdings" w:hAnsi="Wingdings" w:cs="Wingdings" w:hint="default"/>
+      </w:rPr>
+    </w:lvl>
+    <w:lvl w:ilvl="6">
+      <w:start w:val="1"/>
+      <w:numFmt w:val="bullet"/>
+      <w:lvlText w:val=""/>
+      <w:lvlJc w:val="left"/>
+      <w:pPr>
+        <w:ind w:left="5040" w:hanging="360"/>
+      </w:pPr>
+      <w:rPr>
+        <w:rFonts w:ascii="Symbol" w:hAnsi="Symbol" w:cs="Symbol" w:hint="default"/>
+      </w:rPr>
+    </w:lvl>
+    <w:lvl w:ilvl="7">
+      <w:start w:val="1"/>
+      <w:numFmt w:val="bullet"/>
+      <w:lvlText w:val="o"/>
+      <w:lvlJc w:val="left"/>
+      <w:pPr>
+        <w:ind w:left="5760" w:hanging="360"/>
+      </w:pPr>
+      <w:rPr>
+        <w:rFonts w:ascii="Courier New" w:hAnsi="Courier New" w:cs="Courier New" w:hint="default"/>
+        <w:rFonts w:cs="Courier New"/>
+      </w:rPr>
+    </w:lvl>
+    <w:lvl w:ilvl="8">
+      <w:start w:val="1"/>
+      <w:numFmt w:val="bullet"/>
+      <w:lvlText w:val=""/>
+      <w:lvlJc w:val="left"/>
+      <w:pPr>
+        <w:ind w:left="6480" w:hanging="360"/>
+      </w:pPr>
+      <w:rPr>
+        <w:rFonts w:ascii="Wingdings" w:hAnsi="Wingdings" w:cs="Wingdings" w:hint="default"/>
+      </w:rPr>
+    </w:lvl>
+  </w:abstractNum>
+  <w:abstractNum w:abstractNumId="3">
+    <w:lvl w:ilvl="0">
       <w:start w:val="1"/>
       <w:numFmt w:val="decimal"/>
       <w:lvlText w:val="%1."/>
@@ -723,7 +1007,7 @@
         <w:ind w:left="720" w:hanging="360"/>
       </w:pPr>
     </w:lvl>
-    <w:lvl w:ilvl="1" w:tplc="40090019" w:tentative="1">
+    <w:lvl w:ilvl="1">
       <w:start w:val="1"/>
       <w:numFmt w:val="lowerLetter"/>
       <w:lvlText w:val="%2."/>
@@ -732,7 +1016,7 @@
         <w:ind w:left="1440" w:hanging="360"/>
       </w:pPr>
     </w:lvl>
-    <w:lvl w:ilvl="2" w:tplc="4009001B" w:tentative="1">
+    <w:lvl w:ilvl="2">
       <w:start w:val="1"/>
       <w:numFmt w:val="lowerRoman"/>
       <w:lvlText w:val="%3."/>
@@ -741,7 +1025,7 @@
         <w:ind w:left="2160" w:hanging="180"/>
       </w:pPr>
     </w:lvl>
-    <w:lvl w:ilvl="3" w:tplc="4009000F" w:tentative="1">
+    <w:lvl w:ilvl="3">
       <w:start w:val="1"/>
       <w:numFmt w:val="decimal"/>
       <w:lvlText w:val="%4."/>
@@ -750,7 +1034,7 @@
         <w:ind w:left="2880" w:hanging="360"/>
       </w:pPr>
     </w:lvl>
-    <w:lvl w:ilvl="4" w:tplc="40090019" w:tentative="1">
+    <w:lvl w:ilvl="4">
       <w:start w:val="1"/>
       <w:numFmt w:val="lowerLetter"/>
       <w:lvlText w:val="%5."/>
@@ -759,7 +1043,7 @@
         <w:ind w:left="3600" w:hanging="360"/>
       </w:pPr>
     </w:lvl>
-    <w:lvl w:ilvl="5" w:tplc="4009001B" w:tentative="1">
+    <w:lvl w:ilvl="5">
       <w:start w:val="1"/>
       <w:numFmt w:val="lowerRoman"/>
       <w:lvlText w:val="%6."/>
@@ -768,7 +1052,7 @@
         <w:ind w:left="4320" w:hanging="180"/>
       </w:pPr>
     </w:lvl>
-    <w:lvl w:ilvl="6" w:tplc="4009000F" w:tentative="1">
+    <w:lvl w:ilvl="6">
       <w:start w:val="1"/>
       <w:numFmt w:val="decimal"/>
       <w:lvlText w:val="%7."/>
@@ -777,7 +1061,7 @@
         <w:ind w:left="5040" w:hanging="360"/>
       </w:pPr>
     </w:lvl>
-    <w:lvl w:ilvl="7" w:tplc="40090019" w:tentative="1">
+    <w:lvl w:ilvl="7">
       <w:start w:val="1"/>
       <w:numFmt w:val="lowerLetter"/>
       <w:lvlText w:val="%8."/>
@@ -786,7 +1070,7 @@
         <w:ind w:left="5760" w:hanging="360"/>
       </w:pPr>
     </w:lvl>
-    <w:lvl w:ilvl="8" w:tplc="4009001B" w:tentative="1">
+    <w:lvl w:ilvl="8">
       <w:start w:val="1"/>
       <w:numFmt w:val="lowerRoman"/>
       <w:lvlText w:val="%9."/>
@@ -796,11 +1080,8 @@
       </w:pPr>
     </w:lvl>
   </w:abstractNum>
-  <w:abstractNum w:abstractNumId="1" w15:restartNumberingAfterBreak="0">
-    <w:nsid w:val="1ECE730B"/>
-    <w:multiLevelType w:val="hybridMultilevel"/>
-    <w:tmpl w:val="63D2DAF4"/>
-    <w:lvl w:ilvl="0" w:tplc="40090001">
+  <w:abstractNum w:abstractNumId="4">
+    <w:lvl w:ilvl="0">
       <w:start w:val="1"/>
       <w:numFmt w:val="bullet"/>
       <w:lvlText w:val=""/>
@@ -809,10 +1090,10 @@
         <w:ind w:left="720" w:hanging="360"/>
       </w:pPr>
       <w:rPr>
-        <w:rFonts w:ascii="Symbol" w:hAnsi="Symbol" w:hint="default"/>
-      </w:rPr>
-    </w:lvl>
-    <w:lvl w:ilvl="1" w:tplc="40090003" w:tentative="1">
+        <w:rFonts w:ascii="Symbol" w:hAnsi="Symbol" w:cs="Symbol" w:hint="default"/>
+      </w:rPr>
+    </w:lvl>
+    <w:lvl w:ilvl="1">
       <w:start w:val="1"/>
       <w:numFmt w:val="bullet"/>
       <w:lvlText w:val="o"/>
@@ -822,9 +1103,10 @@
       </w:pPr>
       <w:rPr>
         <w:rFonts w:ascii="Courier New" w:hAnsi="Courier New" w:cs="Courier New" w:hint="default"/>
-      </w:rPr>
-    </w:lvl>
-    <w:lvl w:ilvl="2" w:tplc="40090005" w:tentative="1">
+        <w:rFonts w:cs="Courier New"/>
+      </w:rPr>
+    </w:lvl>
+    <w:lvl w:ilvl="2">
       <w:start w:val="1"/>
       <w:numFmt w:val="bullet"/>
       <w:lvlText w:val=""/>
@@ -833,10 +1115,10 @@
         <w:ind w:left="2160" w:hanging="360"/>
       </w:pPr>
       <w:rPr>
-        <w:rFonts w:ascii="Wingdings" w:hAnsi="Wingdings" w:hint="default"/>
-      </w:rPr>
-    </w:lvl>
-    <w:lvl w:ilvl="3" w:tplc="40090001" w:tentative="1">
+        <w:rFonts w:ascii="Wingdings" w:hAnsi="Wingdings" w:cs="Wingdings" w:hint="default"/>
+      </w:rPr>
+    </w:lvl>
+    <w:lvl w:ilvl="3">
       <w:start w:val="1"/>
       <w:numFmt w:val="bullet"/>
       <w:lvlText w:val=""/>
@@ -845,10 +1127,10 @@
         <w:ind w:left="2880" w:hanging="360"/>
       </w:pPr>
       <w:rPr>
-        <w:rFonts w:ascii="Symbol" w:hAnsi="Symbol" w:hint="default"/>
-      </w:rPr>
-    </w:lvl>
-    <w:lvl w:ilvl="4" w:tplc="40090003" w:tentative="1">
+        <w:rFonts w:ascii="Symbol" w:hAnsi="Symbol" w:cs="Symbol" w:hint="default"/>
+      </w:rPr>
+    </w:lvl>
+    <w:lvl w:ilvl="4">
       <w:start w:val="1"/>
       <w:numFmt w:val="bullet"/>
       <w:lvlText w:val="o"/>
@@ -858,9 +1140,10 @@
       </w:pPr>
       <w:rPr>
         <w:rFonts w:ascii="Courier New" w:hAnsi="Courier New" w:cs="Courier New" w:hint="default"/>
-      </w:rPr>
-    </w:lvl>
-    <w:lvl w:ilvl="5" w:tplc="40090005" w:tentative="1">
+        <w:rFonts w:cs="Courier New"/>
+      </w:rPr>
+    </w:lvl>
+    <w:lvl w:ilvl="5">
       <w:start w:val="1"/>
       <w:numFmt w:val="bullet"/>
       <w:lvlText w:val=""/>
@@ -869,10 +1152,10 @@
         <w:ind w:left="4320" w:hanging="360"/>
       </w:pPr>
       <w:rPr>
-        <w:rFonts w:ascii="Wingdings" w:hAnsi="Wingdings" w:hint="default"/>
-      </w:rPr>
-    </w:lvl>
-    <w:lvl w:ilvl="6" w:tplc="40090001" w:tentative="1">
+        <w:rFonts w:ascii="Wingdings" w:hAnsi="Wingdings" w:cs="Wingdings" w:hint="default"/>
+      </w:rPr>
+    </w:lvl>
+    <w:lvl w:ilvl="6">
       <w:start w:val="1"/>
       <w:numFmt w:val="bullet"/>
       <w:lvlText w:val=""/>
@@ -881,10 +1164,10 @@
         <w:ind w:left="5040" w:hanging="360"/>
       </w:pPr>
       <w:rPr>
-        <w:rFonts w:ascii="Symbol" w:hAnsi="Symbol" w:hint="default"/>
-      </w:rPr>
-    </w:lvl>
-    <w:lvl w:ilvl="7" w:tplc="40090003" w:tentative="1">
+        <w:rFonts w:ascii="Symbol" w:hAnsi="Symbol" w:cs="Symbol" w:hint="default"/>
+      </w:rPr>
+    </w:lvl>
+    <w:lvl w:ilvl="7">
       <w:start w:val="1"/>
       <w:numFmt w:val="bullet"/>
       <w:lvlText w:val="o"/>
@@ -894,9 +1177,10 @@
       </w:pPr>
       <w:rPr>
         <w:rFonts w:ascii="Courier New" w:hAnsi="Courier New" w:cs="Courier New" w:hint="default"/>
-      </w:rPr>
-    </w:lvl>
-    <w:lvl w:ilvl="8" w:tplc="40090005" w:tentative="1">
+        <w:rFonts w:cs="Courier New"/>
+      </w:rPr>
+    </w:lvl>
+    <w:lvl w:ilvl="8">
       <w:start w:val="1"/>
       <w:numFmt w:val="bullet"/>
       <w:lvlText w:val=""/>
@@ -905,15 +1189,12 @@
         <w:ind w:left="6480" w:hanging="360"/>
       </w:pPr>
       <w:rPr>
-        <w:rFonts w:ascii="Wingdings" w:hAnsi="Wingdings" w:hint="default"/>
+        <w:rFonts w:ascii="Wingdings" w:hAnsi="Wingdings" w:cs="Wingdings" w:hint="default"/>
       </w:rPr>
     </w:lvl>
   </w:abstractNum>
-  <w:abstractNum w:abstractNumId="2" w15:restartNumberingAfterBreak="0">
-    <w:nsid w:val="3CA3085A"/>
-    <w:multiLevelType w:val="hybridMultilevel"/>
-    <w:tmpl w:val="1EE0D2B4"/>
-    <w:lvl w:ilvl="0" w:tplc="40090001">
+  <w:abstractNum w:abstractNumId="5">
+    <w:lvl w:ilvl="0">
       <w:start w:val="1"/>
       <w:numFmt w:val="bullet"/>
       <w:lvlText w:val=""/>
@@ -922,10 +1203,10 @@
         <w:ind w:left="720" w:hanging="360"/>
       </w:pPr>
       <w:rPr>
-        <w:rFonts w:ascii="Symbol" w:hAnsi="Symbol" w:hint="default"/>
-      </w:rPr>
-    </w:lvl>
-    <w:lvl w:ilvl="1" w:tplc="40090003" w:tentative="1">
+        <w:rFonts w:ascii="Symbol" w:hAnsi="Symbol" w:cs="Symbol" w:hint="default"/>
+      </w:rPr>
+    </w:lvl>
+    <w:lvl w:ilvl="1">
       <w:start w:val="1"/>
       <w:numFmt w:val="bullet"/>
       <w:lvlText w:val="o"/>
@@ -935,9 +1216,10 @@
       </w:pPr>
       <w:rPr>
         <w:rFonts w:ascii="Courier New" w:hAnsi="Courier New" w:cs="Courier New" w:hint="default"/>
-      </w:rPr>
-    </w:lvl>
-    <w:lvl w:ilvl="2" w:tplc="40090005" w:tentative="1">
+        <w:rFonts w:cs="Courier New"/>
+      </w:rPr>
+    </w:lvl>
+    <w:lvl w:ilvl="2">
       <w:start w:val="1"/>
       <w:numFmt w:val="bullet"/>
       <w:lvlText w:val=""/>
@@ -946,10 +1228,10 @@
         <w:ind w:left="2160" w:hanging="360"/>
       </w:pPr>
       <w:rPr>
-        <w:rFonts w:ascii="Wingdings" w:hAnsi="Wingdings" w:hint="default"/>
-      </w:rPr>
-    </w:lvl>
-    <w:lvl w:ilvl="3" w:tplc="40090001" w:tentative="1">
+        <w:rFonts w:ascii="Wingdings" w:hAnsi="Wingdings" w:cs="Wingdings" w:hint="default"/>
+      </w:rPr>
+    </w:lvl>
+    <w:lvl w:ilvl="3">
       <w:start w:val="1"/>
       <w:numFmt w:val="bullet"/>
       <w:lvlText w:val=""/>
@@ -958,10 +1240,10 @@
         <w:ind w:left="2880" w:hanging="360"/>
       </w:pPr>
       <w:rPr>
-        <w:rFonts w:ascii="Symbol" w:hAnsi="Symbol" w:hint="default"/>
-      </w:rPr>
-    </w:lvl>
-    <w:lvl w:ilvl="4" w:tplc="40090003" w:tentative="1">
+        <w:rFonts w:ascii="Symbol" w:hAnsi="Symbol" w:cs="Symbol" w:hint="default"/>
+      </w:rPr>
+    </w:lvl>
+    <w:lvl w:ilvl="4">
       <w:start w:val="1"/>
       <w:numFmt w:val="bullet"/>
       <w:lvlText w:val="o"/>
@@ -971,9 +1253,10 @@
       </w:pPr>
       <w:rPr>
         <w:rFonts w:ascii="Courier New" w:hAnsi="Courier New" w:cs="Courier New" w:hint="default"/>
-      </w:rPr>
-    </w:lvl>
-    <w:lvl w:ilvl="5" w:tplc="40090005" w:tentative="1">
+        <w:rFonts w:cs="Courier New"/>
+      </w:rPr>
+    </w:lvl>
+    <w:lvl w:ilvl="5">
       <w:start w:val="1"/>
       <w:numFmt w:val="bullet"/>
       <w:lvlText w:val=""/>
@@ -982,10 +1265,10 @@
         <w:ind w:left="4320" w:hanging="360"/>
       </w:pPr>
       <w:rPr>
-        <w:rFonts w:ascii="Wingdings" w:hAnsi="Wingdings" w:hint="default"/>
-      </w:rPr>
-    </w:lvl>
-    <w:lvl w:ilvl="6" w:tplc="40090001" w:tentative="1">
+        <w:rFonts w:ascii="Wingdings" w:hAnsi="Wingdings" w:cs="Wingdings" w:hint="default"/>
+      </w:rPr>
+    </w:lvl>
+    <w:lvl w:ilvl="6">
       <w:start w:val="1"/>
       <w:numFmt w:val="bullet"/>
       <w:lvlText w:val=""/>
@@ -994,10 +1277,10 @@
         <w:ind w:left="5040" w:hanging="360"/>
       </w:pPr>
       <w:rPr>
-        <w:rFonts w:ascii="Symbol" w:hAnsi="Symbol" w:hint="default"/>
-      </w:rPr>
-    </w:lvl>
-    <w:lvl w:ilvl="7" w:tplc="40090003" w:tentative="1">
+        <w:rFonts w:ascii="Symbol" w:hAnsi="Symbol" w:cs="Symbol" w:hint="default"/>
+      </w:rPr>
+    </w:lvl>
+    <w:lvl w:ilvl="7">
       <w:start w:val="1"/>
       <w:numFmt w:val="bullet"/>
       <w:lvlText w:val="o"/>
@@ -1007,9 +1290,10 @@
       </w:pPr>
       <w:rPr>
         <w:rFonts w:ascii="Courier New" w:hAnsi="Courier New" w:cs="Courier New" w:hint="default"/>
-      </w:rPr>
-    </w:lvl>
-    <w:lvl w:ilvl="8" w:tplc="40090005" w:tentative="1">
+        <w:rFonts w:cs="Courier New"/>
+      </w:rPr>
+    </w:lvl>
+    <w:lvl w:ilvl="8">
       <w:start w:val="1"/>
       <w:numFmt w:val="bullet"/>
       <w:lvlText w:val=""/>
@@ -1018,15 +1302,12 @@
         <w:ind w:left="6480" w:hanging="360"/>
       </w:pPr>
       <w:rPr>
-        <w:rFonts w:ascii="Wingdings" w:hAnsi="Wingdings" w:hint="default"/>
+        <w:rFonts w:ascii="Wingdings" w:hAnsi="Wingdings" w:cs="Wingdings" w:hint="default"/>
       </w:rPr>
     </w:lvl>
   </w:abstractNum>
-  <w:abstractNum w:abstractNumId="3" w15:restartNumberingAfterBreak="0">
-    <w:nsid w:val="3ECC5241"/>
-    <w:multiLevelType w:val="hybridMultilevel"/>
-    <w:tmpl w:val="94028D6A"/>
-    <w:lvl w:ilvl="0" w:tplc="40090001">
+  <w:abstractNum w:abstractNumId="6">
+    <w:lvl w:ilvl="0">
       <w:start w:val="1"/>
       <w:numFmt w:val="bullet"/>
       <w:lvlText w:val=""/>
@@ -1035,10 +1316,10 @@
         <w:ind w:left="720" w:hanging="360"/>
       </w:pPr>
       <w:rPr>
-        <w:rFonts w:ascii="Symbol" w:hAnsi="Symbol" w:hint="default"/>
-      </w:rPr>
-    </w:lvl>
-    <w:lvl w:ilvl="1" w:tplc="40090003" w:tentative="1">
+        <w:rFonts w:ascii="Symbol" w:hAnsi="Symbol" w:cs="Symbol" w:hint="default"/>
+      </w:rPr>
+    </w:lvl>
+    <w:lvl w:ilvl="1">
       <w:start w:val="1"/>
       <w:numFmt w:val="bullet"/>
       <w:lvlText w:val="o"/>
@@ -1048,9 +1329,10 @@
       </w:pPr>
       <w:rPr>
         <w:rFonts w:ascii="Courier New" w:hAnsi="Courier New" w:cs="Courier New" w:hint="default"/>
-      </w:rPr>
-    </w:lvl>
-    <w:lvl w:ilvl="2" w:tplc="40090005" w:tentative="1">
+        <w:rFonts w:cs="Courier New"/>
+      </w:rPr>
+    </w:lvl>
+    <w:lvl w:ilvl="2">
       <w:start w:val="1"/>
       <w:numFmt w:val="bullet"/>
       <w:lvlText w:val=""/>
@@ -1059,10 +1341,10 @@
         <w:ind w:left="2160" w:hanging="360"/>
       </w:pPr>
       <w:rPr>
-        <w:rFonts w:ascii="Wingdings" w:hAnsi="Wingdings" w:hint="default"/>
-      </w:rPr>
-    </w:lvl>
-    <w:lvl w:ilvl="3" w:tplc="40090001" w:tentative="1">
+        <w:rFonts w:ascii="Wingdings" w:hAnsi="Wingdings" w:cs="Wingdings" w:hint="default"/>
+      </w:rPr>
+    </w:lvl>
+    <w:lvl w:ilvl="3">
       <w:start w:val="1"/>
       <w:numFmt w:val="bullet"/>
       <w:lvlText w:val=""/>
@@ -1071,10 +1353,10 @@
         <w:ind w:left="2880" w:hanging="360"/>
       </w:pPr>
       <w:rPr>
-        <w:rFonts w:ascii="Symbol" w:hAnsi="Symbol" w:hint="default"/>
-      </w:rPr>
-    </w:lvl>
-    <w:lvl w:ilvl="4" w:tplc="40090003" w:tentative="1">
+        <w:rFonts w:ascii="Symbol" w:hAnsi="Symbol" w:cs="Symbol" w:hint="default"/>
+      </w:rPr>
+    </w:lvl>
+    <w:lvl w:ilvl="4">
       <w:start w:val="1"/>
       <w:numFmt w:val="bullet"/>
       <w:lvlText w:val="o"/>
@@ -1084,9 +1366,10 @@
       </w:pPr>
       <w:rPr>
         <w:rFonts w:ascii="Courier New" w:hAnsi="Courier New" w:cs="Courier New" w:hint="default"/>
-      </w:rPr>
-    </w:lvl>
-    <w:lvl w:ilvl="5" w:tplc="40090005" w:tentative="1">
+        <w:rFonts w:cs="Courier New"/>
+      </w:rPr>
+    </w:lvl>
+    <w:lvl w:ilvl="5">
       <w:start w:val="1"/>
       <w:numFmt w:val="bullet"/>
       <w:lvlText w:val=""/>
@@ -1095,10 +1378,10 @@
         <w:ind w:left="4320" w:hanging="360"/>
       </w:pPr>
       <w:rPr>
-        <w:rFonts w:ascii="Wingdings" w:hAnsi="Wingdings" w:hint="default"/>
-      </w:rPr>
-    </w:lvl>
-    <w:lvl w:ilvl="6" w:tplc="40090001" w:tentative="1">
+        <w:rFonts w:ascii="Wingdings" w:hAnsi="Wingdings" w:cs="Wingdings" w:hint="default"/>
+      </w:rPr>
+    </w:lvl>
+    <w:lvl w:ilvl="6">
       <w:start w:val="1"/>
       <w:numFmt w:val="bullet"/>
       <w:lvlText w:val=""/>
@@ -1107,10 +1390,10 @@
         <w:ind w:left="5040" w:hanging="360"/>
       </w:pPr>
       <w:rPr>
-        <w:rFonts w:ascii="Symbol" w:hAnsi="Symbol" w:hint="default"/>
-      </w:rPr>
-    </w:lvl>
-    <w:lvl w:ilvl="7" w:tplc="40090003" w:tentative="1">
+        <w:rFonts w:ascii="Symbol" w:hAnsi="Symbol" w:cs="Symbol" w:hint="default"/>
+      </w:rPr>
+    </w:lvl>
+    <w:lvl w:ilvl="7">
       <w:start w:val="1"/>
       <w:numFmt w:val="bullet"/>
       <w:lvlText w:val="o"/>
@@ -1120,9 +1403,10 @@
       </w:pPr>
       <w:rPr>
         <w:rFonts w:ascii="Courier New" w:hAnsi="Courier New" w:cs="Courier New" w:hint="default"/>
-      </w:rPr>
-    </w:lvl>
-    <w:lvl w:ilvl="8" w:tplc="40090005" w:tentative="1">
+        <w:rFonts w:cs="Courier New"/>
+      </w:rPr>
+    </w:lvl>
+    <w:lvl w:ilvl="8">
       <w:start w:val="1"/>
       <w:numFmt w:val="bullet"/>
       <w:lvlText w:val=""/>
@@ -1131,401 +1415,57 @@
         <w:ind w:left="6480" w:hanging="360"/>
       </w:pPr>
       <w:rPr>
-        <w:rFonts w:ascii="Wingdings" w:hAnsi="Wingdings" w:hint="default"/>
-      </w:rPr>
-    </w:lvl>
-  </w:abstractNum>
-  <w:abstractNum w:abstractNumId="4" w15:restartNumberingAfterBreak="0">
-    <w:nsid w:val="55782E90"/>
-    <w:multiLevelType w:val="hybridMultilevel"/>
-    <w:tmpl w:val="EF38C590"/>
-    <w:lvl w:ilvl="0" w:tplc="40090001">
-      <w:start w:val="1"/>
-      <w:numFmt w:val="bullet"/>
-      <w:lvlText w:val=""/>
-      <w:lvlJc w:val="left"/>
-      <w:pPr>
-        <w:ind w:left="720" w:hanging="360"/>
-      </w:pPr>
-      <w:rPr>
-        <w:rFonts w:ascii="Symbol" w:hAnsi="Symbol" w:hint="default"/>
-      </w:rPr>
-    </w:lvl>
-    <w:lvl w:ilvl="1" w:tplc="40090003" w:tentative="1">
-      <w:start w:val="1"/>
-      <w:numFmt w:val="bullet"/>
-      <w:lvlText w:val="o"/>
-      <w:lvlJc w:val="left"/>
-      <w:pPr>
-        <w:ind w:left="1440" w:hanging="360"/>
-      </w:pPr>
-      <w:rPr>
-        <w:rFonts w:ascii="Courier New" w:hAnsi="Courier New" w:cs="Courier New" w:hint="default"/>
-      </w:rPr>
-    </w:lvl>
-    <w:lvl w:ilvl="2" w:tplc="40090005" w:tentative="1">
-      <w:start w:val="1"/>
-      <w:numFmt w:val="bullet"/>
-      <w:lvlText w:val=""/>
-      <w:lvlJc w:val="left"/>
-      <w:pPr>
-        <w:ind w:left="2160" w:hanging="360"/>
-      </w:pPr>
-      <w:rPr>
-        <w:rFonts w:ascii="Wingdings" w:hAnsi="Wingdings" w:hint="default"/>
-      </w:rPr>
-    </w:lvl>
-    <w:lvl w:ilvl="3" w:tplc="40090001" w:tentative="1">
-      <w:start w:val="1"/>
-      <w:numFmt w:val="bullet"/>
-      <w:lvlText w:val=""/>
-      <w:lvlJc w:val="left"/>
-      <w:pPr>
-        <w:ind w:left="2880" w:hanging="360"/>
-      </w:pPr>
-      <w:rPr>
-        <w:rFonts w:ascii="Symbol" w:hAnsi="Symbol" w:hint="default"/>
-      </w:rPr>
-    </w:lvl>
-    <w:lvl w:ilvl="4" w:tplc="40090003" w:tentative="1">
-      <w:start w:val="1"/>
-      <w:numFmt w:val="bullet"/>
-      <w:lvlText w:val="o"/>
-      <w:lvlJc w:val="left"/>
-      <w:pPr>
-        <w:ind w:left="3600" w:hanging="360"/>
-      </w:pPr>
-      <w:rPr>
-        <w:rFonts w:ascii="Courier New" w:hAnsi="Courier New" w:cs="Courier New" w:hint="default"/>
-      </w:rPr>
-    </w:lvl>
-    <w:lvl w:ilvl="5" w:tplc="40090005" w:tentative="1">
-      <w:start w:val="1"/>
-      <w:numFmt w:val="bullet"/>
-      <w:lvlText w:val=""/>
-      <w:lvlJc w:val="left"/>
-      <w:pPr>
-        <w:ind w:left="4320" w:hanging="360"/>
-      </w:pPr>
-      <w:rPr>
-        <w:rFonts w:ascii="Wingdings" w:hAnsi="Wingdings" w:hint="default"/>
-      </w:rPr>
-    </w:lvl>
-    <w:lvl w:ilvl="6" w:tplc="40090001" w:tentative="1">
-      <w:start w:val="1"/>
-      <w:numFmt w:val="bullet"/>
-      <w:lvlText w:val=""/>
-      <w:lvlJc w:val="left"/>
-      <w:pPr>
-        <w:ind w:left="5040" w:hanging="360"/>
-      </w:pPr>
-      <w:rPr>
-        <w:rFonts w:ascii="Symbol" w:hAnsi="Symbol" w:hint="default"/>
-      </w:rPr>
-    </w:lvl>
-    <w:lvl w:ilvl="7" w:tplc="40090003" w:tentative="1">
-      <w:start w:val="1"/>
-      <w:numFmt w:val="bullet"/>
-      <w:lvlText w:val="o"/>
-      <w:lvlJc w:val="left"/>
-      <w:pPr>
-        <w:ind w:left="5760" w:hanging="360"/>
-      </w:pPr>
-      <w:rPr>
-        <w:rFonts w:ascii="Courier New" w:hAnsi="Courier New" w:cs="Courier New" w:hint="default"/>
-      </w:rPr>
-    </w:lvl>
-    <w:lvl w:ilvl="8" w:tplc="40090005" w:tentative="1">
-      <w:start w:val="1"/>
-      <w:numFmt w:val="bullet"/>
-      <w:lvlText w:val=""/>
-      <w:lvlJc w:val="left"/>
-      <w:pPr>
-        <w:ind w:left="6480" w:hanging="360"/>
-      </w:pPr>
-      <w:rPr>
-        <w:rFonts w:ascii="Wingdings" w:hAnsi="Wingdings" w:hint="default"/>
-      </w:rPr>
-    </w:lvl>
-  </w:abstractNum>
-  <w:abstractNum w:abstractNumId="5" w15:restartNumberingAfterBreak="0">
-    <w:nsid w:val="5B9244D1"/>
-    <w:multiLevelType w:val="hybridMultilevel"/>
-    <w:tmpl w:val="7AAA5E2A"/>
-    <w:lvl w:ilvl="0" w:tplc="40090001">
-      <w:start w:val="1"/>
-      <w:numFmt w:val="bullet"/>
-      <w:lvlText w:val=""/>
-      <w:lvlJc w:val="left"/>
-      <w:pPr>
-        <w:ind w:left="720" w:hanging="360"/>
-      </w:pPr>
-      <w:rPr>
-        <w:rFonts w:ascii="Symbol" w:hAnsi="Symbol" w:hint="default"/>
-      </w:rPr>
-    </w:lvl>
-    <w:lvl w:ilvl="1" w:tplc="40090003" w:tentative="1">
-      <w:start w:val="1"/>
-      <w:numFmt w:val="bullet"/>
-      <w:lvlText w:val="o"/>
-      <w:lvlJc w:val="left"/>
-      <w:pPr>
-        <w:ind w:left="1440" w:hanging="360"/>
-      </w:pPr>
-      <w:rPr>
-        <w:rFonts w:ascii="Courier New" w:hAnsi="Courier New" w:cs="Courier New" w:hint="default"/>
-      </w:rPr>
-    </w:lvl>
-    <w:lvl w:ilvl="2" w:tplc="40090005" w:tentative="1">
-      <w:start w:val="1"/>
-      <w:numFmt w:val="bullet"/>
-      <w:lvlText w:val=""/>
-      <w:lvlJc w:val="left"/>
-      <w:pPr>
-        <w:ind w:left="2160" w:hanging="360"/>
-      </w:pPr>
-      <w:rPr>
-        <w:rFonts w:ascii="Wingdings" w:hAnsi="Wingdings" w:hint="default"/>
-      </w:rPr>
-    </w:lvl>
-    <w:lvl w:ilvl="3" w:tplc="40090001" w:tentative="1">
-      <w:start w:val="1"/>
-      <w:numFmt w:val="bullet"/>
-      <w:lvlText w:val=""/>
-      <w:lvlJc w:val="left"/>
-      <w:pPr>
-        <w:ind w:left="2880" w:hanging="360"/>
-      </w:pPr>
-      <w:rPr>
-        <w:rFonts w:ascii="Symbol" w:hAnsi="Symbol" w:hint="default"/>
-      </w:rPr>
-    </w:lvl>
-    <w:lvl w:ilvl="4" w:tplc="40090003" w:tentative="1">
-      <w:start w:val="1"/>
-      <w:numFmt w:val="bullet"/>
-      <w:lvlText w:val="o"/>
-      <w:lvlJc w:val="left"/>
-      <w:pPr>
-        <w:ind w:left="3600" w:hanging="360"/>
-      </w:pPr>
-      <w:rPr>
-        <w:rFonts w:ascii="Courier New" w:hAnsi="Courier New" w:cs="Courier New" w:hint="default"/>
-      </w:rPr>
-    </w:lvl>
-    <w:lvl w:ilvl="5" w:tplc="40090005" w:tentative="1">
-      <w:start w:val="1"/>
-      <w:numFmt w:val="bullet"/>
-      <w:lvlText w:val=""/>
-      <w:lvlJc w:val="left"/>
-      <w:pPr>
-        <w:ind w:left="4320" w:hanging="360"/>
-      </w:pPr>
-      <w:rPr>
-        <w:rFonts w:ascii="Wingdings" w:hAnsi="Wingdings" w:hint="default"/>
-      </w:rPr>
-    </w:lvl>
-    <w:lvl w:ilvl="6" w:tplc="40090001" w:tentative="1">
-      <w:start w:val="1"/>
-      <w:numFmt w:val="bullet"/>
-      <w:lvlText w:val=""/>
-      <w:lvlJc w:val="left"/>
-      <w:pPr>
-        <w:ind w:left="5040" w:hanging="360"/>
-      </w:pPr>
-      <w:rPr>
-        <w:rFonts w:ascii="Symbol" w:hAnsi="Symbol" w:hint="default"/>
-      </w:rPr>
-    </w:lvl>
-    <w:lvl w:ilvl="7" w:tplc="40090003" w:tentative="1">
-      <w:start w:val="1"/>
-      <w:numFmt w:val="bullet"/>
-      <w:lvlText w:val="o"/>
-      <w:lvlJc w:val="left"/>
-      <w:pPr>
-        <w:ind w:left="5760" w:hanging="360"/>
-      </w:pPr>
-      <w:rPr>
-        <w:rFonts w:ascii="Courier New" w:hAnsi="Courier New" w:cs="Courier New" w:hint="default"/>
-      </w:rPr>
-    </w:lvl>
-    <w:lvl w:ilvl="8" w:tplc="40090005" w:tentative="1">
-      <w:start w:val="1"/>
-      <w:numFmt w:val="bullet"/>
-      <w:lvlText w:val=""/>
-      <w:lvlJc w:val="left"/>
-      <w:pPr>
-        <w:ind w:left="6480" w:hanging="360"/>
-      </w:pPr>
-      <w:rPr>
-        <w:rFonts w:ascii="Wingdings" w:hAnsi="Wingdings" w:hint="default"/>
-      </w:rPr>
-    </w:lvl>
-  </w:abstractNum>
-  <w:abstractNum w:abstractNumId="6" w15:restartNumberingAfterBreak="0">
-    <w:nsid w:val="6D575EE1"/>
-    <w:multiLevelType w:val="hybridMultilevel"/>
-    <w:tmpl w:val="38A46896"/>
-    <w:lvl w:ilvl="0" w:tplc="40090001">
-      <w:start w:val="1"/>
-      <w:numFmt w:val="bullet"/>
-      <w:lvlText w:val=""/>
-      <w:lvlJc w:val="left"/>
-      <w:pPr>
-        <w:ind w:left="720" w:hanging="360"/>
-      </w:pPr>
-      <w:rPr>
-        <w:rFonts w:ascii="Symbol" w:hAnsi="Symbol" w:hint="default"/>
-      </w:rPr>
-    </w:lvl>
-    <w:lvl w:ilvl="1" w:tplc="40090003" w:tentative="1">
-      <w:start w:val="1"/>
-      <w:numFmt w:val="bullet"/>
-      <w:lvlText w:val="o"/>
-      <w:lvlJc w:val="left"/>
-      <w:pPr>
-        <w:ind w:left="1440" w:hanging="360"/>
-      </w:pPr>
-      <w:rPr>
-        <w:rFonts w:ascii="Courier New" w:hAnsi="Courier New" w:cs="Courier New" w:hint="default"/>
-      </w:rPr>
-    </w:lvl>
-    <w:lvl w:ilvl="2" w:tplc="40090005" w:tentative="1">
-      <w:start w:val="1"/>
-      <w:numFmt w:val="bullet"/>
-      <w:lvlText w:val=""/>
-      <w:lvlJc w:val="left"/>
-      <w:pPr>
-        <w:ind w:left="2160" w:hanging="360"/>
-      </w:pPr>
-      <w:rPr>
-        <w:rFonts w:ascii="Wingdings" w:hAnsi="Wingdings" w:hint="default"/>
-      </w:rPr>
-    </w:lvl>
-    <w:lvl w:ilvl="3" w:tplc="40090001" w:tentative="1">
-      <w:start w:val="1"/>
-      <w:numFmt w:val="bullet"/>
-      <w:lvlText w:val=""/>
-      <w:lvlJc w:val="left"/>
-      <w:pPr>
-        <w:ind w:left="2880" w:hanging="360"/>
-      </w:pPr>
-      <w:rPr>
-        <w:rFonts w:ascii="Symbol" w:hAnsi="Symbol" w:hint="default"/>
-      </w:rPr>
-    </w:lvl>
-    <w:lvl w:ilvl="4" w:tplc="40090003" w:tentative="1">
-      <w:start w:val="1"/>
-      <w:numFmt w:val="bullet"/>
-      <w:lvlText w:val="o"/>
-      <w:lvlJc w:val="left"/>
-      <w:pPr>
-        <w:ind w:left="3600" w:hanging="360"/>
-      </w:pPr>
-      <w:rPr>
-        <w:rFonts w:ascii="Courier New" w:hAnsi="Courier New" w:cs="Courier New" w:hint="default"/>
-      </w:rPr>
-    </w:lvl>
-    <w:lvl w:ilvl="5" w:tplc="40090005" w:tentative="1">
-      <w:start w:val="1"/>
-      <w:numFmt w:val="bullet"/>
-      <w:lvlText w:val=""/>
-      <w:lvlJc w:val="left"/>
-      <w:pPr>
-        <w:ind w:left="4320" w:hanging="360"/>
-      </w:pPr>
-      <w:rPr>
-        <w:rFonts w:ascii="Wingdings" w:hAnsi="Wingdings" w:hint="default"/>
-      </w:rPr>
-    </w:lvl>
-    <w:lvl w:ilvl="6" w:tplc="40090001" w:tentative="1">
-      <w:start w:val="1"/>
-      <w:numFmt w:val="bullet"/>
-      <w:lvlText w:val=""/>
-      <w:lvlJc w:val="left"/>
-      <w:pPr>
-        <w:ind w:left="5040" w:hanging="360"/>
-      </w:pPr>
-      <w:rPr>
-        <w:rFonts w:ascii="Symbol" w:hAnsi="Symbol" w:hint="default"/>
-      </w:rPr>
-    </w:lvl>
-    <w:lvl w:ilvl="7" w:tplc="40090003" w:tentative="1">
-      <w:start w:val="1"/>
-      <w:numFmt w:val="bullet"/>
-      <w:lvlText w:val="o"/>
-      <w:lvlJc w:val="left"/>
-      <w:pPr>
-        <w:ind w:left="5760" w:hanging="360"/>
-      </w:pPr>
-      <w:rPr>
-        <w:rFonts w:ascii="Courier New" w:hAnsi="Courier New" w:cs="Courier New" w:hint="default"/>
-      </w:rPr>
-    </w:lvl>
-    <w:lvl w:ilvl="8" w:tplc="40090005" w:tentative="1">
-      <w:start w:val="1"/>
-      <w:numFmt w:val="bullet"/>
-      <w:lvlText w:val=""/>
-      <w:lvlJc w:val="left"/>
-      <w:pPr>
-        <w:ind w:left="6480" w:hanging="360"/>
-      </w:pPr>
-      <w:rPr>
-        <w:rFonts w:ascii="Wingdings" w:hAnsi="Wingdings" w:hint="default"/>
+        <w:rFonts w:ascii="Wingdings" w:hAnsi="Wingdings" w:cs="Wingdings" w:hint="default"/>
       </w:rPr>
     </w:lvl>
   </w:abstractNum>
   <w:num w:numId="1">
+    <w:abstractNumId w:val="1"/>
+  </w:num>
+  <w:num w:numId="2">
+    <w:abstractNumId w:val="2"/>
+  </w:num>
+  <w:num w:numId="3">
+    <w:abstractNumId w:val="3"/>
+  </w:num>
+  <w:num w:numId="4">
+    <w:abstractNumId w:val="4"/>
+  </w:num>
+  <w:num w:numId="5">
     <w:abstractNumId w:val="5"/>
   </w:num>
-  <w:num w:numId="2">
-    <w:abstractNumId w:val="3"/>
-  </w:num>
-  <w:num w:numId="3">
-    <w:abstractNumId w:val="4"/>
-  </w:num>
-  <w:num w:numId="4">
-    <w:abstractNumId w:val="0"/>
-  </w:num>
-  <w:num w:numId="5">
-    <w:abstractNumId w:val="1"/>
-  </w:num>
   <w:num w:numId="6">
-    <w:abstractNumId w:val="2"/>
-  </w:num>
-  <w:num w:numId="7">
     <w:abstractNumId w:val="6"/>
   </w:num>
 </w:numbering>
 </file>
 
 <file path=word/styles.xml><?xml version="1.0" encoding="utf-8"?>
-<w:styles xmlns:mc="http://schemas.openxmlformats.org/markup-compatibility/2006" xmlns:r="http://schemas.openxmlformats.org/officeDocument/2006/relationships" xmlns:w="http://schemas.openxmlformats.org/wordprocessingml/2006/main" xmlns:w14="http://schemas.microsoft.com/office/word/2010/wordml" xmlns:w15="http://schemas.microsoft.com/office/word/2012/wordml" xmlns:w16cid="http://schemas.microsoft.com/office/word/2016/wordml/cid" xmlns:w16se="http://schemas.microsoft.com/office/word/2015/wordml/symex" mc:Ignorable="w14 w15 w16se w16cid">
+<w:styles xmlns:w="http://schemas.openxmlformats.org/wordprocessingml/2006/main" xmlns:w14="http://schemas.microsoft.com/office/word/2010/wordml" xmlns:mc="http://schemas.openxmlformats.org/markup-compatibility/2006" mc:Ignorable="w14">
   <w:docDefaults>
     <w:rPrDefault>
       <w:rPr>
-        <w:rFonts w:asciiTheme="minorHAnsi" w:eastAsiaTheme="minorHAnsi" w:hAnsiTheme="minorHAnsi" w:cstheme="minorBidi"/>
+        <w:rFonts w:ascii="Calibri" w:hAnsi="Calibri" w:eastAsia="Calibri" w:cs="" w:asciiTheme="minorHAnsi" w:cstheme="minorBidi" w:eastAsiaTheme="minorHAnsi" w:hAnsiTheme="minorHAnsi"/>
         <w:sz w:val="22"/>
         <w:szCs w:val="22"/>
         <w:lang w:val="en-IN" w:eastAsia="en-US" w:bidi="ar-SA"/>
       </w:rPr>
     </w:rPrDefault>
     <w:pPrDefault>
-      <w:pPr>
-        <w:spacing w:after="160" w:line="259" w:lineRule="auto"/>
-      </w:pPr>
+      <w:pPr/>
     </w:pPrDefault>
   </w:docDefaults>
   <w:latentStyles w:defLockedState="0" w:defUIPriority="99" w:defSemiHidden="0" w:defUnhideWhenUsed="0" w:defQFormat="0" w:count="375">
     <w:lsdException w:name="Normal" w:uiPriority="0" w:qFormat="1"/>
     <w:lsdException w:name="heading 1" w:uiPriority="9" w:qFormat="1"/>
-    <w:lsdException w:name="heading 2" w:semiHidden="1" w:uiPriority="9" w:unhideWhenUsed="1" w:qFormat="1"/>
-    <w:lsdException w:name="heading 3" w:semiHidden="1" w:uiPriority="9" w:unhideWhenUsed="1" w:qFormat="1"/>
-    <w:lsdException w:name="heading 4" w:semiHidden="1" w:uiPriority="9" w:unhideWhenUsed="1" w:qFormat="1"/>
-    <w:lsdException w:name="heading 5" w:semiHidden="1" w:uiPriority="9" w:unhideWhenUsed="1" w:qFormat="1"/>
-    <w:lsdException w:name="heading 6" w:semiHidden="1" w:uiPriority="9" w:unhideWhenUsed="1" w:qFormat="1"/>
-    <w:lsdException w:name="heading 7" w:semiHidden="1" w:uiPriority="9" w:unhideWhenUsed="1" w:qFormat="1"/>
-    <w:lsdException w:name="heading 8" w:semiHidden="1" w:uiPriority="9" w:unhideWhenUsed="1" w:qFormat="1"/>
-    <w:lsdException w:name="heading 9" w:semiHidden="1" w:uiPriority="9" w:unhideWhenUsed="1" w:qFormat="1"/>
+    <w:lsdException w:name="heading 2" w:uiPriority="9" w:semiHidden="1" w:unhideWhenUsed="1" w:qFormat="1"/>
+    <w:lsdException w:name="heading 3" w:uiPriority="9" w:semiHidden="1" w:unhideWhenUsed="1" w:qFormat="1"/>
+    <w:lsdException w:name="heading 4" w:uiPriority="9" w:semiHidden="1" w:unhideWhenUsed="1" w:qFormat="1"/>
+    <w:lsdException w:name="heading 5" w:uiPriority="9" w:semiHidden="1" w:unhideWhenUsed="1" w:qFormat="1"/>
+    <w:lsdException w:name="heading 6" w:uiPriority="9" w:semiHidden="1" w:unhideWhenUsed="1" w:qFormat="1"/>
+    <w:lsdException w:name="heading 7" w:uiPriority="9" w:semiHidden="1" w:unhideWhenUsed="1" w:qFormat="1"/>
+    <w:lsdException w:name="heading 8" w:uiPriority="9" w:semiHidden="1" w:unhideWhenUsed="1" w:qFormat="1"/>
+    <w:lsdException w:name="heading 9" w:uiPriority="9" w:semiHidden="1" w:unhideWhenUsed="1" w:qFormat="1"/>
     <w:lsdException w:name="index 1" w:semiHidden="1" w:unhideWhenUsed="1"/>
     <w:lsdException w:name="index 2" w:semiHidden="1" w:unhideWhenUsed="1"/>
     <w:lsdException w:name="index 3" w:semiHidden="1" w:unhideWhenUsed="1"/>
@@ -1535,22 +1475,22 @@
     <w:lsdException w:name="index 7" w:semiHidden="1" w:unhideWhenUsed="1"/>
     <w:lsdException w:name="index 8" w:semiHidden="1" w:unhideWhenUsed="1"/>
     <w:lsdException w:name="index 9" w:semiHidden="1" w:unhideWhenUsed="1"/>
-    <w:lsdException w:name="toc 1" w:semiHidden="1" w:uiPriority="39" w:unhideWhenUsed="1"/>
-    <w:lsdException w:name="toc 2" w:semiHidden="1" w:uiPriority="39" w:unhideWhenUsed="1"/>
-    <w:lsdException w:name="toc 3" w:semiHidden="1" w:uiPriority="39" w:unhideWhenUsed="1"/>
-    <w:lsdException w:name="toc 4" w:semiHidden="1" w:uiPriority="39" w:unhideWhenUsed="1"/>
-    <w:lsdException w:name="toc 5" w:semiHidden="1" w:uiPriority="39" w:unhideWhenUsed="1"/>
-    <w:lsdException w:name="toc 6" w:semiHidden="1" w:uiPriority="39" w:unhideWhenUsed="1"/>
-    <w:lsdException w:name="toc 7" w:semiHidden="1" w:uiPriority="39" w:unhideWhenUsed="1"/>
-    <w:lsdException w:name="toc 8" w:semiHidden="1" w:uiPriority="39" w:unhideWhenUsed="1"/>
-    <w:lsdException w:name="toc 9" w:semiHidden="1" w:uiPriority="39" w:unhideWhenUsed="1"/>
+    <w:lsdException w:name="toc 1" w:uiPriority="39" w:semiHidden="1" w:unhideWhenUsed="1"/>
+    <w:lsdException w:name="toc 2" w:uiPriority="39" w:semiHidden="1" w:unhideWhenUsed="1"/>
+    <w:lsdException w:name="toc 3" w:uiPriority="39" w:semiHidden="1" w:unhideWhenUsed="1"/>
+    <w:lsdException w:name="toc 4" w:uiPriority="39" w:semiHidden="1" w:unhideWhenUsed="1"/>
+    <w:lsdException w:name="toc 5" w:uiPriority="39" w:semiHidden="1" w:unhideWhenUsed="1"/>
+    <w:lsdException w:name="toc 6" w:uiPriority="39" w:semiHidden="1" w:unhideWhenUsed="1"/>
+    <w:lsdException w:name="toc 7" w:uiPriority="39" w:semiHidden="1" w:unhideWhenUsed="1"/>
+    <w:lsdException w:name="toc 8" w:uiPriority="39" w:semiHidden="1" w:unhideWhenUsed="1"/>
+    <w:lsdException w:name="toc 9" w:uiPriority="39" w:semiHidden="1" w:unhideWhenUsed="1"/>
     <w:lsdException w:name="Normal Indent" w:semiHidden="1" w:unhideWhenUsed="1"/>
     <w:lsdException w:name="footnote text" w:semiHidden="1" w:unhideWhenUsed="1"/>
     <w:lsdException w:name="annotation text" w:semiHidden="1" w:unhideWhenUsed="1"/>
     <w:lsdException w:name="header" w:semiHidden="1" w:unhideWhenUsed="1"/>
     <w:lsdException w:name="footer" w:semiHidden="1" w:unhideWhenUsed="1"/>
     <w:lsdException w:name="index heading" w:semiHidden="1" w:unhideWhenUsed="1"/>
-    <w:lsdException w:name="caption" w:semiHidden="1" w:uiPriority="35" w:unhideWhenUsed="1" w:qFormat="1"/>
+    <w:lsdException w:name="caption" w:uiPriority="35" w:semiHidden="1" w:unhideWhenUsed="1" w:qFormat="1"/>
     <w:lsdException w:name="table of figures" w:semiHidden="1" w:unhideWhenUsed="1"/>
     <w:lsdException w:name="envelope address" w:semiHidden="1" w:unhideWhenUsed="1"/>
     <w:lsdException w:name="envelope return" w:semiHidden="1" w:unhideWhenUsed="1"/>
@@ -1581,7 +1521,7 @@
     <w:lsdException w:name="Title" w:uiPriority="10" w:qFormat="1"/>
     <w:lsdException w:name="Closing" w:semiHidden="1" w:unhideWhenUsed="1"/>
     <w:lsdException w:name="Signature" w:semiHidden="1" w:unhideWhenUsed="1"/>
-    <w:lsdException w:name="Default Paragraph Font" w:semiHidden="1" w:uiPriority="1" w:unhideWhenUsed="1"/>
+    <w:lsdException w:name="Default Paragraph Font" w:uiPriority="1" w:semiHidden="1" w:unhideWhenUsed="1"/>
     <w:lsdException w:name="Body Text" w:semiHidden="1" w:unhideWhenUsed="1"/>
     <w:lsdException w:name="Body Text Indent" w:semiHidden="1" w:unhideWhenUsed="1"/>
     <w:lsdException w:name="List Continue" w:semiHidden="1" w:unhideWhenUsed="1"/>
@@ -1781,8 +1721,8 @@
     <w:lsdException w:name="Subtle Reference" w:uiPriority="31" w:qFormat="1"/>
     <w:lsdException w:name="Intense Reference" w:uiPriority="32" w:qFormat="1"/>
     <w:lsdException w:name="Book Title" w:uiPriority="33" w:qFormat="1"/>
-    <w:lsdException w:name="Bibliography" w:semiHidden="1" w:uiPriority="37" w:unhideWhenUsed="1"/>
-    <w:lsdException w:name="TOC Heading" w:semiHidden="1" w:uiPriority="39" w:unhideWhenUsed="1" w:qFormat="1"/>
+    <w:lsdException w:name="Bibliography" w:uiPriority="37" w:semiHidden="1" w:unhideWhenUsed="1"/>
+    <w:lsdException w:name="TOC Heading" w:uiPriority="39" w:semiHidden="1" w:unhideWhenUsed="1" w:qFormat="1"/>
     <w:lsdException w:name="Plain Table 1" w:uiPriority="41"/>
     <w:lsdException w:name="Plain Table 2" w:uiPriority="42"/>
     <w:lsdException w:name="Plain Table 3" w:uiPriority="43"/>
@@ -1892,12 +1832,26 @@
     <w:lsdException w:name="Hashtag" w:semiHidden="1" w:unhideWhenUsed="1"/>
     <w:lsdException w:name="Unresolved Mention" w:semiHidden="1" w:unhideWhenUsed="1"/>
   </w:latentStyles>
-  <w:style w:type="paragraph" w:default="1" w:styleId="Normal">
+  <w:style w:type="paragraph" w:styleId="Normal" w:default="1">
     <w:name w:val="Normal"/>
     <w:qFormat/>
+    <w:pPr>
+      <w:widowControl/>
+      <w:bidi w:val="0"/>
+      <w:spacing w:lineRule="auto" w:line="259" w:before="0" w:after="160"/>
+      <w:jc w:val="left"/>
+    </w:pPr>
+    <w:rPr>
+      <w:rFonts w:ascii="Calibri" w:hAnsi="Calibri" w:eastAsia="Calibri" w:cs="" w:asciiTheme="minorHAnsi" w:cstheme="minorBidi" w:eastAsiaTheme="minorHAnsi" w:hAnsiTheme="minorHAnsi"/>
+      <w:color w:val="auto"/>
+      <w:kern w:val="0"/>
+      <w:sz w:val="22"/>
+      <w:szCs w:val="22"/>
+      <w:lang w:val="en-IN" w:eastAsia="en-US" w:bidi="ar-SA"/>
+    </w:rPr>
   </w:style>
   <w:style w:type="paragraph" w:styleId="Heading1">
-    <w:name w:val="heading 1"/>
+    <w:name w:val="Heading 1"/>
     <w:basedOn w:val="Normal"/>
     <w:next w:val="Normal"/>
     <w:link w:val="Heading1Char"/>
@@ -1905,45 +1859,427 @@
     <w:qFormat/>
     <w:rsid w:val="00623707"/>
     <w:pPr>
-      <w:keepNext/>
+      <w:keepNext w:val="true"/>
       <w:keepLines/>
       <w:spacing w:before="240" w:after="0"/>
       <w:outlineLvl w:val="0"/>
     </w:pPr>
     <w:rPr>
-      <w:rFonts w:asciiTheme="majorHAnsi" w:eastAsiaTheme="majorEastAsia" w:hAnsiTheme="majorHAnsi" w:cstheme="majorBidi"/>
-      <w:color w:val="2F5496" w:themeColor="accent1" w:themeShade="BF"/>
+      <w:rFonts w:ascii="Calibri Light" w:hAnsi="Calibri Light" w:eastAsia="" w:cs="" w:asciiTheme="majorHAnsi" w:cstheme="majorBidi" w:eastAsiaTheme="majorEastAsia" w:hAnsiTheme="majorHAnsi"/>
+      <w:color w:val="2F5496" w:themeColor="accent1" w:themeShade="bf"/>
       <w:sz w:val="32"/>
       <w:szCs w:val="32"/>
     </w:rPr>
   </w:style>
   <w:style w:type="paragraph" w:styleId="Heading2">
-    <w:name w:val="heading 2"/>
+    <w:name w:val="Heading 2"/>
     <w:basedOn w:val="Normal"/>
     <w:next w:val="Normal"/>
     <w:link w:val="Heading2Char"/>
     <w:uiPriority w:val="9"/>
     <w:unhideWhenUsed/>
     <w:qFormat/>
-    <w:rsid w:val="00BB6A44"/>
+    <w:rsid w:val="00bb6a44"/>
     <w:pPr>
-      <w:keepNext/>
+      <w:keepNext w:val="true"/>
       <w:keepLines/>
       <w:spacing w:before="40" w:after="0"/>
       <w:outlineLvl w:val="1"/>
     </w:pPr>
     <w:rPr>
-      <w:rFonts w:asciiTheme="majorHAnsi" w:eastAsiaTheme="majorEastAsia" w:hAnsiTheme="majorHAnsi" w:cstheme="majorBidi"/>
-      <w:color w:val="2F5496" w:themeColor="accent1" w:themeShade="BF"/>
+      <w:rFonts w:ascii="Calibri Light" w:hAnsi="Calibri Light" w:eastAsia="" w:cs="" w:asciiTheme="majorHAnsi" w:cstheme="majorBidi" w:eastAsiaTheme="majorEastAsia" w:hAnsiTheme="majorHAnsi"/>
+      <w:color w:val="2F5496" w:themeColor="accent1" w:themeShade="bf"/>
       <w:sz w:val="26"/>
       <w:szCs w:val="26"/>
     </w:rPr>
   </w:style>
-  <w:style w:type="character" w:default="1" w:styleId="DefaultParagraphFont">
+  <w:style w:type="character" w:styleId="DefaultParagraphFont" w:default="1">
     <w:name w:val="Default Paragraph Font"/>
     <w:uiPriority w:val="1"/>
     <w:semiHidden/>
     <w:unhideWhenUsed/>
+    <w:qFormat/>
+    <w:rPr/>
+  </w:style>
+  <w:style w:type="character" w:styleId="TitleChar" w:customStyle="1">
+    <w:name w:val="Title Char"/>
+    <w:basedOn w:val="DefaultParagraphFont"/>
+    <w:link w:val="Title"/>
+    <w:uiPriority w:val="10"/>
+    <w:qFormat/>
+    <w:rsid w:val="00623707"/>
+    <w:rPr>
+      <w:rFonts w:ascii="Calibri Light" w:hAnsi="Calibri Light" w:eastAsia="" w:cs="" w:asciiTheme="majorHAnsi" w:cstheme="majorBidi" w:eastAsiaTheme="majorEastAsia" w:hAnsiTheme="majorHAnsi"/>
+      <w:spacing w:val="-10"/>
+      <w:kern w:val="2"/>
+      <w:sz w:val="56"/>
+      <w:szCs w:val="56"/>
+    </w:rPr>
+  </w:style>
+  <w:style w:type="character" w:styleId="Heading1Char" w:customStyle="1">
+    <w:name w:val="Heading 1 Char"/>
+    <w:basedOn w:val="DefaultParagraphFont"/>
+    <w:link w:val="Heading1"/>
+    <w:uiPriority w:val="9"/>
+    <w:qFormat/>
+    <w:rsid w:val="00623707"/>
+    <w:rPr>
+      <w:rFonts w:ascii="Calibri Light" w:hAnsi="Calibri Light" w:eastAsia="" w:cs="" w:asciiTheme="majorHAnsi" w:cstheme="majorBidi" w:eastAsiaTheme="majorEastAsia" w:hAnsiTheme="majorHAnsi"/>
+      <w:color w:val="2F5496" w:themeColor="accent1" w:themeShade="bf"/>
+      <w:sz w:val="32"/>
+      <w:szCs w:val="32"/>
+    </w:rPr>
+  </w:style>
+  <w:style w:type="character" w:styleId="SubtleEmphasis">
+    <w:name w:val="Subtle Emphasis"/>
+    <w:basedOn w:val="DefaultParagraphFont"/>
+    <w:uiPriority w:val="19"/>
+    <w:qFormat/>
+    <w:rsid w:val="00b13ed6"/>
+    <w:rPr>
+      <w:i/>
+      <w:iCs/>
+      <w:color w:val="404040" w:themeColor="text1" w:themeTint="bf"/>
+    </w:rPr>
+  </w:style>
+  <w:style w:type="character" w:styleId="SubtitleChar" w:customStyle="1">
+    <w:name w:val="Subtitle Char"/>
+    <w:basedOn w:val="DefaultParagraphFont"/>
+    <w:link w:val="Subtitle"/>
+    <w:uiPriority w:val="11"/>
+    <w:qFormat/>
+    <w:rsid w:val="00b13ed6"/>
+    <w:rPr>
+      <w:rFonts w:eastAsia="" w:eastAsiaTheme="minorEastAsia"/>
+      <w:color w:val="5A5A5A" w:themeColor="text1" w:themeTint="a5"/>
+      <w:spacing w:val="15"/>
+    </w:rPr>
+  </w:style>
+  <w:style w:type="character" w:styleId="Emphasis">
+    <w:name w:val="Emphasis"/>
+    <w:basedOn w:val="DefaultParagraphFont"/>
+    <w:uiPriority w:val="20"/>
+    <w:qFormat/>
+    <w:rsid w:val="00b13ed6"/>
+    <w:rPr>
+      <w:i/>
+      <w:iCs/>
+    </w:rPr>
+  </w:style>
+  <w:style w:type="character" w:styleId="IntenseEmphasis">
+    <w:name w:val="Intense Emphasis"/>
+    <w:basedOn w:val="DefaultParagraphFont"/>
+    <w:uiPriority w:val="21"/>
+    <w:qFormat/>
+    <w:rsid w:val="00b13ed6"/>
+    <w:rPr>
+      <w:i/>
+      <w:iCs/>
+      <w:color w:val="4472C4" w:themeColor="accent1"/>
+    </w:rPr>
+  </w:style>
+  <w:style w:type="character" w:styleId="IntenseQuoteChar" w:customStyle="1">
+    <w:name w:val="Intense Quote Char"/>
+    <w:basedOn w:val="DefaultParagraphFont"/>
+    <w:link w:val="IntenseQuote"/>
+    <w:uiPriority w:val="30"/>
+    <w:qFormat/>
+    <w:rsid w:val="00b13ed6"/>
+    <w:rPr>
+      <w:i/>
+      <w:iCs/>
+      <w:color w:val="4472C4" w:themeColor="accent1"/>
+    </w:rPr>
+  </w:style>
+  <w:style w:type="character" w:styleId="IntenseReference">
+    <w:name w:val="Intense Reference"/>
+    <w:basedOn w:val="DefaultParagraphFont"/>
+    <w:uiPriority w:val="32"/>
+    <w:qFormat/>
+    <w:rsid w:val="00bb6a44"/>
+    <w:rPr>
+      <w:b/>
+      <w:bCs/>
+      <w:smallCaps/>
+      <w:color w:val="4472C4" w:themeColor="accent1"/>
+      <w:spacing w:val="5"/>
+    </w:rPr>
+  </w:style>
+  <w:style w:type="character" w:styleId="Heading2Char" w:customStyle="1">
+    <w:name w:val="Heading 2 Char"/>
+    <w:basedOn w:val="DefaultParagraphFont"/>
+    <w:link w:val="Heading2"/>
+    <w:uiPriority w:val="9"/>
+    <w:qFormat/>
+    <w:rsid w:val="00bb6a44"/>
+    <w:rPr>
+      <w:rFonts w:ascii="Calibri Light" w:hAnsi="Calibri Light" w:eastAsia="" w:cs="" w:asciiTheme="majorHAnsi" w:cstheme="majorBidi" w:eastAsiaTheme="majorEastAsia" w:hAnsiTheme="majorHAnsi"/>
+      <w:color w:val="2F5496" w:themeColor="accent1" w:themeShade="bf"/>
+      <w:sz w:val="26"/>
+      <w:szCs w:val="26"/>
+    </w:rPr>
+  </w:style>
+  <w:style w:type="character" w:styleId="ListLabel1">
+    <w:name w:val="ListLabel 1"/>
+    <w:qFormat/>
+    <w:rPr>
+      <w:rFonts w:cs="Courier New"/>
+    </w:rPr>
+  </w:style>
+  <w:style w:type="character" w:styleId="ListLabel2">
+    <w:name w:val="ListLabel 2"/>
+    <w:qFormat/>
+    <w:rPr>
+      <w:rFonts w:cs="Courier New"/>
+    </w:rPr>
+  </w:style>
+  <w:style w:type="character" w:styleId="ListLabel3">
+    <w:name w:val="ListLabel 3"/>
+    <w:qFormat/>
+    <w:rPr>
+      <w:rFonts w:cs="Courier New"/>
+    </w:rPr>
+  </w:style>
+  <w:style w:type="character" w:styleId="ListLabel4">
+    <w:name w:val="ListLabel 4"/>
+    <w:qFormat/>
+    <w:rPr>
+      <w:rFonts w:cs="Courier New"/>
+    </w:rPr>
+  </w:style>
+  <w:style w:type="character" w:styleId="ListLabel5">
+    <w:name w:val="ListLabel 5"/>
+    <w:qFormat/>
+    <w:rPr>
+      <w:rFonts w:cs="Courier New"/>
+    </w:rPr>
+  </w:style>
+  <w:style w:type="character" w:styleId="ListLabel6">
+    <w:name w:val="ListLabel 6"/>
+    <w:qFormat/>
+    <w:rPr>
+      <w:rFonts w:cs="Courier New"/>
+    </w:rPr>
+  </w:style>
+  <w:style w:type="character" w:styleId="ListLabel7">
+    <w:name w:val="ListLabel 7"/>
+    <w:qFormat/>
+    <w:rPr>
+      <w:rFonts w:cs="Courier New"/>
+    </w:rPr>
+  </w:style>
+  <w:style w:type="character" w:styleId="ListLabel8">
+    <w:name w:val="ListLabel 8"/>
+    <w:qFormat/>
+    <w:rPr>
+      <w:rFonts w:cs="Courier New"/>
+    </w:rPr>
+  </w:style>
+  <w:style w:type="character" w:styleId="ListLabel9">
+    <w:name w:val="ListLabel 9"/>
+    <w:qFormat/>
+    <w:rPr>
+      <w:rFonts w:cs="Courier New"/>
+    </w:rPr>
+  </w:style>
+  <w:style w:type="character" w:styleId="ListLabel10">
+    <w:name w:val="ListLabel 10"/>
+    <w:qFormat/>
+    <w:rPr>
+      <w:rFonts w:cs="Courier New"/>
+    </w:rPr>
+  </w:style>
+  <w:style w:type="character" w:styleId="ListLabel11">
+    <w:name w:val="ListLabel 11"/>
+    <w:qFormat/>
+    <w:rPr>
+      <w:rFonts w:cs="Courier New"/>
+    </w:rPr>
+  </w:style>
+  <w:style w:type="character" w:styleId="ListLabel12">
+    <w:name w:val="ListLabel 12"/>
+    <w:qFormat/>
+    <w:rPr>
+      <w:rFonts w:cs="Courier New"/>
+    </w:rPr>
+  </w:style>
+  <w:style w:type="character" w:styleId="ListLabel13">
+    <w:name w:val="ListLabel 13"/>
+    <w:qFormat/>
+    <w:rPr>
+      <w:rFonts w:cs="Courier New"/>
+    </w:rPr>
+  </w:style>
+  <w:style w:type="character" w:styleId="ListLabel14">
+    <w:name w:val="ListLabel 14"/>
+    <w:qFormat/>
+    <w:rPr>
+      <w:rFonts w:cs="Courier New"/>
+    </w:rPr>
+  </w:style>
+  <w:style w:type="character" w:styleId="ListLabel15">
+    <w:name w:val="ListLabel 15"/>
+    <w:qFormat/>
+    <w:rPr>
+      <w:rFonts w:cs="Courier New"/>
+    </w:rPr>
+  </w:style>
+  <w:style w:type="character" w:styleId="ListLabel16">
+    <w:name w:val="ListLabel 16"/>
+    <w:qFormat/>
+    <w:rPr>
+      <w:rFonts w:cs="Courier New"/>
+    </w:rPr>
+  </w:style>
+  <w:style w:type="character" w:styleId="ListLabel17">
+    <w:name w:val="ListLabel 17"/>
+    <w:qFormat/>
+    <w:rPr>
+      <w:rFonts w:cs="Courier New"/>
+    </w:rPr>
+  </w:style>
+  <w:style w:type="character" w:styleId="ListLabel18">
+    <w:name w:val="ListLabel 18"/>
+    <w:qFormat/>
+    <w:rPr>
+      <w:rFonts w:cs="Courier New"/>
+    </w:rPr>
+  </w:style>
+  <w:style w:type="paragraph" w:styleId="Heading">
+    <w:name w:val="Heading"/>
+    <w:basedOn w:val="Normal"/>
+    <w:next w:val="TextBody"/>
+    <w:qFormat/>
+    <w:pPr>
+      <w:keepNext w:val="true"/>
+      <w:spacing w:before="240" w:after="120"/>
+    </w:pPr>
+    <w:rPr>
+      <w:rFonts w:ascii="Liberation Sans" w:hAnsi="Liberation Sans" w:eastAsia="Microsoft YaHei" w:cs="Arial"/>
+      <w:sz w:val="28"/>
+      <w:szCs w:val="28"/>
+    </w:rPr>
+  </w:style>
+  <w:style w:type="paragraph" w:styleId="TextBody">
+    <w:name w:val="Body Text"/>
+    <w:basedOn w:val="Normal"/>
+    <w:pPr>
+      <w:spacing w:lineRule="auto" w:line="288" w:before="0" w:after="140"/>
+    </w:pPr>
+    <w:rPr/>
+  </w:style>
+  <w:style w:type="paragraph" w:styleId="List">
+    <w:name w:val="List"/>
+    <w:basedOn w:val="TextBody"/>
+    <w:pPr/>
+    <w:rPr>
+      <w:rFonts w:cs="Arial"/>
+    </w:rPr>
+  </w:style>
+  <w:style w:type="paragraph" w:styleId="Caption">
+    <w:name w:val="Caption"/>
+    <w:basedOn w:val="Normal"/>
+    <w:qFormat/>
+    <w:pPr>
+      <w:suppressLineNumbers/>
+      <w:spacing w:before="120" w:after="120"/>
+    </w:pPr>
+    <w:rPr>
+      <w:rFonts w:cs="Arial"/>
+      <w:i/>
+      <w:iCs/>
+      <w:sz w:val="24"/>
+      <w:szCs w:val="24"/>
+    </w:rPr>
+  </w:style>
+  <w:style w:type="paragraph" w:styleId="Index">
+    <w:name w:val="Index"/>
+    <w:basedOn w:val="Normal"/>
+    <w:qFormat/>
+    <w:pPr>
+      <w:suppressLineNumbers/>
+    </w:pPr>
+    <w:rPr>
+      <w:rFonts w:cs="Arial"/>
+    </w:rPr>
+  </w:style>
+  <w:style w:type="paragraph" w:styleId="Title">
+    <w:name w:val="Title"/>
+    <w:basedOn w:val="Normal"/>
+    <w:next w:val="Normal"/>
+    <w:link w:val="TitleChar"/>
+    <w:uiPriority w:val="10"/>
+    <w:qFormat/>
+    <w:rsid w:val="00623707"/>
+    <w:pPr>
+      <w:spacing w:lineRule="auto" w:line="240" w:before="0" w:after="0"/>
+      <w:contextualSpacing/>
+    </w:pPr>
+    <w:rPr>
+      <w:rFonts w:ascii="Calibri Light" w:hAnsi="Calibri Light" w:eastAsia="" w:cs="" w:asciiTheme="majorHAnsi" w:cstheme="majorBidi" w:eastAsiaTheme="majorEastAsia" w:hAnsiTheme="majorHAnsi"/>
+      <w:spacing w:val="-10"/>
+      <w:kern w:val="2"/>
+      <w:sz w:val="56"/>
+      <w:szCs w:val="56"/>
+    </w:rPr>
+  </w:style>
+  <w:style w:type="paragraph" w:styleId="ListParagraph">
+    <w:name w:val="List Paragraph"/>
+    <w:basedOn w:val="Normal"/>
+    <w:uiPriority w:val="34"/>
+    <w:qFormat/>
+    <w:rsid w:val="00623707"/>
+    <w:pPr>
+      <w:spacing w:before="0" w:after="160"/>
+      <w:ind w:left="720" w:hanging="0"/>
+      <w:contextualSpacing/>
+    </w:pPr>
+    <w:rPr/>
+  </w:style>
+  <w:style w:type="paragraph" w:styleId="Subtitle">
+    <w:name w:val="Subtitle"/>
+    <w:basedOn w:val="Normal"/>
+    <w:next w:val="Normal"/>
+    <w:link w:val="SubtitleChar"/>
+    <w:uiPriority w:val="11"/>
+    <w:qFormat/>
+    <w:rsid w:val="00b13ed6"/>
+    <w:pPr/>
+    <w:rPr>
+      <w:rFonts w:eastAsia="" w:eastAsiaTheme="minorEastAsia"/>
+      <w:color w:val="5A5A5A" w:themeColor="text1" w:themeTint="a5"/>
+      <w:spacing w:val="15"/>
+    </w:rPr>
+  </w:style>
+  <w:style w:type="paragraph" w:styleId="IntenseQuote">
+    <w:name w:val="Intense Quote"/>
+    <w:basedOn w:val="Normal"/>
+    <w:next w:val="Normal"/>
+    <w:link w:val="IntenseQuoteChar"/>
+    <w:uiPriority w:val="30"/>
+    <w:qFormat/>
+    <w:rsid w:val="00b13ed6"/>
+    <w:pPr>
+      <w:pBdr>
+        <w:top w:val="single" w:sz="4" w:space="10" w:color="4472C4"/>
+        <w:bottom w:val="single" w:sz="4" w:space="10" w:color="4472C4"/>
+      </w:pBdr>
+      <w:spacing w:before="360" w:after="360"/>
+      <w:ind w:left="864" w:right="864" w:hanging="0"/>
+      <w:jc w:val="center"/>
+    </w:pPr>
+    <w:rPr>
+      <w:i/>
+      <w:iCs/>
+      <w:color w:val="4472C4" w:themeColor="accent1"/>
+    </w:rPr>
+  </w:style>
+  <w:style w:type="numbering" w:styleId="NoList" w:default="1">
+    <w:name w:val="No List"/>
+    <w:uiPriority w:val="99"/>
+    <w:semiHidden/>
+    <w:unhideWhenUsed/>
+    <w:qFormat/>
   </w:style>
   <w:style w:type="table" w:default="1" w:styleId="TableNormal">
     <w:name w:val="Normal Table"/>
@@ -1959,198 +2295,6 @@
         <w:right w:w="108" w:type="dxa"/>
       </w:tblCellMar>
     </w:tblPr>
-  </w:style>
-  <w:style w:type="numbering" w:default="1" w:styleId="NoList">
-    <w:name w:val="No List"/>
-    <w:uiPriority w:val="99"/>
-    <w:semiHidden/>
-    <w:unhideWhenUsed/>
-  </w:style>
-  <w:style w:type="paragraph" w:styleId="Title">
-    <w:name w:val="Title"/>
-    <w:basedOn w:val="Normal"/>
-    <w:next w:val="Normal"/>
-    <w:link w:val="TitleChar"/>
-    <w:uiPriority w:val="10"/>
-    <w:qFormat/>
-    <w:rsid w:val="00623707"/>
-    <w:pPr>
-      <w:spacing w:after="0" w:line="240" w:lineRule="auto"/>
-      <w:contextualSpacing/>
-    </w:pPr>
-    <w:rPr>
-      <w:rFonts w:asciiTheme="majorHAnsi" w:eastAsiaTheme="majorEastAsia" w:hAnsiTheme="majorHAnsi" w:cstheme="majorBidi"/>
-      <w:spacing w:val="-10"/>
-      <w:kern w:val="28"/>
-      <w:sz w:val="56"/>
-      <w:szCs w:val="56"/>
-    </w:rPr>
-  </w:style>
-  <w:style w:type="character" w:customStyle="1" w:styleId="TitleChar">
-    <w:name w:val="Title Char"/>
-    <w:basedOn w:val="DefaultParagraphFont"/>
-    <w:link w:val="Title"/>
-    <w:uiPriority w:val="10"/>
-    <w:rsid w:val="00623707"/>
-    <w:rPr>
-      <w:rFonts w:asciiTheme="majorHAnsi" w:eastAsiaTheme="majorEastAsia" w:hAnsiTheme="majorHAnsi" w:cstheme="majorBidi"/>
-      <w:spacing w:val="-10"/>
-      <w:kern w:val="28"/>
-      <w:sz w:val="56"/>
-      <w:szCs w:val="56"/>
-    </w:rPr>
-  </w:style>
-  <w:style w:type="character" w:customStyle="1" w:styleId="Heading1Char">
-    <w:name w:val="Heading 1 Char"/>
-    <w:basedOn w:val="DefaultParagraphFont"/>
-    <w:link w:val="Heading1"/>
-    <w:uiPriority w:val="9"/>
-    <w:rsid w:val="00623707"/>
-    <w:rPr>
-      <w:rFonts w:asciiTheme="majorHAnsi" w:eastAsiaTheme="majorEastAsia" w:hAnsiTheme="majorHAnsi" w:cstheme="majorBidi"/>
-      <w:color w:val="2F5496" w:themeColor="accent1" w:themeShade="BF"/>
-      <w:sz w:val="32"/>
-      <w:szCs w:val="32"/>
-    </w:rPr>
-  </w:style>
-  <w:style w:type="paragraph" w:styleId="ListParagraph">
-    <w:name w:val="List Paragraph"/>
-    <w:basedOn w:val="Normal"/>
-    <w:uiPriority w:val="34"/>
-    <w:qFormat/>
-    <w:rsid w:val="00623707"/>
-    <w:pPr>
-      <w:ind w:left="720"/>
-      <w:contextualSpacing/>
-    </w:pPr>
-  </w:style>
-  <w:style w:type="character" w:styleId="SubtleEmphasis">
-    <w:name w:val="Subtle Emphasis"/>
-    <w:basedOn w:val="DefaultParagraphFont"/>
-    <w:uiPriority w:val="19"/>
-    <w:qFormat/>
-    <w:rsid w:val="00B13ED6"/>
-    <w:rPr>
-      <w:i/>
-      <w:iCs/>
-      <w:color w:val="404040" w:themeColor="text1" w:themeTint="BF"/>
-    </w:rPr>
-  </w:style>
-  <w:style w:type="paragraph" w:styleId="Subtitle">
-    <w:name w:val="Subtitle"/>
-    <w:basedOn w:val="Normal"/>
-    <w:next w:val="Normal"/>
-    <w:link w:val="SubtitleChar"/>
-    <w:uiPriority w:val="11"/>
-    <w:qFormat/>
-    <w:rsid w:val="00B13ED6"/>
-    <w:pPr>
-      <w:numPr>
-        <w:ilvl w:val="1"/>
-      </w:numPr>
-    </w:pPr>
-    <w:rPr>
-      <w:rFonts w:eastAsiaTheme="minorEastAsia"/>
-      <w:color w:val="5A5A5A" w:themeColor="text1" w:themeTint="A5"/>
-      <w:spacing w:val="15"/>
-    </w:rPr>
-  </w:style>
-  <w:style w:type="character" w:customStyle="1" w:styleId="SubtitleChar">
-    <w:name w:val="Subtitle Char"/>
-    <w:basedOn w:val="DefaultParagraphFont"/>
-    <w:link w:val="Subtitle"/>
-    <w:uiPriority w:val="11"/>
-    <w:rsid w:val="00B13ED6"/>
-    <w:rPr>
-      <w:rFonts w:eastAsiaTheme="minorEastAsia"/>
-      <w:color w:val="5A5A5A" w:themeColor="text1" w:themeTint="A5"/>
-      <w:spacing w:val="15"/>
-    </w:rPr>
-  </w:style>
-  <w:style w:type="character" w:styleId="Emphasis">
-    <w:name w:val="Emphasis"/>
-    <w:basedOn w:val="DefaultParagraphFont"/>
-    <w:uiPriority w:val="20"/>
-    <w:qFormat/>
-    <w:rsid w:val="00B13ED6"/>
-    <w:rPr>
-      <w:i/>
-      <w:iCs/>
-    </w:rPr>
-  </w:style>
-  <w:style w:type="character" w:styleId="IntenseEmphasis">
-    <w:name w:val="Intense Emphasis"/>
-    <w:basedOn w:val="DefaultParagraphFont"/>
-    <w:uiPriority w:val="21"/>
-    <w:qFormat/>
-    <w:rsid w:val="00B13ED6"/>
-    <w:rPr>
-      <w:i/>
-      <w:iCs/>
-      <w:color w:val="4472C4" w:themeColor="accent1"/>
-    </w:rPr>
-  </w:style>
-  <w:style w:type="paragraph" w:styleId="IntenseQuote">
-    <w:name w:val="Intense Quote"/>
-    <w:basedOn w:val="Normal"/>
-    <w:next w:val="Normal"/>
-    <w:link w:val="IntenseQuoteChar"/>
-    <w:uiPriority w:val="30"/>
-    <w:qFormat/>
-    <w:rsid w:val="00B13ED6"/>
-    <w:pPr>
-      <w:pBdr>
-        <w:top w:val="single" w:sz="4" w:space="10" w:color="4472C4" w:themeColor="accent1"/>
-        <w:bottom w:val="single" w:sz="4" w:space="10" w:color="4472C4" w:themeColor="accent1"/>
-      </w:pBdr>
-      <w:spacing w:before="360" w:after="360"/>
-      <w:ind w:left="864" w:right="864"/>
-      <w:jc w:val="center"/>
-    </w:pPr>
-    <w:rPr>
-      <w:i/>
-      <w:iCs/>
-      <w:color w:val="4472C4" w:themeColor="accent1"/>
-    </w:rPr>
-  </w:style>
-  <w:style w:type="character" w:customStyle="1" w:styleId="IntenseQuoteChar">
-    <w:name w:val="Intense Quote Char"/>
-    <w:basedOn w:val="DefaultParagraphFont"/>
-    <w:link w:val="IntenseQuote"/>
-    <w:uiPriority w:val="30"/>
-    <w:rsid w:val="00B13ED6"/>
-    <w:rPr>
-      <w:i/>
-      <w:iCs/>
-      <w:color w:val="4472C4" w:themeColor="accent1"/>
-    </w:rPr>
-  </w:style>
-  <w:style w:type="character" w:styleId="IntenseReference">
-    <w:name w:val="Intense Reference"/>
-    <w:basedOn w:val="DefaultParagraphFont"/>
-    <w:uiPriority w:val="32"/>
-    <w:qFormat/>
-    <w:rsid w:val="00BB6A44"/>
-    <w:rPr>
-      <w:b/>
-      <w:bCs/>
-      <w:smallCaps/>
-      <w:color w:val="4472C4" w:themeColor="accent1"/>
-      <w:spacing w:val="5"/>
-    </w:rPr>
-  </w:style>
-  <w:style w:type="character" w:customStyle="1" w:styleId="Heading2Char">
-    <w:name w:val="Heading 2 Char"/>
-    <w:basedOn w:val="DefaultParagraphFont"/>
-    <w:link w:val="Heading2"/>
-    <w:uiPriority w:val="9"/>
-    <w:rsid w:val="00BB6A44"/>
-    <w:rPr>
-      <w:rFonts w:asciiTheme="majorHAnsi" w:eastAsiaTheme="majorEastAsia" w:hAnsiTheme="majorHAnsi" w:cstheme="majorBidi"/>
-      <w:color w:val="2F5496" w:themeColor="accent1" w:themeShade="BF"/>
-      <w:sz w:val="26"/>
-      <w:szCs w:val="26"/>
-    </w:rPr>
   </w:style>
 </w:styles>
 </file>

--- a/SimplerMaps_Final.docx
+++ b/SimplerMaps_Final.docx
@@ -64,23 +64,27 @@
       <w:r>
         <w:rPr>
           <w:rStyle w:val="IntenseEmphasis"/>
-        </w:rPr>
-        <w:t>Preamble</w:t>
-      </w:r>
-    </w:p>
-    <w:p>
-      <w:pPr>
-        <w:pStyle w:val="Normal"/>
-        <w:rPr>
+          <w:b/>
+          <w:bCs/>
           <w:sz w:val="36"/>
           <w:szCs w:val="36"/>
         </w:rPr>
-      </w:pPr>
-      <w:r>
+        <w:t>Preamble</w:t>
+      </w:r>
+    </w:p>
+    <w:p>
+      <w:pPr>
+        <w:pStyle w:val="Normal"/>
         <w:rPr>
           <w:sz w:val="36"/>
           <w:szCs w:val="36"/>
         </w:rPr>
+      </w:pPr>
+      <w:r>
+        <w:rPr>
+          <w:sz w:val="36"/>
+          <w:szCs w:val="36"/>
+        </w:rPr>
         <w:tab/>
         <w:t>The current most popular navigation app is Google Maps. Even after being so popular and widely used, it lacks a simple UI. The current Google Maps UI is cluttered with various functions and features that most people who aren’t tech-savvy don’t need or use at all. In turn it complicates and intimidates possible u</w:t>
       </w:r>
@@ -136,7 +140,12 @@
         </w:rPr>
       </w:pPr>
       <w:r>
-        <w:rPr/>
+        <w:rPr>
+          <w:b/>
+          <w:bCs/>
+          <w:sz w:val="36"/>
+          <w:szCs w:val="36"/>
+        </w:rPr>
         <w:t>Current Technology Limitations</w:t>
       </w:r>
     </w:p>
@@ -162,7 +171,7 @@
         <w:pStyle w:val="ListParagraph"/>
         <w:numPr>
           <w:ilvl w:val="0"/>
-          <w:numId w:val="6"/>
+          <w:numId w:val="5"/>
         </w:numPr>
         <w:rPr>
           <w:sz w:val="36"/>
@@ -190,7 +199,7 @@
         <w:pStyle w:val="ListParagraph"/>
         <w:numPr>
           <w:ilvl w:val="0"/>
-          <w:numId w:val="6"/>
+          <w:numId w:val="5"/>
         </w:numPr>
         <w:rPr>
           <w:sz w:val="36"/>
@@ -232,10 +241,21 @@
     <w:p>
       <w:pPr>
         <w:pStyle w:val="Heading1"/>
-        <w:rPr/>
-      </w:pPr>
-      <w:r>
-        <w:rPr/>
+        <w:rPr>
+          <w:b/>
+          <w:b/>
+          <w:bCs/>
+          <w:sz w:val="36"/>
+          <w:szCs w:val="36"/>
+        </w:rPr>
+      </w:pPr>
+      <w:r>
+        <w:rPr>
+          <w:b/>
+          <w:bCs/>
+          <w:sz w:val="36"/>
+          <w:szCs w:val="36"/>
+        </w:rPr>
         <w:t>Proposed Platform</w:t>
       </w:r>
     </w:p>
@@ -273,7 +293,12 @@
         </w:rPr>
       </w:pPr>
       <w:r>
-        <w:rPr/>
+        <w:rPr>
+          <w:b/>
+          <w:bCs/>
+          <w:sz w:val="36"/>
+          <w:szCs w:val="36"/>
+        </w:rPr>
         <w:t>Objective</w:t>
       </w:r>
     </w:p>
@@ -282,7 +307,7 @@
         <w:pStyle w:val="ListParagraph"/>
         <w:numPr>
           <w:ilvl w:val="0"/>
-          <w:numId w:val="2"/>
+          <w:numId w:val="1"/>
         </w:numPr>
         <w:rPr>
           <w:sz w:val="32"/>
@@ -302,7 +327,7 @@
         <w:pStyle w:val="ListParagraph"/>
         <w:numPr>
           <w:ilvl w:val="0"/>
-          <w:numId w:val="2"/>
+          <w:numId w:val="1"/>
         </w:numPr>
         <w:rPr>
           <w:sz w:val="32"/>
@@ -322,7 +347,7 @@
         <w:pStyle w:val="ListParagraph"/>
         <w:numPr>
           <w:ilvl w:val="0"/>
-          <w:numId w:val="2"/>
+          <w:numId w:val="1"/>
         </w:numPr>
         <w:rPr>
           <w:sz w:val="32"/>
@@ -385,54 +410,64 @@
       <w:r>
         <w:rPr>
           <w:rFonts w:eastAsia="" w:cs="" w:ascii="Calibri Light" w:hAnsi="Calibri Light" w:asciiTheme="majorHAnsi" w:cstheme="majorBidi" w:eastAsiaTheme="majorEastAsia" w:hAnsiTheme="majorHAnsi"/>
+          <w:b/>
+          <w:bCs/>
           <w:color w:val="2F5496" w:themeColor="accent1" w:themeShade="bf"/>
+          <w:sz w:val="36"/>
+          <w:szCs w:val="36"/>
+        </w:rPr>
+        <w:t>Target Audience</w:t>
+      </w:r>
+    </w:p>
+    <w:p>
+      <w:pPr>
+        <w:pStyle w:val="Normal"/>
+        <w:rPr>
           <w:sz w:val="32"/>
           <w:szCs w:val="32"/>
         </w:rPr>
-        <w:t>Target Audience</w:t>
-      </w:r>
-    </w:p>
-    <w:p>
-      <w:pPr>
-        <w:pStyle w:val="Normal"/>
+      </w:pPr>
+      <w:r>
         <w:rPr>
           <w:sz w:val="32"/>
           <w:szCs w:val="32"/>
         </w:rPr>
-      </w:pPr>
-      <w:r>
+        <w:tab/>
+        <w:t>SimplerMaps aims to target elderly or lesser tech-savvy demographic. Since it has an easy to use UI, it is expected to not intimidate new users for the purpose of navigation.</w:t>
+      </w:r>
+    </w:p>
+    <w:p>
+      <w:pPr>
+        <w:pStyle w:val="Heading2"/>
         <w:rPr>
           <w:sz w:val="32"/>
           <w:szCs w:val="32"/>
         </w:rPr>
-        <w:tab/>
-        <w:t>SimplerMaps aims to target elderly or lesser tech-savvy demographic. Since it has an easy to use UI, it is expected to not intimidate new users for the purpose of navigation.</w:t>
-      </w:r>
-    </w:p>
-    <w:p>
-      <w:pPr>
-        <w:pStyle w:val="Heading2"/>
+      </w:pPr>
+      <w:r>
         <w:rPr>
           <w:sz w:val="32"/>
           <w:szCs w:val="32"/>
         </w:rPr>
-      </w:pPr>
-      <w:r>
-        <w:rPr>
-          <w:sz w:val="32"/>
-          <w:szCs w:val="32"/>
-        </w:rPr>
       </w:r>
     </w:p>
     <w:p>
       <w:pPr>
         <w:pStyle w:val="Heading2"/>
-        <w:rPr/>
-      </w:pPr>
-      <w:r>
-        <w:rPr>
-          <w:sz w:val="32"/>
-          <w:szCs w:val="32"/>
+        <w:rPr>
+          <w:b/>
+          <w:b/>
+          <w:bCs/>
+          <w:sz w:val="36"/>
+          <w:szCs w:val="36"/>
+        </w:rPr>
+      </w:pPr>
+      <w:r>
+        <w:rPr>
+          <w:b/>
+          <w:bCs/>
+          <w:sz w:val="36"/>
+          <w:szCs w:val="36"/>
         </w:rPr>
         <w:t>Functional Requirements</w:t>
       </w:r>
@@ -442,7 +477,7 @@
         <w:pStyle w:val="ListParagraph"/>
         <w:numPr>
           <w:ilvl w:val="0"/>
-          <w:numId w:val="3"/>
+          <w:numId w:val="2"/>
         </w:numPr>
         <w:rPr>
           <w:sz w:val="32"/>
@@ -462,7 +497,7 @@
         <w:pStyle w:val="ListParagraph"/>
         <w:numPr>
           <w:ilvl w:val="0"/>
-          <w:numId w:val="3"/>
+          <w:numId w:val="2"/>
         </w:numPr>
         <w:rPr>
           <w:sz w:val="32"/>
@@ -489,10 +524,21 @@
     <w:p>
       <w:pPr>
         <w:pStyle w:val="Heading1"/>
-        <w:rPr/>
-      </w:pPr>
-      <w:r>
-        <w:rPr/>
+        <w:rPr>
+          <w:b/>
+          <w:b/>
+          <w:bCs/>
+          <w:sz w:val="36"/>
+          <w:szCs w:val="36"/>
+        </w:rPr>
+      </w:pPr>
+      <w:r>
+        <w:rPr>
+          <w:b/>
+          <w:bCs/>
+          <w:sz w:val="36"/>
+          <w:szCs w:val="36"/>
+        </w:rPr>
         <w:t>Scalability</w:t>
       </w:r>
     </w:p>
@@ -580,18 +626,13 @@
         <w:t xml:space="preserve"> </w:t>
       </w:r>
       <w:r>
-        <w:rPr/>
-        <w:t>Block</w:t>
-      </w:r>
-      <w:r>
-        <w:rPr>
+        <w:rPr>
+          <w:b/>
+          <w:bCs/>
           <w:sz w:val="36"/>
-        </w:rPr>
-        <w:t xml:space="preserve"> </w:t>
-      </w:r>
-      <w:r>
-        <w:rPr/>
-        <w:t>Diagram</w:t>
+          <w:szCs w:val="36"/>
+        </w:rPr>
+        <w:t>Block Diagram</w:t>
       </w:r>
     </w:p>
     <w:p>
@@ -664,8 +705,66 @@
       <w:r>
         <w:rPr>
           <w:rStyle w:val="IntenseReference"/>
+          <w:b/>
+          <w:bCs/>
         </w:rPr>
         <w:t>Hardware Requirements</w:t>
+      </w:r>
+    </w:p>
+    <w:p>
+      <w:pPr>
+        <w:pStyle w:val="ListParagraph"/>
+        <w:numPr>
+          <w:ilvl w:val="0"/>
+          <w:numId w:val="3"/>
+        </w:numPr>
+        <w:rPr/>
+      </w:pPr>
+      <w:r>
+        <w:rPr/>
+        <w:t>RAM: 8+ GB</w:t>
+      </w:r>
+    </w:p>
+    <w:p>
+      <w:pPr>
+        <w:pStyle w:val="ListParagraph"/>
+        <w:numPr>
+          <w:ilvl w:val="0"/>
+          <w:numId w:val="3"/>
+        </w:numPr>
+        <w:rPr/>
+      </w:pPr>
+      <w:r>
+        <w:rPr/>
+        <w:t>Disk Space: 10+ GB</w:t>
+      </w:r>
+    </w:p>
+    <w:p>
+      <w:pPr>
+        <w:pStyle w:val="ListParagraph"/>
+        <w:numPr>
+          <w:ilvl w:val="0"/>
+          <w:numId w:val="3"/>
+        </w:numPr>
+        <w:rPr/>
+      </w:pPr>
+      <w:r>
+        <w:rPr/>
+        <w:t>Screen Resolution: 1280 x 800</w:t>
+      </w:r>
+    </w:p>
+    <w:p>
+      <w:pPr>
+        <w:pStyle w:val="Heading2"/>
+        <w:rPr>
+          <w:rStyle w:val="IntenseReference"/>
+        </w:rPr>
+      </w:pPr>
+      <w:r>
+        <w:rPr>
+          <w:rStyle w:val="IntenseReference"/>
+        </w:rPr>
+        <w:t>Software Requirements</w:t>
       </w:r>
     </w:p>
     <w:p>
@@ -679,7 +778,7 @@
       </w:pPr>
       <w:r>
         <w:rPr/>
-        <w:t>RAM: 8+ GB</w:t>
+        <w:t>Android Studio</w:t>
       </w:r>
     </w:p>
     <w:p>
@@ -693,7 +792,7 @@
       </w:pPr>
       <w:r>
         <w:rPr/>
-        <w:t>Disk Space: 10+ GB</w:t>
+        <w:t>Android SDK</w:t>
       </w:r>
     </w:p>
     <w:p>
@@ -702,62 +801,6 @@
         <w:numPr>
           <w:ilvl w:val="0"/>
           <w:numId w:val="4"/>
-        </w:numPr>
-        <w:rPr/>
-      </w:pPr>
-      <w:r>
-        <w:rPr/>
-        <w:t>Screen Resolution: 1280 x 800</w:t>
-      </w:r>
-    </w:p>
-    <w:p>
-      <w:pPr>
-        <w:pStyle w:val="Heading2"/>
-        <w:rPr>
-          <w:rStyle w:val="IntenseReference"/>
-        </w:rPr>
-      </w:pPr>
-      <w:r>
-        <w:rPr>
-          <w:rStyle w:val="IntenseReference"/>
-        </w:rPr>
-        <w:t>Software Requirements</w:t>
-      </w:r>
-    </w:p>
-    <w:p>
-      <w:pPr>
-        <w:pStyle w:val="ListParagraph"/>
-        <w:numPr>
-          <w:ilvl w:val="0"/>
-          <w:numId w:val="5"/>
-        </w:numPr>
-        <w:rPr/>
-      </w:pPr>
-      <w:r>
-        <w:rPr/>
-        <w:t>Android Studio</w:t>
-      </w:r>
-    </w:p>
-    <w:p>
-      <w:pPr>
-        <w:pStyle w:val="ListParagraph"/>
-        <w:numPr>
-          <w:ilvl w:val="0"/>
-          <w:numId w:val="5"/>
-        </w:numPr>
-        <w:rPr/>
-      </w:pPr>
-      <w:r>
-        <w:rPr/>
-        <w:t>Android SDK</w:t>
-      </w:r>
-    </w:p>
-    <w:p>
-      <w:pPr>
-        <w:pStyle w:val="ListParagraph"/>
-        <w:numPr>
-          <w:ilvl w:val="0"/>
-          <w:numId w:val="5"/>
         </w:numPr>
         <w:rPr/>
       </w:pPr>
@@ -795,6 +838,567 @@
   <w:abstractNum w:abstractNumId="1">
     <w:lvl w:ilvl="0">
       <w:start w:val="1"/>
+      <w:numFmt w:val="bullet"/>
+      <w:lvlText w:val=""/>
+      <w:lvlJc w:val="left"/>
+      <w:pPr>
+        <w:ind w:left="720" w:hanging="360"/>
+      </w:pPr>
+      <w:rPr>
+        <w:rFonts w:ascii="Symbol" w:hAnsi="Symbol" w:cs="Symbol" w:hint="default"/>
+        <w:sz w:val="32"/>
+        <w:rFonts w:cs="Symbol"/>
+      </w:rPr>
+    </w:lvl>
+    <w:lvl w:ilvl="1">
+      <w:start w:val="1"/>
+      <w:numFmt w:val="bullet"/>
+      <w:lvlText w:val="o"/>
+      <w:lvlJc w:val="left"/>
+      <w:pPr>
+        <w:ind w:left="1440" w:hanging="360"/>
+      </w:pPr>
+      <w:rPr>
+        <w:rFonts w:ascii="Courier New" w:hAnsi="Courier New" w:cs="Courier New" w:hint="default"/>
+        <w:rFonts w:cs="Courier New"/>
+      </w:rPr>
+    </w:lvl>
+    <w:lvl w:ilvl="2">
+      <w:start w:val="1"/>
+      <w:numFmt w:val="bullet"/>
+      <w:lvlText w:val=""/>
+      <w:lvlJc w:val="left"/>
+      <w:pPr>
+        <w:ind w:left="2160" w:hanging="360"/>
+      </w:pPr>
+      <w:rPr>
+        <w:rFonts w:ascii="Wingdings" w:hAnsi="Wingdings" w:cs="Wingdings" w:hint="default"/>
+        <w:rFonts w:cs="Wingdings"/>
+      </w:rPr>
+    </w:lvl>
+    <w:lvl w:ilvl="3">
+      <w:start w:val="1"/>
+      <w:numFmt w:val="bullet"/>
+      <w:lvlText w:val=""/>
+      <w:lvlJc w:val="left"/>
+      <w:pPr>
+        <w:ind w:left="2880" w:hanging="360"/>
+      </w:pPr>
+      <w:rPr>
+        <w:rFonts w:ascii="Symbol" w:hAnsi="Symbol" w:cs="Symbol" w:hint="default"/>
+        <w:rFonts w:cs="Symbol"/>
+      </w:rPr>
+    </w:lvl>
+    <w:lvl w:ilvl="4">
+      <w:start w:val="1"/>
+      <w:numFmt w:val="bullet"/>
+      <w:lvlText w:val="o"/>
+      <w:lvlJc w:val="left"/>
+      <w:pPr>
+        <w:ind w:left="3600" w:hanging="360"/>
+      </w:pPr>
+      <w:rPr>
+        <w:rFonts w:ascii="Courier New" w:hAnsi="Courier New" w:cs="Courier New" w:hint="default"/>
+        <w:rFonts w:cs="Courier New"/>
+      </w:rPr>
+    </w:lvl>
+    <w:lvl w:ilvl="5">
+      <w:start w:val="1"/>
+      <w:numFmt w:val="bullet"/>
+      <w:lvlText w:val=""/>
+      <w:lvlJc w:val="left"/>
+      <w:pPr>
+        <w:ind w:left="4320" w:hanging="360"/>
+      </w:pPr>
+      <w:rPr>
+        <w:rFonts w:ascii="Wingdings" w:hAnsi="Wingdings" w:cs="Wingdings" w:hint="default"/>
+        <w:rFonts w:cs="Wingdings"/>
+      </w:rPr>
+    </w:lvl>
+    <w:lvl w:ilvl="6">
+      <w:start w:val="1"/>
+      <w:numFmt w:val="bullet"/>
+      <w:lvlText w:val=""/>
+      <w:lvlJc w:val="left"/>
+      <w:pPr>
+        <w:ind w:left="5040" w:hanging="360"/>
+      </w:pPr>
+      <w:rPr>
+        <w:rFonts w:ascii="Symbol" w:hAnsi="Symbol" w:cs="Symbol" w:hint="default"/>
+        <w:rFonts w:cs="Symbol"/>
+      </w:rPr>
+    </w:lvl>
+    <w:lvl w:ilvl="7">
+      <w:start w:val="1"/>
+      <w:numFmt w:val="bullet"/>
+      <w:lvlText w:val="o"/>
+      <w:lvlJc w:val="left"/>
+      <w:pPr>
+        <w:ind w:left="5760" w:hanging="360"/>
+      </w:pPr>
+      <w:rPr>
+        <w:rFonts w:ascii="Courier New" w:hAnsi="Courier New" w:cs="Courier New" w:hint="default"/>
+        <w:rFonts w:cs="Courier New"/>
+      </w:rPr>
+    </w:lvl>
+    <w:lvl w:ilvl="8">
+      <w:start w:val="1"/>
+      <w:numFmt w:val="bullet"/>
+      <w:lvlText w:val=""/>
+      <w:lvlJc w:val="left"/>
+      <w:pPr>
+        <w:ind w:left="6480" w:hanging="360"/>
+      </w:pPr>
+      <w:rPr>
+        <w:rFonts w:ascii="Wingdings" w:hAnsi="Wingdings" w:cs="Wingdings" w:hint="default"/>
+        <w:rFonts w:cs="Wingdings"/>
+      </w:rPr>
+    </w:lvl>
+  </w:abstractNum>
+  <w:abstractNum w:abstractNumId="2">
+    <w:lvl w:ilvl="0">
+      <w:start w:val="1"/>
+      <w:numFmt w:val="decimal"/>
+      <w:lvlText w:val="%1."/>
+      <w:lvlJc w:val="left"/>
+      <w:pPr>
+        <w:ind w:left="720" w:hanging="360"/>
+      </w:pPr>
+    </w:lvl>
+    <w:lvl w:ilvl="1">
+      <w:start w:val="1"/>
+      <w:numFmt w:val="lowerLetter"/>
+      <w:lvlText w:val="%2."/>
+      <w:lvlJc w:val="left"/>
+      <w:pPr>
+        <w:ind w:left="1440" w:hanging="360"/>
+      </w:pPr>
+    </w:lvl>
+    <w:lvl w:ilvl="2">
+      <w:start w:val="1"/>
+      <w:numFmt w:val="lowerRoman"/>
+      <w:lvlText w:val="%3."/>
+      <w:lvlJc w:val="right"/>
+      <w:pPr>
+        <w:ind w:left="2160" w:hanging="180"/>
+      </w:pPr>
+    </w:lvl>
+    <w:lvl w:ilvl="3">
+      <w:start w:val="1"/>
+      <w:numFmt w:val="decimal"/>
+      <w:lvlText w:val="%4."/>
+      <w:lvlJc w:val="left"/>
+      <w:pPr>
+        <w:ind w:left="2880" w:hanging="360"/>
+      </w:pPr>
+    </w:lvl>
+    <w:lvl w:ilvl="4">
+      <w:start w:val="1"/>
+      <w:numFmt w:val="lowerLetter"/>
+      <w:lvlText w:val="%5."/>
+      <w:lvlJc w:val="left"/>
+      <w:pPr>
+        <w:ind w:left="3600" w:hanging="360"/>
+      </w:pPr>
+    </w:lvl>
+    <w:lvl w:ilvl="5">
+      <w:start w:val="1"/>
+      <w:numFmt w:val="lowerRoman"/>
+      <w:lvlText w:val="%6."/>
+      <w:lvlJc w:val="right"/>
+      <w:pPr>
+        <w:ind w:left="4320" w:hanging="180"/>
+      </w:pPr>
+    </w:lvl>
+    <w:lvl w:ilvl="6">
+      <w:start w:val="1"/>
+      <w:numFmt w:val="decimal"/>
+      <w:lvlText w:val="%7."/>
+      <w:lvlJc w:val="left"/>
+      <w:pPr>
+        <w:ind w:left="5040" w:hanging="360"/>
+      </w:pPr>
+    </w:lvl>
+    <w:lvl w:ilvl="7">
+      <w:start w:val="1"/>
+      <w:numFmt w:val="lowerLetter"/>
+      <w:lvlText w:val="%8."/>
+      <w:lvlJc w:val="left"/>
+      <w:pPr>
+        <w:ind w:left="5760" w:hanging="360"/>
+      </w:pPr>
+    </w:lvl>
+    <w:lvl w:ilvl="8">
+      <w:start w:val="1"/>
+      <w:numFmt w:val="lowerRoman"/>
+      <w:lvlText w:val="%9."/>
+      <w:lvlJc w:val="right"/>
+      <w:pPr>
+        <w:ind w:left="6480" w:hanging="180"/>
+      </w:pPr>
+    </w:lvl>
+  </w:abstractNum>
+  <w:abstractNum w:abstractNumId="3">
+    <w:lvl w:ilvl="0">
+      <w:start w:val="1"/>
+      <w:numFmt w:val="bullet"/>
+      <w:lvlText w:val=""/>
+      <w:lvlJc w:val="left"/>
+      <w:pPr>
+        <w:ind w:left="720" w:hanging="360"/>
+      </w:pPr>
+      <w:rPr>
+        <w:rFonts w:ascii="Symbol" w:hAnsi="Symbol" w:cs="Symbol" w:hint="default"/>
+        <w:rFonts w:cs="Symbol"/>
+      </w:rPr>
+    </w:lvl>
+    <w:lvl w:ilvl="1">
+      <w:start w:val="1"/>
+      <w:numFmt w:val="bullet"/>
+      <w:lvlText w:val="o"/>
+      <w:lvlJc w:val="left"/>
+      <w:pPr>
+        <w:ind w:left="1440" w:hanging="360"/>
+      </w:pPr>
+      <w:rPr>
+        <w:rFonts w:ascii="Courier New" w:hAnsi="Courier New" w:cs="Courier New" w:hint="default"/>
+        <w:rFonts w:cs="Courier New"/>
+      </w:rPr>
+    </w:lvl>
+    <w:lvl w:ilvl="2">
+      <w:start w:val="1"/>
+      <w:numFmt w:val="bullet"/>
+      <w:lvlText w:val=""/>
+      <w:lvlJc w:val="left"/>
+      <w:pPr>
+        <w:ind w:left="2160" w:hanging="360"/>
+      </w:pPr>
+      <w:rPr>
+        <w:rFonts w:ascii="Wingdings" w:hAnsi="Wingdings" w:cs="Wingdings" w:hint="default"/>
+        <w:rFonts w:cs="Wingdings"/>
+      </w:rPr>
+    </w:lvl>
+    <w:lvl w:ilvl="3">
+      <w:start w:val="1"/>
+      <w:numFmt w:val="bullet"/>
+      <w:lvlText w:val=""/>
+      <w:lvlJc w:val="left"/>
+      <w:pPr>
+        <w:ind w:left="2880" w:hanging="360"/>
+      </w:pPr>
+      <w:rPr>
+        <w:rFonts w:ascii="Symbol" w:hAnsi="Symbol" w:cs="Symbol" w:hint="default"/>
+        <w:rFonts w:cs="Symbol"/>
+      </w:rPr>
+    </w:lvl>
+    <w:lvl w:ilvl="4">
+      <w:start w:val="1"/>
+      <w:numFmt w:val="bullet"/>
+      <w:lvlText w:val="o"/>
+      <w:lvlJc w:val="left"/>
+      <w:pPr>
+        <w:ind w:left="3600" w:hanging="360"/>
+      </w:pPr>
+      <w:rPr>
+        <w:rFonts w:ascii="Courier New" w:hAnsi="Courier New" w:cs="Courier New" w:hint="default"/>
+        <w:rFonts w:cs="Courier New"/>
+      </w:rPr>
+    </w:lvl>
+    <w:lvl w:ilvl="5">
+      <w:start w:val="1"/>
+      <w:numFmt w:val="bullet"/>
+      <w:lvlText w:val=""/>
+      <w:lvlJc w:val="left"/>
+      <w:pPr>
+        <w:ind w:left="4320" w:hanging="360"/>
+      </w:pPr>
+      <w:rPr>
+        <w:rFonts w:ascii="Wingdings" w:hAnsi="Wingdings" w:cs="Wingdings" w:hint="default"/>
+        <w:rFonts w:cs="Wingdings"/>
+      </w:rPr>
+    </w:lvl>
+    <w:lvl w:ilvl="6">
+      <w:start w:val="1"/>
+      <w:numFmt w:val="bullet"/>
+      <w:lvlText w:val=""/>
+      <w:lvlJc w:val="left"/>
+      <w:pPr>
+        <w:ind w:left="5040" w:hanging="360"/>
+      </w:pPr>
+      <w:rPr>
+        <w:rFonts w:ascii="Symbol" w:hAnsi="Symbol" w:cs="Symbol" w:hint="default"/>
+        <w:rFonts w:cs="Symbol"/>
+      </w:rPr>
+    </w:lvl>
+    <w:lvl w:ilvl="7">
+      <w:start w:val="1"/>
+      <w:numFmt w:val="bullet"/>
+      <w:lvlText w:val="o"/>
+      <w:lvlJc w:val="left"/>
+      <w:pPr>
+        <w:ind w:left="5760" w:hanging="360"/>
+      </w:pPr>
+      <w:rPr>
+        <w:rFonts w:ascii="Courier New" w:hAnsi="Courier New" w:cs="Courier New" w:hint="default"/>
+        <w:rFonts w:cs="Courier New"/>
+      </w:rPr>
+    </w:lvl>
+    <w:lvl w:ilvl="8">
+      <w:start w:val="1"/>
+      <w:numFmt w:val="bullet"/>
+      <w:lvlText w:val=""/>
+      <w:lvlJc w:val="left"/>
+      <w:pPr>
+        <w:ind w:left="6480" w:hanging="360"/>
+      </w:pPr>
+      <w:rPr>
+        <w:rFonts w:ascii="Wingdings" w:hAnsi="Wingdings" w:cs="Wingdings" w:hint="default"/>
+        <w:rFonts w:cs="Wingdings"/>
+      </w:rPr>
+    </w:lvl>
+  </w:abstractNum>
+  <w:abstractNum w:abstractNumId="4">
+    <w:lvl w:ilvl="0">
+      <w:start w:val="1"/>
+      <w:numFmt w:val="bullet"/>
+      <w:lvlText w:val=""/>
+      <w:lvlJc w:val="left"/>
+      <w:pPr>
+        <w:ind w:left="720" w:hanging="360"/>
+      </w:pPr>
+      <w:rPr>
+        <w:rFonts w:ascii="Symbol" w:hAnsi="Symbol" w:cs="Symbol" w:hint="default"/>
+        <w:rFonts w:cs="Symbol"/>
+      </w:rPr>
+    </w:lvl>
+    <w:lvl w:ilvl="1">
+      <w:start w:val="1"/>
+      <w:numFmt w:val="bullet"/>
+      <w:lvlText w:val="o"/>
+      <w:lvlJc w:val="left"/>
+      <w:pPr>
+        <w:ind w:left="1440" w:hanging="360"/>
+      </w:pPr>
+      <w:rPr>
+        <w:rFonts w:ascii="Courier New" w:hAnsi="Courier New" w:cs="Courier New" w:hint="default"/>
+        <w:rFonts w:cs="Courier New"/>
+      </w:rPr>
+    </w:lvl>
+    <w:lvl w:ilvl="2">
+      <w:start w:val="1"/>
+      <w:numFmt w:val="bullet"/>
+      <w:lvlText w:val=""/>
+      <w:lvlJc w:val="left"/>
+      <w:pPr>
+        <w:ind w:left="2160" w:hanging="360"/>
+      </w:pPr>
+      <w:rPr>
+        <w:rFonts w:ascii="Wingdings" w:hAnsi="Wingdings" w:cs="Wingdings" w:hint="default"/>
+        <w:rFonts w:cs="Wingdings"/>
+      </w:rPr>
+    </w:lvl>
+    <w:lvl w:ilvl="3">
+      <w:start w:val="1"/>
+      <w:numFmt w:val="bullet"/>
+      <w:lvlText w:val=""/>
+      <w:lvlJc w:val="left"/>
+      <w:pPr>
+        <w:ind w:left="2880" w:hanging="360"/>
+      </w:pPr>
+      <w:rPr>
+        <w:rFonts w:ascii="Symbol" w:hAnsi="Symbol" w:cs="Symbol" w:hint="default"/>
+        <w:rFonts w:cs="Symbol"/>
+      </w:rPr>
+    </w:lvl>
+    <w:lvl w:ilvl="4">
+      <w:start w:val="1"/>
+      <w:numFmt w:val="bullet"/>
+      <w:lvlText w:val="o"/>
+      <w:lvlJc w:val="left"/>
+      <w:pPr>
+        <w:ind w:left="3600" w:hanging="360"/>
+      </w:pPr>
+      <w:rPr>
+        <w:rFonts w:ascii="Courier New" w:hAnsi="Courier New" w:cs="Courier New" w:hint="default"/>
+        <w:rFonts w:cs="Courier New"/>
+      </w:rPr>
+    </w:lvl>
+    <w:lvl w:ilvl="5">
+      <w:start w:val="1"/>
+      <w:numFmt w:val="bullet"/>
+      <w:lvlText w:val=""/>
+      <w:lvlJc w:val="left"/>
+      <w:pPr>
+        <w:ind w:left="4320" w:hanging="360"/>
+      </w:pPr>
+      <w:rPr>
+        <w:rFonts w:ascii="Wingdings" w:hAnsi="Wingdings" w:cs="Wingdings" w:hint="default"/>
+        <w:rFonts w:cs="Wingdings"/>
+      </w:rPr>
+    </w:lvl>
+    <w:lvl w:ilvl="6">
+      <w:start w:val="1"/>
+      <w:numFmt w:val="bullet"/>
+      <w:lvlText w:val=""/>
+      <w:lvlJc w:val="left"/>
+      <w:pPr>
+        <w:ind w:left="5040" w:hanging="360"/>
+      </w:pPr>
+      <w:rPr>
+        <w:rFonts w:ascii="Symbol" w:hAnsi="Symbol" w:cs="Symbol" w:hint="default"/>
+        <w:rFonts w:cs="Symbol"/>
+      </w:rPr>
+    </w:lvl>
+    <w:lvl w:ilvl="7">
+      <w:start w:val="1"/>
+      <w:numFmt w:val="bullet"/>
+      <w:lvlText w:val="o"/>
+      <w:lvlJc w:val="left"/>
+      <w:pPr>
+        <w:ind w:left="5760" w:hanging="360"/>
+      </w:pPr>
+      <w:rPr>
+        <w:rFonts w:ascii="Courier New" w:hAnsi="Courier New" w:cs="Courier New" w:hint="default"/>
+        <w:rFonts w:cs="Courier New"/>
+      </w:rPr>
+    </w:lvl>
+    <w:lvl w:ilvl="8">
+      <w:start w:val="1"/>
+      <w:numFmt w:val="bullet"/>
+      <w:lvlText w:val=""/>
+      <w:lvlJc w:val="left"/>
+      <w:pPr>
+        <w:ind w:left="6480" w:hanging="360"/>
+      </w:pPr>
+      <w:rPr>
+        <w:rFonts w:ascii="Wingdings" w:hAnsi="Wingdings" w:cs="Wingdings" w:hint="default"/>
+        <w:rFonts w:cs="Wingdings"/>
+      </w:rPr>
+    </w:lvl>
+  </w:abstractNum>
+  <w:abstractNum w:abstractNumId="5">
+    <w:lvl w:ilvl="0">
+      <w:start w:val="1"/>
+      <w:numFmt w:val="bullet"/>
+      <w:lvlText w:val=""/>
+      <w:lvlJc w:val="left"/>
+      <w:pPr>
+        <w:ind w:left="720" w:hanging="360"/>
+      </w:pPr>
+      <w:rPr>
+        <w:rFonts w:ascii="Symbol" w:hAnsi="Symbol" w:cs="Symbol" w:hint="default"/>
+        <w:sz w:val="36"/>
+        <w:rFonts w:cs="Symbol"/>
+      </w:rPr>
+    </w:lvl>
+    <w:lvl w:ilvl="1">
+      <w:start w:val="1"/>
+      <w:numFmt w:val="bullet"/>
+      <w:lvlText w:val="o"/>
+      <w:lvlJc w:val="left"/>
+      <w:pPr>
+        <w:ind w:left="1440" w:hanging="360"/>
+      </w:pPr>
+      <w:rPr>
+        <w:rFonts w:ascii="Courier New" w:hAnsi="Courier New" w:cs="Courier New" w:hint="default"/>
+        <w:rFonts w:cs="Courier New"/>
+      </w:rPr>
+    </w:lvl>
+    <w:lvl w:ilvl="2">
+      <w:start w:val="1"/>
+      <w:numFmt w:val="bullet"/>
+      <w:lvlText w:val=""/>
+      <w:lvlJc w:val="left"/>
+      <w:pPr>
+        <w:ind w:left="2160" w:hanging="360"/>
+      </w:pPr>
+      <w:rPr>
+        <w:rFonts w:ascii="Wingdings" w:hAnsi="Wingdings" w:cs="Wingdings" w:hint="default"/>
+        <w:rFonts w:cs="Wingdings"/>
+      </w:rPr>
+    </w:lvl>
+    <w:lvl w:ilvl="3">
+      <w:start w:val="1"/>
+      <w:numFmt w:val="bullet"/>
+      <w:lvlText w:val=""/>
+      <w:lvlJc w:val="left"/>
+      <w:pPr>
+        <w:ind w:left="2880" w:hanging="360"/>
+      </w:pPr>
+      <w:rPr>
+        <w:rFonts w:ascii="Symbol" w:hAnsi="Symbol" w:cs="Symbol" w:hint="default"/>
+        <w:rFonts w:cs="Symbol"/>
+      </w:rPr>
+    </w:lvl>
+    <w:lvl w:ilvl="4">
+      <w:start w:val="1"/>
+      <w:numFmt w:val="bullet"/>
+      <w:lvlText w:val="o"/>
+      <w:lvlJc w:val="left"/>
+      <w:pPr>
+        <w:ind w:left="3600" w:hanging="360"/>
+      </w:pPr>
+      <w:rPr>
+        <w:rFonts w:ascii="Courier New" w:hAnsi="Courier New" w:cs="Courier New" w:hint="default"/>
+        <w:rFonts w:cs="Courier New"/>
+      </w:rPr>
+    </w:lvl>
+    <w:lvl w:ilvl="5">
+      <w:start w:val="1"/>
+      <w:numFmt w:val="bullet"/>
+      <w:lvlText w:val=""/>
+      <w:lvlJc w:val="left"/>
+      <w:pPr>
+        <w:ind w:left="4320" w:hanging="360"/>
+      </w:pPr>
+      <w:rPr>
+        <w:rFonts w:ascii="Wingdings" w:hAnsi="Wingdings" w:cs="Wingdings" w:hint="default"/>
+        <w:rFonts w:cs="Wingdings"/>
+      </w:rPr>
+    </w:lvl>
+    <w:lvl w:ilvl="6">
+      <w:start w:val="1"/>
+      <w:numFmt w:val="bullet"/>
+      <w:lvlText w:val=""/>
+      <w:lvlJc w:val="left"/>
+      <w:pPr>
+        <w:ind w:left="5040" w:hanging="360"/>
+      </w:pPr>
+      <w:rPr>
+        <w:rFonts w:ascii="Symbol" w:hAnsi="Symbol" w:cs="Symbol" w:hint="default"/>
+        <w:rFonts w:cs="Symbol"/>
+      </w:rPr>
+    </w:lvl>
+    <w:lvl w:ilvl="7">
+      <w:start w:val="1"/>
+      <w:numFmt w:val="bullet"/>
+      <w:lvlText w:val="o"/>
+      <w:lvlJc w:val="left"/>
+      <w:pPr>
+        <w:ind w:left="5760" w:hanging="360"/>
+      </w:pPr>
+      <w:rPr>
+        <w:rFonts w:ascii="Courier New" w:hAnsi="Courier New" w:cs="Courier New" w:hint="default"/>
+        <w:rFonts w:cs="Courier New"/>
+      </w:rPr>
+    </w:lvl>
+    <w:lvl w:ilvl="8">
+      <w:start w:val="1"/>
+      <w:numFmt w:val="bullet"/>
+      <w:lvlText w:val=""/>
+      <w:lvlJc w:val="left"/>
+      <w:pPr>
+        <w:ind w:left="6480" w:hanging="360"/>
+      </w:pPr>
+      <w:rPr>
+        <w:rFonts w:ascii="Wingdings" w:hAnsi="Wingdings" w:cs="Wingdings" w:hint="default"/>
+        <w:rFonts w:cs="Wingdings"/>
+      </w:rPr>
+    </w:lvl>
+  </w:abstractNum>
+  <w:abstractNum w:abstractNumId="6">
+    <w:lvl w:ilvl="0">
+      <w:start w:val="1"/>
       <w:numFmt w:val="none"/>
       <w:suff w:val="nothing"/>
       <w:lvlText w:val=""/>
@@ -882,541 +1486,6 @@
       <w:pPr>
         <w:ind w:left="0" w:hanging="0"/>
       </w:pPr>
-    </w:lvl>
-  </w:abstractNum>
-  <w:abstractNum w:abstractNumId="2">
-    <w:lvl w:ilvl="0">
-      <w:start w:val="1"/>
-      <w:numFmt w:val="bullet"/>
-      <w:lvlText w:val=""/>
-      <w:lvlJc w:val="left"/>
-      <w:pPr>
-        <w:ind w:left="720" w:hanging="360"/>
-      </w:pPr>
-      <w:rPr>
-        <w:rFonts w:ascii="Symbol" w:hAnsi="Symbol" w:cs="Symbol" w:hint="default"/>
-      </w:rPr>
-    </w:lvl>
-    <w:lvl w:ilvl="1">
-      <w:start w:val="1"/>
-      <w:numFmt w:val="bullet"/>
-      <w:lvlText w:val="o"/>
-      <w:lvlJc w:val="left"/>
-      <w:pPr>
-        <w:ind w:left="1440" w:hanging="360"/>
-      </w:pPr>
-      <w:rPr>
-        <w:rFonts w:ascii="Courier New" w:hAnsi="Courier New" w:cs="Courier New" w:hint="default"/>
-        <w:rFonts w:cs="Courier New"/>
-      </w:rPr>
-    </w:lvl>
-    <w:lvl w:ilvl="2">
-      <w:start w:val="1"/>
-      <w:numFmt w:val="bullet"/>
-      <w:lvlText w:val=""/>
-      <w:lvlJc w:val="left"/>
-      <w:pPr>
-        <w:ind w:left="2160" w:hanging="360"/>
-      </w:pPr>
-      <w:rPr>
-        <w:rFonts w:ascii="Wingdings" w:hAnsi="Wingdings" w:cs="Wingdings" w:hint="default"/>
-      </w:rPr>
-    </w:lvl>
-    <w:lvl w:ilvl="3">
-      <w:start w:val="1"/>
-      <w:numFmt w:val="bullet"/>
-      <w:lvlText w:val=""/>
-      <w:lvlJc w:val="left"/>
-      <w:pPr>
-        <w:ind w:left="2880" w:hanging="360"/>
-      </w:pPr>
-      <w:rPr>
-        <w:rFonts w:ascii="Symbol" w:hAnsi="Symbol" w:cs="Symbol" w:hint="default"/>
-      </w:rPr>
-    </w:lvl>
-    <w:lvl w:ilvl="4">
-      <w:start w:val="1"/>
-      <w:numFmt w:val="bullet"/>
-      <w:lvlText w:val="o"/>
-      <w:lvlJc w:val="left"/>
-      <w:pPr>
-        <w:ind w:left="3600" w:hanging="360"/>
-      </w:pPr>
-      <w:rPr>
-        <w:rFonts w:ascii="Courier New" w:hAnsi="Courier New" w:cs="Courier New" w:hint="default"/>
-        <w:rFonts w:cs="Courier New"/>
-      </w:rPr>
-    </w:lvl>
-    <w:lvl w:ilvl="5">
-      <w:start w:val="1"/>
-      <w:numFmt w:val="bullet"/>
-      <w:lvlText w:val=""/>
-      <w:lvlJc w:val="left"/>
-      <w:pPr>
-        <w:ind w:left="4320" w:hanging="360"/>
-      </w:pPr>
-      <w:rPr>
-        <w:rFonts w:ascii="Wingdings" w:hAnsi="Wingdings" w:cs="Wingdings" w:hint="default"/>
-      </w:rPr>
-    </w:lvl>
-    <w:lvl w:ilvl="6">
-      <w:start w:val="1"/>
-      <w:numFmt w:val="bullet"/>
-      <w:lvlText w:val=""/>
-      <w:lvlJc w:val="left"/>
-      <w:pPr>
-        <w:ind w:left="5040" w:hanging="360"/>
-      </w:pPr>
-      <w:rPr>
-        <w:rFonts w:ascii="Symbol" w:hAnsi="Symbol" w:cs="Symbol" w:hint="default"/>
-      </w:rPr>
-    </w:lvl>
-    <w:lvl w:ilvl="7">
-      <w:start w:val="1"/>
-      <w:numFmt w:val="bullet"/>
-      <w:lvlText w:val="o"/>
-      <w:lvlJc w:val="left"/>
-      <w:pPr>
-        <w:ind w:left="5760" w:hanging="360"/>
-      </w:pPr>
-      <w:rPr>
-        <w:rFonts w:ascii="Courier New" w:hAnsi="Courier New" w:cs="Courier New" w:hint="default"/>
-        <w:rFonts w:cs="Courier New"/>
-      </w:rPr>
-    </w:lvl>
-    <w:lvl w:ilvl="8">
-      <w:start w:val="1"/>
-      <w:numFmt w:val="bullet"/>
-      <w:lvlText w:val=""/>
-      <w:lvlJc w:val="left"/>
-      <w:pPr>
-        <w:ind w:left="6480" w:hanging="360"/>
-      </w:pPr>
-      <w:rPr>
-        <w:rFonts w:ascii="Wingdings" w:hAnsi="Wingdings" w:cs="Wingdings" w:hint="default"/>
-      </w:rPr>
-    </w:lvl>
-  </w:abstractNum>
-  <w:abstractNum w:abstractNumId="3">
-    <w:lvl w:ilvl="0">
-      <w:start w:val="1"/>
-      <w:numFmt w:val="decimal"/>
-      <w:lvlText w:val="%1."/>
-      <w:lvlJc w:val="left"/>
-      <w:pPr>
-        <w:ind w:left="720" w:hanging="360"/>
-      </w:pPr>
-    </w:lvl>
-    <w:lvl w:ilvl="1">
-      <w:start w:val="1"/>
-      <w:numFmt w:val="lowerLetter"/>
-      <w:lvlText w:val="%2."/>
-      <w:lvlJc w:val="left"/>
-      <w:pPr>
-        <w:ind w:left="1440" w:hanging="360"/>
-      </w:pPr>
-    </w:lvl>
-    <w:lvl w:ilvl="2">
-      <w:start w:val="1"/>
-      <w:numFmt w:val="lowerRoman"/>
-      <w:lvlText w:val="%3."/>
-      <w:lvlJc w:val="right"/>
-      <w:pPr>
-        <w:ind w:left="2160" w:hanging="180"/>
-      </w:pPr>
-    </w:lvl>
-    <w:lvl w:ilvl="3">
-      <w:start w:val="1"/>
-      <w:numFmt w:val="decimal"/>
-      <w:lvlText w:val="%4."/>
-      <w:lvlJc w:val="left"/>
-      <w:pPr>
-        <w:ind w:left="2880" w:hanging="360"/>
-      </w:pPr>
-    </w:lvl>
-    <w:lvl w:ilvl="4">
-      <w:start w:val="1"/>
-      <w:numFmt w:val="lowerLetter"/>
-      <w:lvlText w:val="%5."/>
-      <w:lvlJc w:val="left"/>
-      <w:pPr>
-        <w:ind w:left="3600" w:hanging="360"/>
-      </w:pPr>
-    </w:lvl>
-    <w:lvl w:ilvl="5">
-      <w:start w:val="1"/>
-      <w:numFmt w:val="lowerRoman"/>
-      <w:lvlText w:val="%6."/>
-      <w:lvlJc w:val="right"/>
-      <w:pPr>
-        <w:ind w:left="4320" w:hanging="180"/>
-      </w:pPr>
-    </w:lvl>
-    <w:lvl w:ilvl="6">
-      <w:start w:val="1"/>
-      <w:numFmt w:val="decimal"/>
-      <w:lvlText w:val="%7."/>
-      <w:lvlJc w:val="left"/>
-      <w:pPr>
-        <w:ind w:left="5040" w:hanging="360"/>
-      </w:pPr>
-    </w:lvl>
-    <w:lvl w:ilvl="7">
-      <w:start w:val="1"/>
-      <w:numFmt w:val="lowerLetter"/>
-      <w:lvlText w:val="%8."/>
-      <w:lvlJc w:val="left"/>
-      <w:pPr>
-        <w:ind w:left="5760" w:hanging="360"/>
-      </w:pPr>
-    </w:lvl>
-    <w:lvl w:ilvl="8">
-      <w:start w:val="1"/>
-      <w:numFmt w:val="lowerRoman"/>
-      <w:lvlText w:val="%9."/>
-      <w:lvlJc w:val="right"/>
-      <w:pPr>
-        <w:ind w:left="6480" w:hanging="180"/>
-      </w:pPr>
-    </w:lvl>
-  </w:abstractNum>
-  <w:abstractNum w:abstractNumId="4">
-    <w:lvl w:ilvl="0">
-      <w:start w:val="1"/>
-      <w:numFmt w:val="bullet"/>
-      <w:lvlText w:val=""/>
-      <w:lvlJc w:val="left"/>
-      <w:pPr>
-        <w:ind w:left="720" w:hanging="360"/>
-      </w:pPr>
-      <w:rPr>
-        <w:rFonts w:ascii="Symbol" w:hAnsi="Symbol" w:cs="Symbol" w:hint="default"/>
-      </w:rPr>
-    </w:lvl>
-    <w:lvl w:ilvl="1">
-      <w:start w:val="1"/>
-      <w:numFmt w:val="bullet"/>
-      <w:lvlText w:val="o"/>
-      <w:lvlJc w:val="left"/>
-      <w:pPr>
-        <w:ind w:left="1440" w:hanging="360"/>
-      </w:pPr>
-      <w:rPr>
-        <w:rFonts w:ascii="Courier New" w:hAnsi="Courier New" w:cs="Courier New" w:hint="default"/>
-        <w:rFonts w:cs="Courier New"/>
-      </w:rPr>
-    </w:lvl>
-    <w:lvl w:ilvl="2">
-      <w:start w:val="1"/>
-      <w:numFmt w:val="bullet"/>
-      <w:lvlText w:val=""/>
-      <w:lvlJc w:val="left"/>
-      <w:pPr>
-        <w:ind w:left="2160" w:hanging="360"/>
-      </w:pPr>
-      <w:rPr>
-        <w:rFonts w:ascii="Wingdings" w:hAnsi="Wingdings" w:cs="Wingdings" w:hint="default"/>
-      </w:rPr>
-    </w:lvl>
-    <w:lvl w:ilvl="3">
-      <w:start w:val="1"/>
-      <w:numFmt w:val="bullet"/>
-      <w:lvlText w:val=""/>
-      <w:lvlJc w:val="left"/>
-      <w:pPr>
-        <w:ind w:left="2880" w:hanging="360"/>
-      </w:pPr>
-      <w:rPr>
-        <w:rFonts w:ascii="Symbol" w:hAnsi="Symbol" w:cs="Symbol" w:hint="default"/>
-      </w:rPr>
-    </w:lvl>
-    <w:lvl w:ilvl="4">
-      <w:start w:val="1"/>
-      <w:numFmt w:val="bullet"/>
-      <w:lvlText w:val="o"/>
-      <w:lvlJc w:val="left"/>
-      <w:pPr>
-        <w:ind w:left="3600" w:hanging="360"/>
-      </w:pPr>
-      <w:rPr>
-        <w:rFonts w:ascii="Courier New" w:hAnsi="Courier New" w:cs="Courier New" w:hint="default"/>
-        <w:rFonts w:cs="Courier New"/>
-      </w:rPr>
-    </w:lvl>
-    <w:lvl w:ilvl="5">
-      <w:start w:val="1"/>
-      <w:numFmt w:val="bullet"/>
-      <w:lvlText w:val=""/>
-      <w:lvlJc w:val="left"/>
-      <w:pPr>
-        <w:ind w:left="4320" w:hanging="360"/>
-      </w:pPr>
-      <w:rPr>
-        <w:rFonts w:ascii="Wingdings" w:hAnsi="Wingdings" w:cs="Wingdings" w:hint="default"/>
-      </w:rPr>
-    </w:lvl>
-    <w:lvl w:ilvl="6">
-      <w:start w:val="1"/>
-      <w:numFmt w:val="bullet"/>
-      <w:lvlText w:val=""/>
-      <w:lvlJc w:val="left"/>
-      <w:pPr>
-        <w:ind w:left="5040" w:hanging="360"/>
-      </w:pPr>
-      <w:rPr>
-        <w:rFonts w:ascii="Symbol" w:hAnsi="Symbol" w:cs="Symbol" w:hint="default"/>
-      </w:rPr>
-    </w:lvl>
-    <w:lvl w:ilvl="7">
-      <w:start w:val="1"/>
-      <w:numFmt w:val="bullet"/>
-      <w:lvlText w:val="o"/>
-      <w:lvlJc w:val="left"/>
-      <w:pPr>
-        <w:ind w:left="5760" w:hanging="360"/>
-      </w:pPr>
-      <w:rPr>
-        <w:rFonts w:ascii="Courier New" w:hAnsi="Courier New" w:cs="Courier New" w:hint="default"/>
-        <w:rFonts w:cs="Courier New"/>
-      </w:rPr>
-    </w:lvl>
-    <w:lvl w:ilvl="8">
-      <w:start w:val="1"/>
-      <w:numFmt w:val="bullet"/>
-      <w:lvlText w:val=""/>
-      <w:lvlJc w:val="left"/>
-      <w:pPr>
-        <w:ind w:left="6480" w:hanging="360"/>
-      </w:pPr>
-      <w:rPr>
-        <w:rFonts w:ascii="Wingdings" w:hAnsi="Wingdings" w:cs="Wingdings" w:hint="default"/>
-      </w:rPr>
-    </w:lvl>
-  </w:abstractNum>
-  <w:abstractNum w:abstractNumId="5">
-    <w:lvl w:ilvl="0">
-      <w:start w:val="1"/>
-      <w:numFmt w:val="bullet"/>
-      <w:lvlText w:val=""/>
-      <w:lvlJc w:val="left"/>
-      <w:pPr>
-        <w:ind w:left="720" w:hanging="360"/>
-      </w:pPr>
-      <w:rPr>
-        <w:rFonts w:ascii="Symbol" w:hAnsi="Symbol" w:cs="Symbol" w:hint="default"/>
-      </w:rPr>
-    </w:lvl>
-    <w:lvl w:ilvl="1">
-      <w:start w:val="1"/>
-      <w:numFmt w:val="bullet"/>
-      <w:lvlText w:val="o"/>
-      <w:lvlJc w:val="left"/>
-      <w:pPr>
-        <w:ind w:left="1440" w:hanging="360"/>
-      </w:pPr>
-      <w:rPr>
-        <w:rFonts w:ascii="Courier New" w:hAnsi="Courier New" w:cs="Courier New" w:hint="default"/>
-        <w:rFonts w:cs="Courier New"/>
-      </w:rPr>
-    </w:lvl>
-    <w:lvl w:ilvl="2">
-      <w:start w:val="1"/>
-      <w:numFmt w:val="bullet"/>
-      <w:lvlText w:val=""/>
-      <w:lvlJc w:val="left"/>
-      <w:pPr>
-        <w:ind w:left="2160" w:hanging="360"/>
-      </w:pPr>
-      <w:rPr>
-        <w:rFonts w:ascii="Wingdings" w:hAnsi="Wingdings" w:cs="Wingdings" w:hint="default"/>
-      </w:rPr>
-    </w:lvl>
-    <w:lvl w:ilvl="3">
-      <w:start w:val="1"/>
-      <w:numFmt w:val="bullet"/>
-      <w:lvlText w:val=""/>
-      <w:lvlJc w:val="left"/>
-      <w:pPr>
-        <w:ind w:left="2880" w:hanging="360"/>
-      </w:pPr>
-      <w:rPr>
-        <w:rFonts w:ascii="Symbol" w:hAnsi="Symbol" w:cs="Symbol" w:hint="default"/>
-      </w:rPr>
-    </w:lvl>
-    <w:lvl w:ilvl="4">
-      <w:start w:val="1"/>
-      <w:numFmt w:val="bullet"/>
-      <w:lvlText w:val="o"/>
-      <w:lvlJc w:val="left"/>
-      <w:pPr>
-        <w:ind w:left="3600" w:hanging="360"/>
-      </w:pPr>
-      <w:rPr>
-        <w:rFonts w:ascii="Courier New" w:hAnsi="Courier New" w:cs="Courier New" w:hint="default"/>
-        <w:rFonts w:cs="Courier New"/>
-      </w:rPr>
-    </w:lvl>
-    <w:lvl w:ilvl="5">
-      <w:start w:val="1"/>
-      <w:numFmt w:val="bullet"/>
-      <w:lvlText w:val=""/>
-      <w:lvlJc w:val="left"/>
-      <w:pPr>
-        <w:ind w:left="4320" w:hanging="360"/>
-      </w:pPr>
-      <w:rPr>
-        <w:rFonts w:ascii="Wingdings" w:hAnsi="Wingdings" w:cs="Wingdings" w:hint="default"/>
-      </w:rPr>
-    </w:lvl>
-    <w:lvl w:ilvl="6">
-      <w:start w:val="1"/>
-      <w:numFmt w:val="bullet"/>
-      <w:lvlText w:val=""/>
-      <w:lvlJc w:val="left"/>
-      <w:pPr>
-        <w:ind w:left="5040" w:hanging="360"/>
-      </w:pPr>
-      <w:rPr>
-        <w:rFonts w:ascii="Symbol" w:hAnsi="Symbol" w:cs="Symbol" w:hint="default"/>
-      </w:rPr>
-    </w:lvl>
-    <w:lvl w:ilvl="7">
-      <w:start w:val="1"/>
-      <w:numFmt w:val="bullet"/>
-      <w:lvlText w:val="o"/>
-      <w:lvlJc w:val="left"/>
-      <w:pPr>
-        <w:ind w:left="5760" w:hanging="360"/>
-      </w:pPr>
-      <w:rPr>
-        <w:rFonts w:ascii="Courier New" w:hAnsi="Courier New" w:cs="Courier New" w:hint="default"/>
-        <w:rFonts w:cs="Courier New"/>
-      </w:rPr>
-    </w:lvl>
-    <w:lvl w:ilvl="8">
-      <w:start w:val="1"/>
-      <w:numFmt w:val="bullet"/>
-      <w:lvlText w:val=""/>
-      <w:lvlJc w:val="left"/>
-      <w:pPr>
-        <w:ind w:left="6480" w:hanging="360"/>
-      </w:pPr>
-      <w:rPr>
-        <w:rFonts w:ascii="Wingdings" w:hAnsi="Wingdings" w:cs="Wingdings" w:hint="default"/>
-      </w:rPr>
-    </w:lvl>
-  </w:abstractNum>
-  <w:abstractNum w:abstractNumId="6">
-    <w:lvl w:ilvl="0">
-      <w:start w:val="1"/>
-      <w:numFmt w:val="bullet"/>
-      <w:lvlText w:val=""/>
-      <w:lvlJc w:val="left"/>
-      <w:pPr>
-        <w:ind w:left="720" w:hanging="360"/>
-      </w:pPr>
-      <w:rPr>
-        <w:rFonts w:ascii="Symbol" w:hAnsi="Symbol" w:cs="Symbol" w:hint="default"/>
-      </w:rPr>
-    </w:lvl>
-    <w:lvl w:ilvl="1">
-      <w:start w:val="1"/>
-      <w:numFmt w:val="bullet"/>
-      <w:lvlText w:val="o"/>
-      <w:lvlJc w:val="left"/>
-      <w:pPr>
-        <w:ind w:left="1440" w:hanging="360"/>
-      </w:pPr>
-      <w:rPr>
-        <w:rFonts w:ascii="Courier New" w:hAnsi="Courier New" w:cs="Courier New" w:hint="default"/>
-        <w:rFonts w:cs="Courier New"/>
-      </w:rPr>
-    </w:lvl>
-    <w:lvl w:ilvl="2">
-      <w:start w:val="1"/>
-      <w:numFmt w:val="bullet"/>
-      <w:lvlText w:val=""/>
-      <w:lvlJc w:val="left"/>
-      <w:pPr>
-        <w:ind w:left="2160" w:hanging="360"/>
-      </w:pPr>
-      <w:rPr>
-        <w:rFonts w:ascii="Wingdings" w:hAnsi="Wingdings" w:cs="Wingdings" w:hint="default"/>
-      </w:rPr>
-    </w:lvl>
-    <w:lvl w:ilvl="3">
-      <w:start w:val="1"/>
-      <w:numFmt w:val="bullet"/>
-      <w:lvlText w:val=""/>
-      <w:lvlJc w:val="left"/>
-      <w:pPr>
-        <w:ind w:left="2880" w:hanging="360"/>
-      </w:pPr>
-      <w:rPr>
-        <w:rFonts w:ascii="Symbol" w:hAnsi="Symbol" w:cs="Symbol" w:hint="default"/>
-      </w:rPr>
-    </w:lvl>
-    <w:lvl w:ilvl="4">
-      <w:start w:val="1"/>
-      <w:numFmt w:val="bullet"/>
-      <w:lvlText w:val="o"/>
-      <w:lvlJc w:val="left"/>
-      <w:pPr>
-        <w:ind w:left="3600" w:hanging="360"/>
-      </w:pPr>
-      <w:rPr>
-        <w:rFonts w:ascii="Courier New" w:hAnsi="Courier New" w:cs="Courier New" w:hint="default"/>
-        <w:rFonts w:cs="Courier New"/>
-      </w:rPr>
-    </w:lvl>
-    <w:lvl w:ilvl="5">
-      <w:start w:val="1"/>
-      <w:numFmt w:val="bullet"/>
-      <w:lvlText w:val=""/>
-      <w:lvlJc w:val="left"/>
-      <w:pPr>
-        <w:ind w:left="4320" w:hanging="360"/>
-      </w:pPr>
-      <w:rPr>
-        <w:rFonts w:ascii="Wingdings" w:hAnsi="Wingdings" w:cs="Wingdings" w:hint="default"/>
-      </w:rPr>
-    </w:lvl>
-    <w:lvl w:ilvl="6">
-      <w:start w:val="1"/>
-      <w:numFmt w:val="bullet"/>
-      <w:lvlText w:val=""/>
-      <w:lvlJc w:val="left"/>
-      <w:pPr>
-        <w:ind w:left="5040" w:hanging="360"/>
-      </w:pPr>
-      <w:rPr>
-        <w:rFonts w:ascii="Symbol" w:hAnsi="Symbol" w:cs="Symbol" w:hint="default"/>
-      </w:rPr>
-    </w:lvl>
-    <w:lvl w:ilvl="7">
-      <w:start w:val="1"/>
-      <w:numFmt w:val="bullet"/>
-      <w:lvlText w:val="o"/>
-      <w:lvlJc w:val="left"/>
-      <w:pPr>
-        <w:ind w:left="5760" w:hanging="360"/>
-      </w:pPr>
-      <w:rPr>
-        <w:rFonts w:ascii="Courier New" w:hAnsi="Courier New" w:cs="Courier New" w:hint="default"/>
-        <w:rFonts w:cs="Courier New"/>
-      </w:rPr>
-    </w:lvl>
-    <w:lvl w:ilvl="8">
-      <w:start w:val="1"/>
-      <w:numFmt w:val="bullet"/>
-      <w:lvlText w:val=""/>
-      <w:lvlJc w:val="left"/>
-      <w:pPr>
-        <w:ind w:left="6480" w:hanging="360"/>
-      </w:pPr>
-      <w:rPr>
-        <w:rFonts w:ascii="Wingdings" w:hAnsi="Wingdings" w:cs="Wingdings" w:hint="default"/>
-      </w:rPr>
     </w:lvl>
   </w:abstractNum>
   <w:num w:numId="1">
@@ -1446,7 +1515,6 @@
     <w:rPrDefault>
       <w:rPr>
         <w:rFonts w:ascii="Calibri" w:hAnsi="Calibri" w:eastAsia="Calibri" w:cs="" w:asciiTheme="minorHAnsi" w:cstheme="minorBidi" w:eastAsiaTheme="minorHAnsi" w:hAnsiTheme="minorHAnsi"/>
-        <w:sz w:val="22"/>
         <w:szCs w:val="22"/>
         <w:lang w:val="en-IN" w:eastAsia="en-US" w:bidi="ar-SA"/>
       </w:rPr>
@@ -1843,7 +1911,7 @@
     </w:pPr>
     <w:rPr>
       <w:rFonts w:ascii="Calibri" w:hAnsi="Calibri" w:eastAsia="Calibri" w:cs="" w:asciiTheme="minorHAnsi" w:cstheme="minorBidi" w:eastAsiaTheme="minorHAnsi" w:hAnsiTheme="minorHAnsi"/>
-      <w:color w:val="auto"/>
+      <w:color w:val="00000A"/>
       <w:kern w:val="0"/>
       <w:sz w:val="22"/>
       <w:szCs w:val="22"/>
@@ -2143,6 +2211,260 @@
     <w:qFormat/>
     <w:rPr>
       <w:rFonts w:cs="Courier New"/>
+    </w:rPr>
+  </w:style>
+  <w:style w:type="character" w:styleId="ListLabel19">
+    <w:name w:val="ListLabel 19"/>
+    <w:qFormat/>
+    <w:rPr>
+      <w:rFonts w:cs="Symbol"/>
+      <w:sz w:val="32"/>
+    </w:rPr>
+  </w:style>
+  <w:style w:type="character" w:styleId="ListLabel20">
+    <w:name w:val="ListLabel 20"/>
+    <w:qFormat/>
+    <w:rPr>
+      <w:rFonts w:cs="Courier New"/>
+    </w:rPr>
+  </w:style>
+  <w:style w:type="character" w:styleId="ListLabel21">
+    <w:name w:val="ListLabel 21"/>
+    <w:qFormat/>
+    <w:rPr>
+      <w:rFonts w:cs="Wingdings"/>
+    </w:rPr>
+  </w:style>
+  <w:style w:type="character" w:styleId="ListLabel22">
+    <w:name w:val="ListLabel 22"/>
+    <w:qFormat/>
+    <w:rPr>
+      <w:rFonts w:cs="Symbol"/>
+    </w:rPr>
+  </w:style>
+  <w:style w:type="character" w:styleId="ListLabel23">
+    <w:name w:val="ListLabel 23"/>
+    <w:qFormat/>
+    <w:rPr>
+      <w:rFonts w:cs="Courier New"/>
+    </w:rPr>
+  </w:style>
+  <w:style w:type="character" w:styleId="ListLabel24">
+    <w:name w:val="ListLabel 24"/>
+    <w:qFormat/>
+    <w:rPr>
+      <w:rFonts w:cs="Wingdings"/>
+    </w:rPr>
+  </w:style>
+  <w:style w:type="character" w:styleId="ListLabel25">
+    <w:name w:val="ListLabel 25"/>
+    <w:qFormat/>
+    <w:rPr>
+      <w:rFonts w:cs="Symbol"/>
+    </w:rPr>
+  </w:style>
+  <w:style w:type="character" w:styleId="ListLabel26">
+    <w:name w:val="ListLabel 26"/>
+    <w:qFormat/>
+    <w:rPr>
+      <w:rFonts w:cs="Courier New"/>
+    </w:rPr>
+  </w:style>
+  <w:style w:type="character" w:styleId="ListLabel27">
+    <w:name w:val="ListLabel 27"/>
+    <w:qFormat/>
+    <w:rPr>
+      <w:rFonts w:cs="Wingdings"/>
+    </w:rPr>
+  </w:style>
+  <w:style w:type="character" w:styleId="ListLabel28">
+    <w:name w:val="ListLabel 28"/>
+    <w:qFormat/>
+    <w:rPr>
+      <w:rFonts w:cs="Symbol"/>
+    </w:rPr>
+  </w:style>
+  <w:style w:type="character" w:styleId="ListLabel29">
+    <w:name w:val="ListLabel 29"/>
+    <w:qFormat/>
+    <w:rPr>
+      <w:rFonts w:cs="Courier New"/>
+    </w:rPr>
+  </w:style>
+  <w:style w:type="character" w:styleId="ListLabel30">
+    <w:name w:val="ListLabel 30"/>
+    <w:qFormat/>
+    <w:rPr>
+      <w:rFonts w:cs="Wingdings"/>
+    </w:rPr>
+  </w:style>
+  <w:style w:type="character" w:styleId="ListLabel31">
+    <w:name w:val="ListLabel 31"/>
+    <w:qFormat/>
+    <w:rPr>
+      <w:rFonts w:cs="Symbol"/>
+    </w:rPr>
+  </w:style>
+  <w:style w:type="character" w:styleId="ListLabel32">
+    <w:name w:val="ListLabel 32"/>
+    <w:qFormat/>
+    <w:rPr>
+      <w:rFonts w:cs="Courier New"/>
+    </w:rPr>
+  </w:style>
+  <w:style w:type="character" w:styleId="ListLabel33">
+    <w:name w:val="ListLabel 33"/>
+    <w:qFormat/>
+    <w:rPr>
+      <w:rFonts w:cs="Wingdings"/>
+    </w:rPr>
+  </w:style>
+  <w:style w:type="character" w:styleId="ListLabel34">
+    <w:name w:val="ListLabel 34"/>
+    <w:qFormat/>
+    <w:rPr>
+      <w:rFonts w:cs="Symbol"/>
+    </w:rPr>
+  </w:style>
+  <w:style w:type="character" w:styleId="ListLabel35">
+    <w:name w:val="ListLabel 35"/>
+    <w:qFormat/>
+    <w:rPr>
+      <w:rFonts w:cs="Courier New"/>
+    </w:rPr>
+  </w:style>
+  <w:style w:type="character" w:styleId="ListLabel36">
+    <w:name w:val="ListLabel 36"/>
+    <w:qFormat/>
+    <w:rPr>
+      <w:rFonts w:cs="Wingdings"/>
+    </w:rPr>
+  </w:style>
+  <w:style w:type="character" w:styleId="ListLabel37">
+    <w:name w:val="ListLabel 37"/>
+    <w:qFormat/>
+    <w:rPr>
+      <w:rFonts w:cs="Symbol"/>
+    </w:rPr>
+  </w:style>
+  <w:style w:type="character" w:styleId="ListLabel38">
+    <w:name w:val="ListLabel 38"/>
+    <w:qFormat/>
+    <w:rPr>
+      <w:rFonts w:cs="Courier New"/>
+    </w:rPr>
+  </w:style>
+  <w:style w:type="character" w:styleId="ListLabel39">
+    <w:name w:val="ListLabel 39"/>
+    <w:qFormat/>
+    <w:rPr>
+      <w:rFonts w:cs="Wingdings"/>
+    </w:rPr>
+  </w:style>
+  <w:style w:type="character" w:styleId="ListLabel40">
+    <w:name w:val="ListLabel 40"/>
+    <w:qFormat/>
+    <w:rPr>
+      <w:rFonts w:cs="Symbol"/>
+    </w:rPr>
+  </w:style>
+  <w:style w:type="character" w:styleId="ListLabel41">
+    <w:name w:val="ListLabel 41"/>
+    <w:qFormat/>
+    <w:rPr>
+      <w:rFonts w:cs="Courier New"/>
+    </w:rPr>
+  </w:style>
+  <w:style w:type="character" w:styleId="ListLabel42">
+    <w:name w:val="ListLabel 42"/>
+    <w:qFormat/>
+    <w:rPr>
+      <w:rFonts w:cs="Wingdings"/>
+    </w:rPr>
+  </w:style>
+  <w:style w:type="character" w:styleId="ListLabel43">
+    <w:name w:val="ListLabel 43"/>
+    <w:qFormat/>
+    <w:rPr>
+      <w:rFonts w:cs="Symbol"/>
+    </w:rPr>
+  </w:style>
+  <w:style w:type="character" w:styleId="ListLabel44">
+    <w:name w:val="ListLabel 44"/>
+    <w:qFormat/>
+    <w:rPr>
+      <w:rFonts w:cs="Courier New"/>
+    </w:rPr>
+  </w:style>
+  <w:style w:type="character" w:styleId="ListLabel45">
+    <w:name w:val="ListLabel 45"/>
+    <w:qFormat/>
+    <w:rPr>
+      <w:rFonts w:cs="Wingdings"/>
+    </w:rPr>
+  </w:style>
+  <w:style w:type="character" w:styleId="ListLabel46">
+    <w:name w:val="ListLabel 46"/>
+    <w:qFormat/>
+    <w:rPr>
+      <w:rFonts w:cs="Symbol"/>
+      <w:sz w:val="36"/>
+    </w:rPr>
+  </w:style>
+  <w:style w:type="character" w:styleId="ListLabel47">
+    <w:name w:val="ListLabel 47"/>
+    <w:qFormat/>
+    <w:rPr>
+      <w:rFonts w:cs="Courier New"/>
+    </w:rPr>
+  </w:style>
+  <w:style w:type="character" w:styleId="ListLabel48">
+    <w:name w:val="ListLabel 48"/>
+    <w:qFormat/>
+    <w:rPr>
+      <w:rFonts w:cs="Wingdings"/>
+    </w:rPr>
+  </w:style>
+  <w:style w:type="character" w:styleId="ListLabel49">
+    <w:name w:val="ListLabel 49"/>
+    <w:qFormat/>
+    <w:rPr>
+      <w:rFonts w:cs="Symbol"/>
+    </w:rPr>
+  </w:style>
+  <w:style w:type="character" w:styleId="ListLabel50">
+    <w:name w:val="ListLabel 50"/>
+    <w:qFormat/>
+    <w:rPr>
+      <w:rFonts w:cs="Courier New"/>
+    </w:rPr>
+  </w:style>
+  <w:style w:type="character" w:styleId="ListLabel51">
+    <w:name w:val="ListLabel 51"/>
+    <w:qFormat/>
+    <w:rPr>
+      <w:rFonts w:cs="Wingdings"/>
+    </w:rPr>
+  </w:style>
+  <w:style w:type="character" w:styleId="ListLabel52">
+    <w:name w:val="ListLabel 52"/>
+    <w:qFormat/>
+    <w:rPr>
+      <w:rFonts w:cs="Symbol"/>
+    </w:rPr>
+  </w:style>
+  <w:style w:type="character" w:styleId="ListLabel53">
+    <w:name w:val="ListLabel 53"/>
+    <w:qFormat/>
+    <w:rPr>
+      <w:rFonts w:cs="Courier New"/>
+    </w:rPr>
+  </w:style>
+  <w:style w:type="character" w:styleId="ListLabel54">
+    <w:name w:val="ListLabel 54"/>
+    <w:qFormat/>
+    <w:rPr>
+      <w:rFonts w:cs="Wingdings"/>
     </w:rPr>
   </w:style>
   <w:style w:type="paragraph" w:styleId="Heading">

--- a/SimplerMaps_Final.docx
+++ b/SimplerMaps_Final.docx
@@ -4,57 +4,236 @@
   <w:body>
     <w:p>
       <w:pPr>
-        <w:pStyle w:val="Title"/>
+        <w:pStyle w:val="Normal"/>
+        <w:spacing w:lineRule="auto" w:line="240" w:before="0" w:after="0"/>
         <w:jc w:val="center"/>
+        <w:rPr/>
+      </w:pPr>
+      <w:r>
+        <w:rPr>
+          <w:rFonts w:eastAsia="Calibri Light" w:cs="Calibri Light" w:ascii="Calibri Light" w:hAnsi="Calibri Light"/>
+          <w:b/>
+          <w:bCs/>
+          <w:color w:val="00000A"/>
+          <w:sz w:val="36"/>
+          <w:szCs w:val="36"/>
+        </w:rPr>
+        <w:t>RNS Institute of Technology, Bengaluru</w:t>
+      </w:r>
+    </w:p>
+    <w:p>
+      <w:pPr>
+        <w:pStyle w:val="Normal"/>
+        <w:spacing w:lineRule="auto" w:line="240" w:before="0" w:after="0"/>
+        <w:jc w:val="center"/>
+        <w:rPr/>
+      </w:pPr>
+      <w:r>
+        <w:rPr>
+          <w:rFonts w:eastAsia="Calibri" w:cs="Calibri"/>
+          <w:b/>
+          <w:bCs/>
+          <w:color w:val="00000A"/>
+          <w:sz w:val="36"/>
+          <w:szCs w:val="36"/>
+        </w:rPr>
+        <w:t>Department of Computer Science and Engineering</w:t>
+      </w:r>
+    </w:p>
+    <w:p>
+      <w:pPr>
+        <w:pStyle w:val="Normal"/>
+        <w:spacing w:lineRule="auto" w:line="240" w:before="0" w:after="0"/>
+        <w:rPr>
+          <w:color w:val="00000A"/>
+          <w:sz w:val="24"/>
+          <w:szCs w:val="24"/>
+        </w:rPr>
+      </w:pPr>
+      <w:r>
+        <w:rPr>
+          <w:color w:val="00000A"/>
+          <w:sz w:val="24"/>
+          <w:szCs w:val="24"/>
+        </w:rPr>
+      </w:r>
+    </w:p>
+    <w:p>
+      <w:pPr>
+        <w:pStyle w:val="Normal"/>
+        <w:spacing w:lineRule="auto" w:line="240" w:before="0" w:after="0"/>
+        <w:ind w:right="20" w:hanging="0"/>
+        <w:jc w:val="center"/>
+        <w:rPr/>
+      </w:pPr>
+      <w:r>
+        <w:rPr>
+          <w:rFonts w:eastAsia="Calibri" w:cs="Calibri"/>
+          <w:b/>
+          <w:bCs/>
+          <w:color w:val="00000A"/>
+          <w:sz w:val="36"/>
+          <w:szCs w:val="36"/>
+          <w:u w:val="single" w:color="00000A"/>
+        </w:rPr>
+        <w:t>Project Proposal for Kannada and Culture Department, Govt. of Karnataka</w:t>
+      </w:r>
+    </w:p>
+    <w:p>
+      <w:pPr>
+        <w:pStyle w:val="Normal"/>
+        <w:spacing w:lineRule="auto" w:line="240" w:before="0" w:after="0"/>
+        <w:rPr>
+          <w:color w:val="00000A"/>
+          <w:sz w:val="24"/>
+          <w:szCs w:val="24"/>
+        </w:rPr>
+      </w:pPr>
+      <w:r>
+        <w:rPr>
+          <w:color w:val="00000A"/>
+          <w:sz w:val="24"/>
+          <w:szCs w:val="24"/>
+        </w:rPr>
+      </w:r>
+    </w:p>
+    <w:p>
+      <w:pPr>
+        <w:pStyle w:val="Normal"/>
+        <w:spacing w:lineRule="auto" w:line="240" w:before="0" w:after="0"/>
+        <w:rPr>
+          <w:color w:val="00000A"/>
+          <w:sz w:val="24"/>
+          <w:szCs w:val="24"/>
+        </w:rPr>
+      </w:pPr>
+      <w:r>
+        <w:rPr>
+          <w:color w:val="00000A"/>
+          <w:sz w:val="24"/>
+          <w:szCs w:val="24"/>
+        </w:rPr>
+      </w:r>
+    </w:p>
+    <w:p>
+      <w:pPr>
+        <w:pStyle w:val="Normal"/>
+        <w:spacing w:lineRule="auto" w:line="240" w:before="0" w:after="0"/>
+        <w:jc w:val="center"/>
+        <w:rPr/>
+      </w:pPr>
+      <w:r>
         <w:rPr>
           <w:rStyle w:val="Heading1Char"/>
+          <w:rFonts w:eastAsia="Calibri Light" w:cs="Calibri Light" w:ascii="Calibri Light" w:hAnsi="Calibri Light"/>
+          <w:b/>
+          <w:bCs/>
+          <w:i/>
+          <w:iCs/>
+          <w:color w:val="00000A"/>
+          <w:sz w:val="28"/>
+          <w:szCs w:val="28"/>
+        </w:rPr>
+        <w:t xml:space="preserve">Title: SimplerMaps </w:t>
+      </w:r>
+      <w:r>
+        <w:rPr>
+          <w:rStyle w:val="Heading1Char"/>
+          <w:rFonts w:eastAsia="Calibri Light" w:cs="Calibri Light" w:ascii="Calibri Light" w:hAnsi="Calibri Light"/>
+          <w:b/>
+          <w:bCs/>
+          <w:i/>
+          <w:iCs/>
+          <w:color w:val="2F5496"/>
+          <w:sz w:val="28"/>
+          <w:szCs w:val="28"/>
+        </w:rPr>
+        <w:t>an</w:t>
+      </w:r>
+      <w:r>
+        <w:rPr>
+          <w:rStyle w:val="Heading1Char"/>
+          <w:rFonts w:eastAsia="Calibri Light" w:cs="Calibri Light" w:ascii="Calibri Light" w:hAnsi="Calibri Light"/>
+          <w:b/>
+          <w:bCs/>
+          <w:i/>
+          <w:iCs/>
+          <w:color w:val="00000A"/>
+          <w:sz w:val="28"/>
+          <w:szCs w:val="28"/>
+        </w:rPr>
+        <w:t xml:space="preserve"> </w:t>
+      </w:r>
+      <w:r>
+        <w:rPr>
+          <w:rStyle w:val="Heading1Char"/>
+          <w:rFonts w:eastAsia="Calibri Light" w:cs="Calibri Light" w:ascii="Calibri Light" w:hAnsi="Calibri Light"/>
+          <w:b/>
+          <w:bCs/>
+          <w:i/>
+          <w:iCs/>
+          <w:color w:val="4472C4"/>
+          <w:sz w:val="28"/>
+          <w:szCs w:val="28"/>
+        </w:rPr>
+        <w:t>android</w:t>
+      </w:r>
+      <w:r>
+        <w:rPr>
+          <w:rStyle w:val="Heading1Char"/>
+          <w:rFonts w:eastAsia="Calibri Light" w:cs="Calibri Light" w:ascii="Calibri Light" w:hAnsi="Calibri Light"/>
+          <w:b/>
+          <w:bCs/>
+          <w:i/>
+          <w:iCs/>
+          <w:color w:val="00000A"/>
+          <w:sz w:val="28"/>
+          <w:szCs w:val="28"/>
+        </w:rPr>
+        <w:t xml:space="preserve"> </w:t>
+      </w:r>
+      <w:r>
+        <w:rPr>
+          <w:rStyle w:val="Heading1Char"/>
+          <w:rFonts w:eastAsia="Calibri Light" w:cs="Calibri Light" w:ascii="Calibri Light" w:hAnsi="Calibri Light"/>
+          <w:b/>
+          <w:bCs/>
+          <w:i/>
+          <w:iCs/>
+          <w:color w:val="2F5496"/>
+          <w:sz w:val="28"/>
+          <w:szCs w:val="28"/>
+        </w:rPr>
+        <w:t>app</w:t>
+      </w:r>
+    </w:p>
+    <w:p>
+      <w:pPr>
+        <w:pStyle w:val="Normal"/>
+        <w:spacing w:lineRule="auto" w:line="240" w:before="0" w:after="0"/>
+        <w:jc w:val="center"/>
+        <w:rPr>
+          <w:rStyle w:val="Heading1Char"/>
+          <w:rFonts w:ascii="Calibri Light" w:hAnsi="Calibri Light" w:eastAsia="Calibri Light" w:cs="Calibri Light"/>
+          <w:b/>
+          <w:b/>
+          <w:bCs/>
+          <w:i/>
+          <w:i/>
+          <w:iCs/>
+          <w:color w:val="2F5496"/>
+          <w:sz w:val="28"/>
+          <w:szCs w:val="28"/>
         </w:rPr>
       </w:pPr>
       <w:r>
         <w:rPr/>
-        <w:t xml:space="preserve">SimplerMaps </w:t>
-      </w:r>
-      <w:r>
-        <w:rPr>
-          <w:rStyle w:val="Heading1Char"/>
-        </w:rPr>
-        <w:t xml:space="preserve">an </w:t>
-      </w:r>
-      <w:r>
-        <w:rPr>
-          <w:rStyle w:val="Heading1Char"/>
-          <w:color w:val="4472C4" w:themeColor="accent1"/>
-        </w:rPr>
-        <w:t>android</w:t>
-      </w:r>
-      <w:r>
-        <w:rPr>
-          <w:rStyle w:val="Heading1Char"/>
-        </w:rPr>
-        <w:t xml:space="preserve"> app</w:t>
-      </w:r>
-    </w:p>
-    <w:p>
-      <w:pPr>
-        <w:pStyle w:val="Normal"/>
-        <w:rPr/>
-      </w:pPr>
-      <w:r>
-        <w:rPr/>
-      </w:r>
-    </w:p>
-    <w:p>
-      <w:pPr>
-        <w:pStyle w:val="Normal"/>
-        <w:rPr/>
-      </w:pPr>
-      <w:r>
-        <w:rPr/>
       </w:r>
     </w:p>
     <w:p>
       <w:pPr>
         <w:pStyle w:val="Heading1"/>
+        <w:spacing w:lineRule="auto" w:line="240"/>
         <w:rPr>
           <w:rStyle w:val="IntenseEmphasis"/>
           <w:sz w:val="44"/>
@@ -64,103 +243,98 @@
       <w:r>
         <w:rPr>
           <w:rStyle w:val="IntenseEmphasis"/>
+          <w:rFonts w:ascii="Calibri" w:hAnsi="Calibri"/>
           <w:b/>
           <w:bCs/>
+          <w:sz w:val="28"/>
+          <w:szCs w:val="28"/>
+        </w:rPr>
+        <w:t>Preamble</w:t>
+      </w:r>
+    </w:p>
+    <w:p>
+      <w:pPr>
+        <w:pStyle w:val="Normal"/>
+        <w:spacing w:lineRule="auto" w:line="240"/>
+        <w:rPr>
+          <w:rFonts w:ascii="Calibri" w:hAnsi="Calibri"/>
+          <w:sz w:val="28"/>
+          <w:szCs w:val="28"/>
+        </w:rPr>
+      </w:pPr>
+      <w:r>
+        <w:rPr>
+          <w:rFonts w:ascii="Calibri" w:hAnsi="Calibri"/>
+          <w:sz w:val="28"/>
+          <w:szCs w:val="28"/>
+        </w:rPr>
+        <w:tab/>
+        <w:t>The current most popular navigation app is Google Maps. Even after being so popular and widely used, it lacks a simple UI. The current Google Maps UI is cluttered with various functions and features that most people who aren’t tech-savvy don’t need or use at all. In turn it complicates and intimidates possible u</w:t>
+      </w:r>
+      <w:bookmarkStart w:id="0" w:name="_GoBack"/>
+      <w:bookmarkEnd w:id="0"/>
+      <w:r>
+        <w:rPr>
+          <w:rFonts w:ascii="Calibri" w:hAnsi="Calibri"/>
+          <w:sz w:val="28"/>
+          <w:szCs w:val="28"/>
+        </w:rPr>
+        <w:t>sers from using the app at all.</w:t>
+      </w:r>
+    </w:p>
+    <w:p>
+      <w:pPr>
+        <w:pStyle w:val="Normal"/>
+        <w:spacing w:lineRule="auto" w:line="240"/>
+        <w:rPr>
+          <w:rFonts w:ascii="Calibri" w:hAnsi="Calibri"/>
+          <w:sz w:val="24"/>
+          <w:szCs w:val="28"/>
+        </w:rPr>
+      </w:pPr>
+      <w:r>
+        <w:rPr>
+          <w:rFonts w:ascii="Calibri" w:hAnsi="Calibri"/>
+          <w:sz w:val="24"/>
+          <w:szCs w:val="28"/>
+        </w:rPr>
+      </w:r>
+    </w:p>
+    <w:p>
+      <w:pPr>
+        <w:pStyle w:val="Heading1"/>
+        <w:spacing w:lineRule="auto" w:line="240"/>
+        <w:rPr>
+          <w:rFonts w:ascii="Calibri" w:hAnsi="Calibri"/>
+          <w:sz w:val="28"/>
+          <w:szCs w:val="28"/>
+        </w:rPr>
+      </w:pPr>
+      <w:r>
+        <w:rPr>
+          <w:rFonts w:ascii="Calibri" w:hAnsi="Calibri"/>
+          <w:b/>
+          <w:bCs/>
+          <w:sz w:val="28"/>
+          <w:szCs w:val="28"/>
+        </w:rPr>
+        <w:t>Current Technology Limitations</w:t>
+      </w:r>
+    </w:p>
+    <w:p>
+      <w:pPr>
+        <w:pStyle w:val="Normal"/>
+        <w:spacing w:lineRule="auto" w:line="240"/>
+        <w:rPr>
           <w:sz w:val="36"/>
           <w:szCs w:val="36"/>
         </w:rPr>
-        <w:t>Preamble</w:t>
-      </w:r>
-    </w:p>
-    <w:p>
-      <w:pPr>
-        <w:pStyle w:val="Normal"/>
-        <w:rPr>
-          <w:sz w:val="36"/>
-          <w:szCs w:val="36"/>
-        </w:rPr>
-      </w:pPr>
-      <w:r>
-        <w:rPr>
-          <w:sz w:val="36"/>
-          <w:szCs w:val="36"/>
-        </w:rPr>
-        <w:tab/>
-        <w:t>The current most popular navigation app is Google Maps. Even after being so popular and widely used, it lacks a simple UI. The current Google Maps UI is cluttered with various functions and features that most people who aren’t tech-savvy don’t need or use at all. In turn it complicates and intimidates possible u</w:t>
-      </w:r>
-      <w:bookmarkStart w:id="0" w:name="_GoBack"/>
-      <w:bookmarkEnd w:id="0"/>
-      <w:r>
-        <w:rPr>
-          <w:sz w:val="36"/>
-          <w:szCs w:val="36"/>
-        </w:rPr>
-        <w:t>sers from using the app at all.</w:t>
-      </w:r>
-    </w:p>
-    <w:p>
-      <w:pPr>
-        <w:pStyle w:val="Normal"/>
-        <w:rPr/>
-      </w:pPr>
-      <w:r>
-        <w:rPr/>
-      </w:r>
-    </w:p>
-    <w:p>
-      <w:pPr>
-        <w:pStyle w:val="Normal"/>
-        <w:rPr/>
-      </w:pPr>
-      <w:r>
-        <w:rPr/>
-      </w:r>
-    </w:p>
-    <w:p>
-      <w:pPr>
-        <w:pStyle w:val="Normal"/>
-        <w:rPr>
-          <w:sz w:val="28"/>
-          <w:szCs w:val="28"/>
-        </w:rPr>
-      </w:pPr>
-      <w:r>
-        <w:rPr>
-          <w:sz w:val="28"/>
-          <w:szCs w:val="28"/>
-        </w:rPr>
-      </w:r>
-    </w:p>
-    <w:p>
-      <w:pPr>
-        <w:pStyle w:val="Heading1"/>
-        <w:rPr>
-          <w:sz w:val="32"/>
-          <w:szCs w:val="32"/>
-        </w:rPr>
-      </w:pPr>
-      <w:r>
-        <w:rPr>
-          <w:b/>
-          <w:bCs/>
-          <w:sz w:val="36"/>
-          <w:szCs w:val="36"/>
-        </w:rPr>
-        <w:t>Current Technology Limitations</w:t>
-      </w:r>
-    </w:p>
-    <w:p>
-      <w:pPr>
-        <w:pStyle w:val="Normal"/>
-        <w:rPr>
-          <w:sz w:val="36"/>
-          <w:szCs w:val="36"/>
-        </w:rPr>
-      </w:pPr>
-      <w:r>
-        <w:rPr>
-          <w:sz w:val="36"/>
-          <w:szCs w:val="36"/>
+      </w:pPr>
+      <w:r>
+        <w:rPr>
+          <w:rFonts w:ascii="Calibri" w:hAnsi="Calibri"/>
+          <w:sz w:val="28"/>
+          <w:szCs w:val="28"/>
         </w:rPr>
         <w:tab/>
         <w:t>The current technology being widely used for navigation purpose is Google Maps. With its enormous advantages, it also has certain disadvantages</w:t>
@@ -173,6 +347,7 @@
           <w:ilvl w:val="0"/>
           <w:numId w:val="5"/>
         </w:numPr>
+        <w:spacing w:lineRule="auto" w:line="240"/>
         <w:rPr>
           <w:sz w:val="36"/>
           <w:szCs w:val="36"/>
@@ -180,16 +355,18 @@
       </w:pPr>
       <w:r>
         <w:rPr>
+          <w:rFonts w:ascii="Calibri" w:hAnsi="Calibri"/>
           <w:b/>
-          <w:sz w:val="36"/>
-          <w:szCs w:val="36"/>
+          <w:sz w:val="28"/>
+          <w:szCs w:val="28"/>
         </w:rPr>
         <w:t>Language Restrictions:</w:t>
       </w:r>
       <w:r>
         <w:rPr>
-          <w:sz w:val="36"/>
-          <w:szCs w:val="36"/>
+          <w:rFonts w:ascii="Calibri" w:hAnsi="Calibri"/>
+          <w:sz w:val="28"/>
+          <w:szCs w:val="28"/>
         </w:rPr>
         <w:t xml:space="preserve"> Even though the places shown in the Google Maps have the local language(Kannada) translation, but the labels and text-views involved in the app are restricted to English only.</w:t>
       </w:r>
@@ -201,447 +378,158 @@
           <w:ilvl w:val="0"/>
           <w:numId w:val="5"/>
         </w:numPr>
-        <w:rPr>
-          <w:sz w:val="36"/>
-          <w:szCs w:val="36"/>
-        </w:rPr>
-      </w:pPr>
-      <w:r>
-        <w:rPr>
+        <w:spacing w:lineRule="auto" w:line="240"/>
+        <w:rPr>
+          <w:rFonts w:ascii="Calibri" w:hAnsi="Calibri"/>
+          <w:sz w:val="28"/>
+          <w:szCs w:val="28"/>
+        </w:rPr>
+      </w:pPr>
+      <w:r>
+        <w:rPr>
+          <w:rFonts w:ascii="Calibri" w:hAnsi="Calibri"/>
           <w:b/>
-          <w:sz w:val="36"/>
-          <w:szCs w:val="36"/>
+          <w:sz w:val="28"/>
+          <w:szCs w:val="28"/>
         </w:rPr>
         <w:t>Complex UI:</w:t>
       </w:r>
       <w:r>
         <w:rPr>
-          <w:sz w:val="36"/>
-          <w:szCs w:val="36"/>
+          <w:rFonts w:ascii="Calibri" w:hAnsi="Calibri"/>
+          <w:sz w:val="28"/>
+          <w:szCs w:val="28"/>
         </w:rPr>
         <w:t xml:space="preserve"> Google Maps has a very complex UI which can be overwhelming and intimidating for a non-tech-savvy user.</w:t>
       </w:r>
     </w:p>
     <w:p>
       <w:pPr>
-        <w:pStyle w:val="Normal"/>
-        <w:ind w:left="360" w:hanging="0"/>
-        <w:rPr>
-          <w:sz w:val="28"/>
-          <w:szCs w:val="28"/>
-        </w:rPr>
-      </w:pPr>
-      <w:r>
-        <w:rPr>
-          <w:sz w:val="28"/>
-          <w:szCs w:val="28"/>
-        </w:rPr>
-      </w:r>
-    </w:p>
-    <w:p>
-      <w:pPr>
-        <w:pStyle w:val="Heading1"/>
-        <w:rPr>
-          <w:b/>
-          <w:b/>
-          <w:bCs/>
-          <w:sz w:val="36"/>
-          <w:szCs w:val="36"/>
-        </w:rPr>
-      </w:pPr>
-      <w:r>
-        <w:rPr>
-          <w:b/>
-          <w:bCs/>
-          <w:sz w:val="36"/>
-          <w:szCs w:val="36"/>
-        </w:rPr>
-        <w:t>Proposed Platform</w:t>
-      </w:r>
-    </w:p>
-    <w:p>
-      <w:pPr>
-        <w:pStyle w:val="Normal"/>
-        <w:rPr>
-          <w:sz w:val="32"/>
-          <w:szCs w:val="32"/>
-        </w:rPr>
-      </w:pPr>
-      <w:r>
-        <w:rPr>
-          <w:sz w:val="32"/>
-          <w:szCs w:val="32"/>
-        </w:rPr>
-        <w:tab/>
-        <w:t>The app we are developing, SimplerMaps provides an easy to understand UI which makes the purpose of navigation as simple as possible.</w:t>
-      </w:r>
-    </w:p>
-    <w:p>
-      <w:pPr>
-        <w:pStyle w:val="Normal"/>
-        <w:rPr/>
-      </w:pPr>
-      <w:r>
-        <w:rPr/>
-      </w:r>
-    </w:p>
-    <w:p>
-      <w:pPr>
-        <w:pStyle w:val="Heading1"/>
-        <w:rPr>
-          <w:rStyle w:val="IntenseReference"/>
-        </w:rPr>
-      </w:pPr>
-      <w:r>
-        <w:rPr>
-          <w:b/>
-          <w:bCs/>
-          <w:sz w:val="36"/>
-          <w:szCs w:val="36"/>
-        </w:rPr>
-        <w:t>Objective</w:t>
-      </w:r>
-    </w:p>
-    <w:p>
-      <w:pPr>
         <w:pStyle w:val="ListParagraph"/>
-        <w:numPr>
-          <w:ilvl w:val="0"/>
-          <w:numId w:val="1"/>
-        </w:numPr>
-        <w:rPr>
-          <w:sz w:val="32"/>
-          <w:szCs w:val="32"/>
-        </w:rPr>
-      </w:pPr>
-      <w:r>
-        <w:rPr>
-          <w:sz w:val="32"/>
-          <w:szCs w:val="32"/>
-        </w:rPr>
-        <w:t>To eradicate language barriers by providing translations in local language for user’s convenience for interaction with the app.</w:t>
-      </w:r>
-    </w:p>
-    <w:p>
-      <w:pPr>
-        <w:pStyle w:val="ListParagraph"/>
-        <w:numPr>
-          <w:ilvl w:val="0"/>
-          <w:numId w:val="1"/>
-        </w:numPr>
-        <w:rPr>
-          <w:sz w:val="32"/>
-          <w:szCs w:val="32"/>
-        </w:rPr>
-      </w:pPr>
-      <w:r>
-        <w:rPr>
-          <w:sz w:val="32"/>
-          <w:szCs w:val="32"/>
-        </w:rPr>
-        <w:t>To provide elegant yet minimal UI to simplify user’s experience.</w:t>
-      </w:r>
-    </w:p>
-    <w:p>
-      <w:pPr>
-        <w:pStyle w:val="ListParagraph"/>
-        <w:numPr>
-          <w:ilvl w:val="0"/>
-          <w:numId w:val="1"/>
-        </w:numPr>
-        <w:rPr>
-          <w:sz w:val="32"/>
-          <w:szCs w:val="32"/>
-        </w:rPr>
-      </w:pPr>
-      <w:r>
-        <w:rPr>
-          <w:sz w:val="32"/>
-          <w:szCs w:val="32"/>
-        </w:rPr>
-        <w:t>To keep all the significant functionalities provided by current technologies intact.</w:t>
-      </w:r>
-    </w:p>
-    <w:p>
-      <w:pPr>
-        <w:pStyle w:val="Normal"/>
-        <w:keepNext w:val="true"/>
-        <w:keepLines/>
         <w:numPr>
           <w:ilvl w:val="0"/>
           <w:numId w:val="0"/>
         </w:numPr>
-        <w:spacing w:before="240" w:after="0"/>
-        <w:outlineLvl w:val="0"/>
-        <w:rPr>
-          <w:rFonts w:ascii="Calibri Light" w:hAnsi="Calibri Light" w:eastAsia="" w:cs="" w:asciiTheme="majorHAnsi" w:cstheme="majorBidi" w:eastAsiaTheme="majorEastAsia" w:hAnsiTheme="majorHAnsi"/>
-          <w:color w:val="2F5496" w:themeColor="accent1" w:themeShade="bf"/>
-          <w:sz w:val="32"/>
-          <w:szCs w:val="32"/>
-        </w:rPr>
-      </w:pPr>
-      <w:r>
-        <w:rPr>
-          <w:rFonts w:eastAsia="" w:cs="" w:cstheme="majorBidi" w:eastAsiaTheme="majorEastAsia" w:ascii="Calibri Light" w:hAnsi="Calibri Light"/>
-          <w:color w:val="2F5496" w:themeColor="accent1" w:themeShade="bf"/>
-          <w:sz w:val="32"/>
-          <w:szCs w:val="32"/>
-        </w:rPr>
-      </w:r>
-    </w:p>
-    <w:p>
-      <w:pPr>
-        <w:pStyle w:val="Normal"/>
-        <w:keepNext w:val="true"/>
-        <w:keepLines/>
-        <w:numPr>
-          <w:ilvl w:val="0"/>
-          <w:numId w:val="0"/>
-        </w:numPr>
-        <w:spacing w:before="240" w:after="0"/>
-        <w:outlineLvl w:val="0"/>
-        <w:rPr>
-          <w:rFonts w:ascii="Calibri Light" w:hAnsi="Calibri Light" w:eastAsia="" w:cs="" w:asciiTheme="majorHAnsi" w:cstheme="majorBidi" w:eastAsiaTheme="majorEastAsia" w:hAnsiTheme="majorHAnsi"/>
-          <w:color w:val="2F5496" w:themeColor="accent1" w:themeShade="bf"/>
-          <w:sz w:val="32"/>
-          <w:szCs w:val="32"/>
-        </w:rPr>
-      </w:pPr>
-      <w:r>
-        <w:rPr>
-          <w:rFonts w:eastAsia="" w:cs="" w:ascii="Calibri Light" w:hAnsi="Calibri Light" w:asciiTheme="majorHAnsi" w:cstheme="majorBidi" w:eastAsiaTheme="majorEastAsia" w:hAnsiTheme="majorHAnsi"/>
+        <w:spacing w:lineRule="auto" w:line="240"/>
+        <w:ind w:left="1440" w:hanging="0"/>
+        <w:rPr>
+          <w:rFonts w:ascii="Calibri" w:hAnsi="Calibri"/>
+          <w:sz w:val="24"/>
+          <w:szCs w:val="28"/>
+        </w:rPr>
+      </w:pPr>
+      <w:r>
+        <w:rPr>
+          <w:rFonts w:ascii="Calibri" w:hAnsi="Calibri"/>
+          <w:sz w:val="24"/>
+          <w:szCs w:val="28"/>
+        </w:rPr>
+      </w:r>
+    </w:p>
+    <w:p>
+      <w:pPr>
+        <w:pStyle w:val="Heading1"/>
+        <w:spacing w:lineRule="auto" w:line="240"/>
+        <w:rPr>
+          <w:rFonts w:ascii="Calibri" w:hAnsi="Calibri"/>
+          <w:sz w:val="28"/>
+          <w:szCs w:val="28"/>
+        </w:rPr>
+      </w:pPr>
+      <w:r>
+        <w:rPr>
+          <w:rFonts w:ascii="Calibri" w:hAnsi="Calibri"/>
           <w:b/>
           <w:bCs/>
-          <w:color w:val="2F5496" w:themeColor="accent1" w:themeShade="bf"/>
-          <w:sz w:val="36"/>
-          <w:szCs w:val="36"/>
-        </w:rPr>
-        <w:t>Target Audience</w:t>
+          <w:sz w:val="28"/>
+          <w:szCs w:val="28"/>
+        </w:rPr>
+        <w:t>Proposed Platform</w:t>
       </w:r>
     </w:p>
     <w:p>
       <w:pPr>
         <w:pStyle w:val="Normal"/>
-        <w:rPr>
-          <w:sz w:val="32"/>
-          <w:szCs w:val="32"/>
-        </w:rPr>
-      </w:pPr>
-      <w:r>
-        <w:rPr>
-          <w:sz w:val="32"/>
-          <w:szCs w:val="32"/>
+        <w:spacing w:lineRule="auto" w:line="240"/>
+        <w:rPr>
+          <w:rFonts w:ascii="Calibri" w:hAnsi="Calibri"/>
+          <w:sz w:val="28"/>
+          <w:szCs w:val="28"/>
+        </w:rPr>
+      </w:pPr>
+      <w:r>
+        <w:rPr>
+          <w:rFonts w:ascii="Calibri" w:hAnsi="Calibri"/>
+          <w:sz w:val="28"/>
+          <w:szCs w:val="28"/>
         </w:rPr>
         <w:tab/>
-        <w:t>SimplerMaps aims to target elderly or lesser tech-savvy demographic. Since it has an easy to use UI, it is expected to not intimidate new users for the purpose of navigation.</w:t>
-      </w:r>
-    </w:p>
-    <w:p>
-      <w:pPr>
-        <w:pStyle w:val="Heading2"/>
-        <w:rPr>
-          <w:sz w:val="32"/>
-          <w:szCs w:val="32"/>
-        </w:rPr>
-      </w:pPr>
-      <w:r>
-        <w:rPr>
-          <w:sz w:val="32"/>
-          <w:szCs w:val="32"/>
-        </w:rPr>
-      </w:r>
-    </w:p>
-    <w:p>
-      <w:pPr>
-        <w:pStyle w:val="Heading2"/>
-        <w:rPr>
-          <w:b/>
+        <w:t>The app we are developing, SimplerMaps provides an easy to understand UI which makes the purpose of navigation as simple as possible.</w:t>
+      </w:r>
+    </w:p>
+    <w:p>
+      <w:pPr>
+        <w:pStyle w:val="Normal"/>
+        <w:spacing w:lineRule="auto" w:line="240"/>
+        <w:rPr>
+          <w:rFonts w:ascii="Calibri" w:hAnsi="Calibri"/>
+          <w:sz w:val="24"/>
+          <w:szCs w:val="28"/>
+        </w:rPr>
+      </w:pPr>
+      <w:r>
+        <w:rPr>
+          <w:rFonts w:ascii="Calibri" w:hAnsi="Calibri"/>
+          <w:sz w:val="24"/>
+          <w:szCs w:val="28"/>
+        </w:rPr>
+      </w:r>
+    </w:p>
+    <w:p>
+      <w:pPr>
+        <w:pStyle w:val="Heading1"/>
+        <w:spacing w:lineRule="auto" w:line="240"/>
+        <w:rPr>
+          <w:rFonts w:ascii="Calibri" w:hAnsi="Calibri"/>
+          <w:sz w:val="28"/>
+          <w:szCs w:val="28"/>
+        </w:rPr>
+      </w:pPr>
+      <w:r>
+        <w:rPr>
+          <w:rFonts w:ascii="Calibri" w:hAnsi="Calibri"/>
+          <w:sz w:val="28"/>
+          <w:szCs w:val="28"/>
+        </w:rPr>
+        <w:t xml:space="preserve"> </w:t>
+      </w:r>
+      <w:r>
+        <w:rPr>
+          <w:rFonts w:ascii="Calibri" w:hAnsi="Calibri"/>
           <w:b/>
           <w:bCs/>
-          <w:sz w:val="36"/>
-          <w:szCs w:val="36"/>
-        </w:rPr>
-      </w:pPr>
-      <w:r>
-        <w:rPr>
-          <w:b/>
-          <w:bCs/>
-          <w:sz w:val="36"/>
-          <w:szCs w:val="36"/>
-        </w:rPr>
-        <w:t>Functional Requirements</w:t>
-      </w:r>
-    </w:p>
-    <w:p>
-      <w:pPr>
-        <w:pStyle w:val="ListParagraph"/>
-        <w:numPr>
-          <w:ilvl w:val="0"/>
-          <w:numId w:val="2"/>
-        </w:numPr>
-        <w:rPr>
-          <w:sz w:val="32"/>
-          <w:szCs w:val="32"/>
-        </w:rPr>
-      </w:pPr>
-      <w:r>
-        <w:rPr>
-          <w:sz w:val="32"/>
-          <w:szCs w:val="32"/>
-        </w:rPr>
-        <w:t>Google Maps Android API</w:t>
-      </w:r>
-    </w:p>
-    <w:p>
-      <w:pPr>
-        <w:pStyle w:val="ListParagraph"/>
-        <w:numPr>
-          <w:ilvl w:val="0"/>
-          <w:numId w:val="2"/>
-        </w:numPr>
-        <w:rPr>
-          <w:sz w:val="32"/>
-          <w:szCs w:val="32"/>
-        </w:rPr>
-      </w:pPr>
-      <w:r>
-        <w:rPr>
-          <w:sz w:val="32"/>
-          <w:szCs w:val="32"/>
-        </w:rPr>
-        <w:t>Google Places API for Android</w:t>
-      </w:r>
-    </w:p>
-    <w:p>
-      <w:pPr>
-        <w:pStyle w:val="Heading1"/>
-        <w:rPr/>
-      </w:pPr>
-      <w:r>
-        <w:rPr/>
-      </w:r>
-    </w:p>
-    <w:p>
-      <w:pPr>
-        <w:pStyle w:val="Heading1"/>
-        <w:rPr>
-          <w:b/>
-          <w:b/>
-          <w:bCs/>
-          <w:sz w:val="36"/>
-          <w:szCs w:val="36"/>
-        </w:rPr>
-      </w:pPr>
-      <w:r>
-        <w:rPr>
-          <w:b/>
-          <w:bCs/>
-          <w:sz w:val="36"/>
-          <w:szCs w:val="36"/>
-        </w:rPr>
-        <w:t>Scalability</w:t>
+          <w:sz w:val="28"/>
+          <w:szCs w:val="28"/>
+        </w:rPr>
+        <w:t>Block Diagram</w:t>
       </w:r>
     </w:p>
     <w:p>
       <w:pPr>
         <w:pStyle w:val="Normal"/>
-        <w:rPr>
-          <w:sz w:val="32"/>
-          <w:szCs w:val="32"/>
-        </w:rPr>
-      </w:pPr>
-      <w:r>
-        <w:rPr>
-          <w:sz w:val="32"/>
-          <w:szCs w:val="32"/>
-        </w:rPr>
-        <w:tab/>
-        <w:t>Support can be extended to other local regional languages also.</w:t>
-      </w:r>
-    </w:p>
-    <w:p>
-      <w:pPr>
-        <w:pStyle w:val="Normal"/>
-        <w:rPr/>
-      </w:pPr>
-      <w:r>
-        <w:rPr/>
-      </w:r>
-    </w:p>
-    <w:p>
-      <w:pPr>
-        <w:pStyle w:val="Normal"/>
-        <w:rPr/>
-      </w:pPr>
-      <w:r>
-        <w:rPr/>
-      </w:r>
-    </w:p>
-    <w:p>
-      <w:pPr>
-        <w:pStyle w:val="Normal"/>
-        <w:rPr/>
-      </w:pPr>
-      <w:r>
-        <w:rPr/>
-      </w:r>
-    </w:p>
-    <w:p>
-      <w:pPr>
-        <w:pStyle w:val="Normal"/>
-        <w:ind w:left="360" w:hanging="0"/>
-        <w:rPr/>
-      </w:pPr>
-      <w:r>
-        <w:rPr/>
-      </w:r>
-    </w:p>
-    <w:p>
-      <w:pPr>
-        <w:pStyle w:val="Normal"/>
-        <w:ind w:left="360" w:hanging="0"/>
-        <w:rPr/>
-      </w:pPr>
-      <w:r>
-        <w:rPr/>
-      </w:r>
-    </w:p>
-    <w:p>
-      <w:pPr>
-        <w:pStyle w:val="Normal"/>
-        <w:ind w:left="360" w:hanging="0"/>
-        <w:rPr/>
-      </w:pPr>
-      <w:r>
-        <w:rPr/>
-      </w:r>
-    </w:p>
-    <w:p>
-      <w:pPr>
-        <w:pStyle w:val="Heading1"/>
-        <w:rPr/>
-      </w:pPr>
-      <w:r>
-        <w:rPr/>
-        <w:t xml:space="preserve"> </w:t>
-      </w:r>
-      <w:r>
-        <w:rPr>
-          <w:b/>
-          <w:bCs/>
-          <w:sz w:val="36"/>
-          <w:szCs w:val="36"/>
-        </w:rPr>
-        <w:t>Block Diagram</w:t>
-      </w:r>
-    </w:p>
-    <w:p>
-      <w:pPr>
-        <w:pStyle w:val="Normal"/>
-        <w:rPr/>
-      </w:pPr>
-      <w:r>
-        <w:rPr/>
+        <w:spacing w:lineRule="auto" w:line="240"/>
+        <w:rPr>
+          <w:rFonts w:ascii="Calibri" w:hAnsi="Calibri"/>
+          <w:sz w:val="28"/>
+          <w:szCs w:val="28"/>
+        </w:rPr>
+      </w:pPr>
+      <w:r>
+        <w:rPr>
+          <w:rFonts w:ascii="Calibri" w:hAnsi="Calibri"/>
+          <w:sz w:val="28"/>
+          <w:szCs w:val="28"/>
+        </w:rPr>
         <w:drawing>
           <wp:inline distT="0" distB="0" distL="0" distR="0">
             <wp:extent cx="5720080" cy="1529080"/>
@@ -683,16 +571,255 @@
     </w:p>
     <w:p>
       <w:pPr>
+        <w:pStyle w:val="Heading1"/>
+        <w:spacing w:lineRule="auto" w:line="240"/>
+        <w:rPr>
+          <w:rStyle w:val="IntenseReference"/>
+        </w:rPr>
+      </w:pPr>
+      <w:r>
+        <w:rPr>
+          <w:rFonts w:ascii="Calibri" w:hAnsi="Calibri"/>
+          <w:b/>
+          <w:bCs/>
+          <w:sz w:val="28"/>
+          <w:szCs w:val="28"/>
+        </w:rPr>
+        <w:t>Objective</w:t>
+      </w:r>
+    </w:p>
+    <w:p>
+      <w:pPr>
+        <w:pStyle w:val="ListParagraph"/>
+        <w:numPr>
+          <w:ilvl w:val="0"/>
+          <w:numId w:val="1"/>
+        </w:numPr>
+        <w:spacing w:lineRule="auto" w:line="240"/>
+        <w:rPr>
+          <w:sz w:val="32"/>
+          <w:szCs w:val="32"/>
+        </w:rPr>
+      </w:pPr>
+      <w:r>
+        <w:rPr>
+          <w:rFonts w:ascii="Calibri" w:hAnsi="Calibri"/>
+          <w:sz w:val="28"/>
+          <w:szCs w:val="28"/>
+        </w:rPr>
+        <w:t>To eradicate language barriers by providing translations in local language for user’s convenience for interaction with the app.</w:t>
+      </w:r>
+    </w:p>
+    <w:p>
+      <w:pPr>
+        <w:pStyle w:val="ListParagraph"/>
+        <w:numPr>
+          <w:ilvl w:val="0"/>
+          <w:numId w:val="1"/>
+        </w:numPr>
+        <w:spacing w:lineRule="auto" w:line="240"/>
+        <w:rPr>
+          <w:sz w:val="32"/>
+          <w:szCs w:val="32"/>
+        </w:rPr>
+      </w:pPr>
+      <w:r>
+        <w:rPr>
+          <w:rFonts w:ascii="Calibri" w:hAnsi="Calibri"/>
+          <w:sz w:val="28"/>
+          <w:szCs w:val="28"/>
+        </w:rPr>
+        <w:t>To provide elegant yet minimal UI to simplify user’s experience.</w:t>
+      </w:r>
+    </w:p>
+    <w:p>
+      <w:pPr>
+        <w:pStyle w:val="ListParagraph"/>
+        <w:numPr>
+          <w:ilvl w:val="0"/>
+          <w:numId w:val="1"/>
+        </w:numPr>
+        <w:spacing w:lineRule="auto" w:line="240"/>
+        <w:rPr>
+          <w:rFonts w:ascii="Calibri" w:hAnsi="Calibri"/>
+          <w:sz w:val="28"/>
+          <w:szCs w:val="28"/>
+        </w:rPr>
+      </w:pPr>
+      <w:r>
+        <w:rPr>
+          <w:rFonts w:ascii="Calibri" w:hAnsi="Calibri"/>
+          <w:sz w:val="28"/>
+          <w:szCs w:val="28"/>
+        </w:rPr>
+        <w:t>To keep all the significant functionalities provided by current technologies intact.</w:t>
+      </w:r>
+    </w:p>
+    <w:p>
+      <w:pPr>
         <w:pStyle w:val="Normal"/>
-        <w:rPr/>
-      </w:pPr>
-      <w:r>
-        <w:rPr/>
+        <w:keepNext w:val="true"/>
+        <w:keepLines/>
+        <w:numPr>
+          <w:ilvl w:val="0"/>
+          <w:numId w:val="0"/>
+        </w:numPr>
+        <w:spacing w:lineRule="auto" w:line="240" w:before="240" w:after="0"/>
+        <w:outlineLvl w:val="0"/>
+        <w:rPr>
+          <w:rFonts w:ascii="Calibri Light" w:hAnsi="Calibri Light" w:eastAsia="" w:cs="" w:asciiTheme="majorHAnsi" w:cstheme="majorBidi" w:eastAsiaTheme="majorEastAsia" w:hAnsiTheme="majorHAnsi"/>
+          <w:color w:val="2F5496" w:themeColor="accent1" w:themeShade="bf"/>
+          <w:sz w:val="32"/>
+          <w:szCs w:val="32"/>
+        </w:rPr>
+      </w:pPr>
+      <w:r>
+        <w:rPr>
+          <w:rFonts w:eastAsia="" w:cs="" w:ascii="Calibri" w:hAnsi="Calibri" w:cstheme="majorBidi" w:eastAsiaTheme="majorEastAsia"/>
+          <w:b/>
+          <w:bCs/>
+          <w:color w:val="2F5496" w:themeColor="accent1" w:themeShade="bf"/>
+          <w:sz w:val="28"/>
+          <w:szCs w:val="28"/>
+        </w:rPr>
+        <w:t>Target Audience</w:t>
+      </w:r>
+    </w:p>
+    <w:p>
+      <w:pPr>
+        <w:pStyle w:val="Normal"/>
+        <w:spacing w:lineRule="auto" w:line="240"/>
+        <w:rPr>
+          <w:rFonts w:ascii="Calibri" w:hAnsi="Calibri"/>
+          <w:sz w:val="28"/>
+          <w:szCs w:val="28"/>
+        </w:rPr>
+      </w:pPr>
+      <w:r>
+        <w:rPr>
+          <w:rFonts w:ascii="Calibri" w:hAnsi="Calibri"/>
+          <w:sz w:val="28"/>
+          <w:szCs w:val="28"/>
+        </w:rPr>
+        <w:tab/>
+        <w:t>SimplerMaps aims to target elderly or lesser tech-savvy demographic. Since it has an easy to use UI, it is expected to not intimidate new users for the purpose of navigation.</w:t>
       </w:r>
     </w:p>
     <w:p>
       <w:pPr>
         <w:pStyle w:val="Heading2"/>
+        <w:spacing w:lineRule="auto" w:line="240"/>
+        <w:rPr>
+          <w:b/>
+          <w:b/>
+          <w:bCs/>
+          <w:sz w:val="36"/>
+          <w:szCs w:val="36"/>
+        </w:rPr>
+      </w:pPr>
+      <w:r>
+        <w:rPr>
+          <w:rFonts w:ascii="Calibri" w:hAnsi="Calibri"/>
+          <w:b/>
+          <w:bCs/>
+          <w:sz w:val="28"/>
+          <w:szCs w:val="28"/>
+        </w:rPr>
+        <w:t>Functional Requirements</w:t>
+      </w:r>
+    </w:p>
+    <w:p>
+      <w:pPr>
+        <w:pStyle w:val="ListParagraph"/>
+        <w:numPr>
+          <w:ilvl w:val="0"/>
+          <w:numId w:val="2"/>
+        </w:numPr>
+        <w:spacing w:lineRule="auto" w:line="240"/>
+        <w:rPr>
+          <w:sz w:val="32"/>
+          <w:szCs w:val="32"/>
+        </w:rPr>
+      </w:pPr>
+      <w:r>
+        <w:rPr>
+          <w:rFonts w:ascii="Calibri" w:hAnsi="Calibri"/>
+          <w:sz w:val="28"/>
+          <w:szCs w:val="28"/>
+        </w:rPr>
+        <w:t>Google Maps Android API</w:t>
+      </w:r>
+    </w:p>
+    <w:p>
+      <w:pPr>
+        <w:pStyle w:val="ListParagraph"/>
+        <w:numPr>
+          <w:ilvl w:val="0"/>
+          <w:numId w:val="2"/>
+        </w:numPr>
+        <w:spacing w:lineRule="auto" w:line="240"/>
+        <w:rPr>
+          <w:rFonts w:ascii="Calibri" w:hAnsi="Calibri"/>
+          <w:sz w:val="28"/>
+          <w:szCs w:val="28"/>
+        </w:rPr>
+      </w:pPr>
+      <w:r>
+        <w:rPr>
+          <w:rFonts w:ascii="Calibri" w:hAnsi="Calibri"/>
+          <w:sz w:val="28"/>
+          <w:szCs w:val="28"/>
+        </w:rPr>
+        <w:t>Google Places API for Android</w:t>
+      </w:r>
+    </w:p>
+    <w:p>
+      <w:pPr>
+        <w:pStyle w:val="Heading1"/>
+        <w:spacing w:lineRule="auto" w:line="240"/>
+        <w:rPr>
+          <w:b/>
+          <w:b/>
+          <w:bCs/>
+          <w:sz w:val="36"/>
+          <w:szCs w:val="36"/>
+        </w:rPr>
+      </w:pPr>
+      <w:r>
+        <w:rPr>
+          <w:rFonts w:ascii="Calibri" w:hAnsi="Calibri"/>
+          <w:b/>
+          <w:bCs/>
+          <w:sz w:val="28"/>
+          <w:szCs w:val="28"/>
+        </w:rPr>
+        <w:t>Scalability</w:t>
+      </w:r>
+    </w:p>
+    <w:p>
+      <w:pPr>
+        <w:pStyle w:val="Normal"/>
+        <w:spacing w:lineRule="auto" w:line="240"/>
+        <w:rPr>
+          <w:rFonts w:ascii="Calibri" w:hAnsi="Calibri"/>
+          <w:sz w:val="28"/>
+          <w:szCs w:val="28"/>
+        </w:rPr>
+      </w:pPr>
+      <w:r>
+        <w:rPr>
+          <w:rFonts w:ascii="Calibri" w:hAnsi="Calibri"/>
+          <w:sz w:val="28"/>
+          <w:szCs w:val="28"/>
+        </w:rPr>
+        <w:tab/>
+        <w:t>Support can be extended to other local regional languages also.</w:t>
+      </w:r>
+    </w:p>
+    <w:p>
+      <w:pPr>
+        <w:pStyle w:val="Heading2"/>
+        <w:spacing w:lineRule="auto" w:line="240"/>
         <w:rPr>
           <w:b/>
           <w:b/>
@@ -705,8 +832,11 @@
       <w:r>
         <w:rPr>
           <w:rStyle w:val="IntenseReference"/>
+          <w:rFonts w:ascii="Calibri" w:hAnsi="Calibri"/>
           <w:b/>
           <w:bCs/>
+          <w:sz w:val="28"/>
+          <w:szCs w:val="28"/>
         </w:rPr>
         <w:t>Hardware Requirements</w:t>
       </w:r>
@@ -718,10 +848,19 @@
           <w:ilvl w:val="0"/>
           <w:numId w:val="3"/>
         </w:numPr>
-        <w:rPr/>
-      </w:pPr>
-      <w:r>
-        <w:rPr/>
+        <w:spacing w:lineRule="auto" w:line="240"/>
+        <w:rPr>
+          <w:rFonts w:ascii="Calibri" w:hAnsi="Calibri"/>
+          <w:sz w:val="28"/>
+          <w:szCs w:val="28"/>
+        </w:rPr>
+      </w:pPr>
+      <w:r>
+        <w:rPr>
+          <w:rFonts w:ascii="Calibri" w:hAnsi="Calibri"/>
+          <w:sz w:val="28"/>
+          <w:szCs w:val="28"/>
+        </w:rPr>
         <w:t>RAM: 8+ GB</w:t>
       </w:r>
     </w:p>
@@ -732,10 +871,19 @@
           <w:ilvl w:val="0"/>
           <w:numId w:val="3"/>
         </w:numPr>
-        <w:rPr/>
-      </w:pPr>
-      <w:r>
-        <w:rPr/>
+        <w:spacing w:lineRule="auto" w:line="240"/>
+        <w:rPr>
+          <w:rFonts w:ascii="Calibri" w:hAnsi="Calibri"/>
+          <w:sz w:val="28"/>
+          <w:szCs w:val="28"/>
+        </w:rPr>
+      </w:pPr>
+      <w:r>
+        <w:rPr>
+          <w:rFonts w:ascii="Calibri" w:hAnsi="Calibri"/>
+          <w:sz w:val="28"/>
+          <w:szCs w:val="28"/>
+        </w:rPr>
         <w:t>Disk Space: 10+ GB</w:t>
       </w:r>
     </w:p>
@@ -746,16 +894,26 @@
           <w:ilvl w:val="0"/>
           <w:numId w:val="3"/>
         </w:numPr>
-        <w:rPr/>
-      </w:pPr>
-      <w:r>
-        <w:rPr/>
+        <w:spacing w:lineRule="auto" w:line="240"/>
+        <w:rPr>
+          <w:rFonts w:ascii="Calibri" w:hAnsi="Calibri"/>
+          <w:sz w:val="28"/>
+          <w:szCs w:val="28"/>
+        </w:rPr>
+      </w:pPr>
+      <w:r>
+        <w:rPr>
+          <w:rFonts w:ascii="Calibri" w:hAnsi="Calibri"/>
+          <w:sz w:val="28"/>
+          <w:szCs w:val="28"/>
+        </w:rPr>
         <w:t>Screen Resolution: 1280 x 800</w:t>
       </w:r>
     </w:p>
     <w:p>
       <w:pPr>
         <w:pStyle w:val="Heading2"/>
+        <w:spacing w:lineRule="auto" w:line="240"/>
         <w:rPr>
           <w:rStyle w:val="IntenseReference"/>
         </w:rPr>
@@ -763,6 +921,9 @@
       <w:r>
         <w:rPr>
           <w:rStyle w:val="IntenseReference"/>
+          <w:rFonts w:ascii="Calibri" w:hAnsi="Calibri"/>
+          <w:sz w:val="28"/>
+          <w:szCs w:val="28"/>
         </w:rPr>
         <w:t>Software Requirements</w:t>
       </w:r>
@@ -774,10 +935,19 @@
           <w:ilvl w:val="0"/>
           <w:numId w:val="4"/>
         </w:numPr>
-        <w:rPr/>
-      </w:pPr>
-      <w:r>
-        <w:rPr/>
+        <w:spacing w:lineRule="auto" w:line="240"/>
+        <w:rPr>
+          <w:rFonts w:ascii="Calibri" w:hAnsi="Calibri"/>
+          <w:sz w:val="28"/>
+          <w:szCs w:val="28"/>
+        </w:rPr>
+      </w:pPr>
+      <w:r>
+        <w:rPr>
+          <w:rFonts w:ascii="Calibri" w:hAnsi="Calibri"/>
+          <w:sz w:val="28"/>
+          <w:szCs w:val="28"/>
+        </w:rPr>
         <w:t>Android Studio</w:t>
       </w:r>
     </w:p>
@@ -788,10 +958,19 @@
           <w:ilvl w:val="0"/>
           <w:numId w:val="4"/>
         </w:numPr>
-        <w:rPr/>
-      </w:pPr>
-      <w:r>
-        <w:rPr/>
+        <w:spacing w:lineRule="auto" w:line="240"/>
+        <w:rPr>
+          <w:rFonts w:ascii="Calibri" w:hAnsi="Calibri"/>
+          <w:sz w:val="28"/>
+          <w:szCs w:val="28"/>
+        </w:rPr>
+      </w:pPr>
+      <w:r>
+        <w:rPr>
+          <w:rFonts w:ascii="Calibri" w:hAnsi="Calibri"/>
+          <w:sz w:val="28"/>
+          <w:szCs w:val="28"/>
+        </w:rPr>
         <w:t>Android SDK</w:t>
       </w:r>
     </w:p>
@@ -802,28 +981,285 @@
           <w:ilvl w:val="0"/>
           <w:numId w:val="4"/>
         </w:numPr>
-        <w:rPr/>
-      </w:pPr>
-      <w:r>
-        <w:rPr/>
+        <w:spacing w:lineRule="auto" w:line="240"/>
+        <w:rPr>
+          <w:rFonts w:ascii="Calibri" w:hAnsi="Calibri"/>
+          <w:sz w:val="28"/>
+          <w:szCs w:val="28"/>
+        </w:rPr>
+      </w:pPr>
+      <w:r>
+        <w:rPr>
+          <w:rFonts w:ascii="Calibri" w:hAnsi="Calibri"/>
+          <w:sz w:val="28"/>
+          <w:szCs w:val="28"/>
+        </w:rPr>
         <w:t>Java Development Kit</w:t>
       </w:r>
     </w:p>
     <w:p>
       <w:pPr>
+        <w:pStyle w:val="ListParagraph"/>
+        <w:numPr>
+          <w:ilvl w:val="0"/>
+          <w:numId w:val="0"/>
+        </w:numPr>
+        <w:spacing w:lineRule="auto" w:line="240"/>
+        <w:ind w:left="1440" w:hanging="0"/>
+        <w:rPr>
+          <w:rFonts w:ascii="Calibri" w:hAnsi="Calibri"/>
+          <w:sz w:val="28"/>
+          <w:szCs w:val="28"/>
+        </w:rPr>
+      </w:pPr>
+      <w:r>
+        <w:rPr>
+          <w:rFonts w:ascii="Calibri" w:hAnsi="Calibri"/>
+          <w:sz w:val="28"/>
+          <w:szCs w:val="28"/>
+        </w:rPr>
+      </w:r>
+    </w:p>
+    <w:p>
+      <w:pPr>
         <w:pStyle w:val="Normal"/>
-        <w:spacing w:before="0" w:after="160"/>
+        <w:spacing w:before="0" w:after="0"/>
         <w:ind w:left="360" w:hanging="0"/>
         <w:rPr/>
       </w:pPr>
       <w:r>
+        <w:rPr>
+          <w:rFonts w:eastAsia="Calibri" w:cs="Calibri"/>
+          <w:b/>
+          <w:bCs/>
+          <w:color w:val="00000A"/>
+          <w:sz w:val="28"/>
+          <w:szCs w:val="28"/>
+        </w:rPr>
+        <w:t>Project Associates:</w:t>
+      </w:r>
+    </w:p>
+    <w:p>
+      <w:pPr>
+        <w:pStyle w:val="Normal"/>
+        <w:spacing w:lineRule="exact" w:line="186" w:before="0" w:after="0"/>
+        <w:rPr>
+          <w:color w:val="00000A"/>
+          <w:sz w:val="20"/>
+          <w:szCs w:val="20"/>
+        </w:rPr>
+      </w:pPr>
+      <w:r>
+        <w:rPr>
+          <w:color w:val="00000A"/>
+          <w:sz w:val="20"/>
+          <w:szCs w:val="20"/>
+        </w:rPr>
+      </w:r>
+    </w:p>
+    <w:p>
+      <w:pPr>
+        <w:pStyle w:val="Normal"/>
+        <w:spacing w:before="0" w:after="0"/>
+        <w:ind w:left="4460" w:hanging="0"/>
+        <w:jc w:val="right"/>
         <w:rPr/>
+      </w:pPr>
+      <w:r>
+        <w:rPr>
+          <w:rFonts w:eastAsia="Calibri" w:cs="Calibri"/>
+          <w:color w:val="00000A"/>
+          <w:sz w:val="28"/>
+          <w:szCs w:val="28"/>
+        </w:rPr>
+        <w:t>Shivam Nagpal (1RN16CS098), 7406532307</w:t>
+      </w:r>
+    </w:p>
+    <w:p>
+      <w:pPr>
+        <w:pStyle w:val="Normal"/>
+        <w:spacing w:lineRule="exact" w:line="186" w:before="0" w:after="0"/>
+        <w:jc w:val="right"/>
+        <w:rPr>
+          <w:color w:val="00000A"/>
+          <w:sz w:val="20"/>
+          <w:szCs w:val="20"/>
+        </w:rPr>
+      </w:pPr>
+      <w:r>
+        <w:rPr>
+          <w:color w:val="00000A"/>
+          <w:sz w:val="20"/>
+          <w:szCs w:val="20"/>
+        </w:rPr>
+      </w:r>
+    </w:p>
+    <w:p>
+      <w:pPr>
+        <w:pStyle w:val="Normal"/>
+        <w:spacing w:before="0" w:after="0"/>
+        <w:ind w:left="6620" w:hanging="0"/>
+        <w:jc w:val="right"/>
+        <w:rPr/>
+      </w:pPr>
+      <w:r>
+        <w:rPr>
+          <w:rFonts w:eastAsia="Calibri" w:cs="Calibri"/>
+          <w:color w:val="00000A"/>
+          <w:sz w:val="28"/>
+          <w:szCs w:val="28"/>
+        </w:rPr>
+        <w:t>Yash Vora (1RN16CS123)</w:t>
+      </w:r>
+    </w:p>
+    <w:p>
+      <w:pPr>
+        <w:pStyle w:val="Normal"/>
+        <w:spacing w:lineRule="exact" w:line="189" w:before="0" w:after="0"/>
+        <w:jc w:val="right"/>
+        <w:rPr>
+          <w:color w:val="00000A"/>
+          <w:sz w:val="20"/>
+          <w:szCs w:val="20"/>
+        </w:rPr>
+      </w:pPr>
+      <w:r>
+        <w:rPr>
+          <w:color w:val="00000A"/>
+          <w:sz w:val="20"/>
+          <w:szCs w:val="20"/>
+        </w:rPr>
+      </w:r>
+    </w:p>
+    <w:p>
+      <w:pPr>
+        <w:pStyle w:val="Normal"/>
+        <w:spacing w:before="0" w:after="0"/>
+        <w:ind w:left="5700" w:hanging="0"/>
+        <w:jc w:val="right"/>
+        <w:rPr/>
+      </w:pPr>
+      <w:r>
+        <w:rPr>
+          <w:rFonts w:eastAsia="Calibri" w:cs="Calibri"/>
+          <w:color w:val="00000A"/>
+          <w:sz w:val="28"/>
+          <w:szCs w:val="28"/>
+        </w:rPr>
+        <w:t>Vivek Kumar Singh(1RN16CS121)</w:t>
+      </w:r>
+    </w:p>
+    <w:p>
+      <w:pPr>
+        <w:pStyle w:val="Normal"/>
+        <w:spacing w:lineRule="exact" w:line="186" w:before="0" w:after="0"/>
+        <w:rPr>
+          <w:color w:val="00000A"/>
+          <w:sz w:val="20"/>
+          <w:szCs w:val="20"/>
+        </w:rPr>
+      </w:pPr>
+      <w:r>
+        <w:rPr>
+          <w:color w:val="00000A"/>
+          <w:sz w:val="20"/>
+          <w:szCs w:val="20"/>
+        </w:rPr>
+      </w:r>
+    </w:p>
+    <w:p>
+      <w:pPr>
+        <w:pStyle w:val="Normal"/>
+        <w:spacing w:before="0" w:after="0"/>
+        <w:ind w:left="360" w:hanging="0"/>
+        <w:rPr/>
+      </w:pPr>
+      <w:r>
+        <w:rPr>
+          <w:rFonts w:eastAsia="Calibri" w:cs="Calibri"/>
+          <w:b/>
+          <w:bCs/>
+          <w:color w:val="00000A"/>
+          <w:sz w:val="28"/>
+          <w:szCs w:val="28"/>
+        </w:rPr>
+        <w:t>Supervision by:</w:t>
+      </w:r>
+    </w:p>
+    <w:p>
+      <w:pPr>
+        <w:pStyle w:val="Normal"/>
+        <w:spacing w:lineRule="exact" w:line="250" w:before="0" w:after="0"/>
+        <w:rPr>
+          <w:color w:val="00000A"/>
+          <w:sz w:val="20"/>
+          <w:szCs w:val="20"/>
+        </w:rPr>
+      </w:pPr>
+      <w:r>
+        <w:rPr>
+          <w:color w:val="00000A"/>
+          <w:sz w:val="20"/>
+          <w:szCs w:val="20"/>
+        </w:rPr>
+      </w:r>
+    </w:p>
+    <w:p>
+      <w:pPr>
+        <w:pStyle w:val="Normal"/>
+        <w:spacing w:lineRule="auto" w:line="225" w:before="0" w:after="0"/>
+        <w:ind w:left="360" w:right="780" w:hanging="0"/>
+        <w:rPr>
+          <w:rFonts w:ascii="Calibri" w:hAnsi="Calibri"/>
+          <w:sz w:val="28"/>
+          <w:szCs w:val="28"/>
+        </w:rPr>
+      </w:pPr>
+      <w:r>
+        <w:rPr>
+          <w:rFonts w:eastAsia="Calibri" w:cs="Calibri"/>
+          <w:b/>
+          <w:bCs/>
+          <w:color w:val="00000A"/>
+          <w:sz w:val="28"/>
+          <w:szCs w:val="28"/>
+        </w:rPr>
+        <w:t>Dr. G T Raju</w:t>
+      </w:r>
+      <w:r>
+        <w:rPr>
+          <w:rFonts w:eastAsia="Calibri" w:cs="Calibri"/>
+          <w:color w:val="00000A"/>
+          <w:sz w:val="28"/>
+          <w:szCs w:val="28"/>
+        </w:rPr>
+        <w:t>, Professor and Head, Dept. of CSE, RNS Institute Technology,</w:t>
+      </w:r>
+      <w:r>
+        <w:rPr>
+          <w:rFonts w:eastAsia="Calibri" w:cs="Calibri"/>
+          <w:b/>
+          <w:bCs/>
+          <w:color w:val="00000A"/>
+          <w:sz w:val="28"/>
+          <w:szCs w:val="28"/>
+        </w:rPr>
+        <w:t xml:space="preserve"> </w:t>
+      </w:r>
+      <w:r>
+        <w:rPr>
+          <w:rFonts w:eastAsia="Calibri" w:cs="Calibri"/>
+          <w:color w:val="00000A"/>
+          <w:sz w:val="28"/>
+          <w:szCs w:val="28"/>
+        </w:rPr>
+        <w:t>Bengaluru – 98, 9448308345, gtraju1990@yahoo.com</w:t>
       </w:r>
     </w:p>
     <w:sectPr>
       <w:type w:val="nextPage"/>
-      <w:pgSz w:w="11906" w:h="16838"/>
-      <w:pgMar w:left="1440" w:right="1440" w:header="0" w:top="1440" w:footer="0" w:bottom="1440" w:gutter="0"/>
+      <w:pgSz w:w="11909" w:h="16834"/>
+      <w:pgMar w:left="1080" w:right="1080" w:header="0" w:top="1080" w:footer="0" w:bottom="1080" w:gutter="0"/>
       <w:pgNumType w:fmt="decimal"/>
       <w:formProt w:val="false"/>
       <w:textDirection w:val="lrTb"/>
@@ -2467,6 +2903,260 @@
       <w:rFonts w:cs="Wingdings"/>
     </w:rPr>
   </w:style>
+  <w:style w:type="character" w:styleId="ListLabel55">
+    <w:name w:val="ListLabel 55"/>
+    <w:qFormat/>
+    <w:rPr>
+      <w:rFonts w:cs="Symbol"/>
+      <w:sz w:val="32"/>
+    </w:rPr>
+  </w:style>
+  <w:style w:type="character" w:styleId="ListLabel56">
+    <w:name w:val="ListLabel 56"/>
+    <w:qFormat/>
+    <w:rPr>
+      <w:rFonts w:cs="Courier New"/>
+    </w:rPr>
+  </w:style>
+  <w:style w:type="character" w:styleId="ListLabel57">
+    <w:name w:val="ListLabel 57"/>
+    <w:qFormat/>
+    <w:rPr>
+      <w:rFonts w:cs="Wingdings"/>
+    </w:rPr>
+  </w:style>
+  <w:style w:type="character" w:styleId="ListLabel58">
+    <w:name w:val="ListLabel 58"/>
+    <w:qFormat/>
+    <w:rPr>
+      <w:rFonts w:cs="Symbol"/>
+    </w:rPr>
+  </w:style>
+  <w:style w:type="character" w:styleId="ListLabel59">
+    <w:name w:val="ListLabel 59"/>
+    <w:qFormat/>
+    <w:rPr>
+      <w:rFonts w:cs="Courier New"/>
+    </w:rPr>
+  </w:style>
+  <w:style w:type="character" w:styleId="ListLabel60">
+    <w:name w:val="ListLabel 60"/>
+    <w:qFormat/>
+    <w:rPr>
+      <w:rFonts w:cs="Wingdings"/>
+    </w:rPr>
+  </w:style>
+  <w:style w:type="character" w:styleId="ListLabel61">
+    <w:name w:val="ListLabel 61"/>
+    <w:qFormat/>
+    <w:rPr>
+      <w:rFonts w:cs="Symbol"/>
+    </w:rPr>
+  </w:style>
+  <w:style w:type="character" w:styleId="ListLabel62">
+    <w:name w:val="ListLabel 62"/>
+    <w:qFormat/>
+    <w:rPr>
+      <w:rFonts w:cs="Courier New"/>
+    </w:rPr>
+  </w:style>
+  <w:style w:type="character" w:styleId="ListLabel63">
+    <w:name w:val="ListLabel 63"/>
+    <w:qFormat/>
+    <w:rPr>
+      <w:rFonts w:cs="Wingdings"/>
+    </w:rPr>
+  </w:style>
+  <w:style w:type="character" w:styleId="ListLabel64">
+    <w:name w:val="ListLabel 64"/>
+    <w:qFormat/>
+    <w:rPr>
+      <w:rFonts w:cs="Symbol"/>
+    </w:rPr>
+  </w:style>
+  <w:style w:type="character" w:styleId="ListLabel65">
+    <w:name w:val="ListLabel 65"/>
+    <w:qFormat/>
+    <w:rPr>
+      <w:rFonts w:cs="Courier New"/>
+    </w:rPr>
+  </w:style>
+  <w:style w:type="character" w:styleId="ListLabel66">
+    <w:name w:val="ListLabel 66"/>
+    <w:qFormat/>
+    <w:rPr>
+      <w:rFonts w:cs="Wingdings"/>
+    </w:rPr>
+  </w:style>
+  <w:style w:type="character" w:styleId="ListLabel67">
+    <w:name w:val="ListLabel 67"/>
+    <w:qFormat/>
+    <w:rPr>
+      <w:rFonts w:cs="Symbol"/>
+    </w:rPr>
+  </w:style>
+  <w:style w:type="character" w:styleId="ListLabel68">
+    <w:name w:val="ListLabel 68"/>
+    <w:qFormat/>
+    <w:rPr>
+      <w:rFonts w:cs="Courier New"/>
+    </w:rPr>
+  </w:style>
+  <w:style w:type="character" w:styleId="ListLabel69">
+    <w:name w:val="ListLabel 69"/>
+    <w:qFormat/>
+    <w:rPr>
+      <w:rFonts w:cs="Wingdings"/>
+    </w:rPr>
+  </w:style>
+  <w:style w:type="character" w:styleId="ListLabel70">
+    <w:name w:val="ListLabel 70"/>
+    <w:qFormat/>
+    <w:rPr>
+      <w:rFonts w:cs="Symbol"/>
+    </w:rPr>
+  </w:style>
+  <w:style w:type="character" w:styleId="ListLabel71">
+    <w:name w:val="ListLabel 71"/>
+    <w:qFormat/>
+    <w:rPr>
+      <w:rFonts w:cs="Courier New"/>
+    </w:rPr>
+  </w:style>
+  <w:style w:type="character" w:styleId="ListLabel72">
+    <w:name w:val="ListLabel 72"/>
+    <w:qFormat/>
+    <w:rPr>
+      <w:rFonts w:cs="Wingdings"/>
+    </w:rPr>
+  </w:style>
+  <w:style w:type="character" w:styleId="ListLabel73">
+    <w:name w:val="ListLabel 73"/>
+    <w:qFormat/>
+    <w:rPr>
+      <w:rFonts w:cs="Symbol"/>
+    </w:rPr>
+  </w:style>
+  <w:style w:type="character" w:styleId="ListLabel74">
+    <w:name w:val="ListLabel 74"/>
+    <w:qFormat/>
+    <w:rPr>
+      <w:rFonts w:cs="Courier New"/>
+    </w:rPr>
+  </w:style>
+  <w:style w:type="character" w:styleId="ListLabel75">
+    <w:name w:val="ListLabel 75"/>
+    <w:qFormat/>
+    <w:rPr>
+      <w:rFonts w:cs="Wingdings"/>
+    </w:rPr>
+  </w:style>
+  <w:style w:type="character" w:styleId="ListLabel76">
+    <w:name w:val="ListLabel 76"/>
+    <w:qFormat/>
+    <w:rPr>
+      <w:rFonts w:cs="Symbol"/>
+    </w:rPr>
+  </w:style>
+  <w:style w:type="character" w:styleId="ListLabel77">
+    <w:name w:val="ListLabel 77"/>
+    <w:qFormat/>
+    <w:rPr>
+      <w:rFonts w:cs="Courier New"/>
+    </w:rPr>
+  </w:style>
+  <w:style w:type="character" w:styleId="ListLabel78">
+    <w:name w:val="ListLabel 78"/>
+    <w:qFormat/>
+    <w:rPr>
+      <w:rFonts w:cs="Wingdings"/>
+    </w:rPr>
+  </w:style>
+  <w:style w:type="character" w:styleId="ListLabel79">
+    <w:name w:val="ListLabel 79"/>
+    <w:qFormat/>
+    <w:rPr>
+      <w:rFonts w:cs="Symbol"/>
+    </w:rPr>
+  </w:style>
+  <w:style w:type="character" w:styleId="ListLabel80">
+    <w:name w:val="ListLabel 80"/>
+    <w:qFormat/>
+    <w:rPr>
+      <w:rFonts w:cs="Courier New"/>
+    </w:rPr>
+  </w:style>
+  <w:style w:type="character" w:styleId="ListLabel81">
+    <w:name w:val="ListLabel 81"/>
+    <w:qFormat/>
+    <w:rPr>
+      <w:rFonts w:cs="Wingdings"/>
+    </w:rPr>
+  </w:style>
+  <w:style w:type="character" w:styleId="ListLabel82">
+    <w:name w:val="ListLabel 82"/>
+    <w:qFormat/>
+    <w:rPr>
+      <w:rFonts w:cs="Symbol"/>
+      <w:sz w:val="36"/>
+    </w:rPr>
+  </w:style>
+  <w:style w:type="character" w:styleId="ListLabel83">
+    <w:name w:val="ListLabel 83"/>
+    <w:qFormat/>
+    <w:rPr>
+      <w:rFonts w:cs="Courier New"/>
+    </w:rPr>
+  </w:style>
+  <w:style w:type="character" w:styleId="ListLabel84">
+    <w:name w:val="ListLabel 84"/>
+    <w:qFormat/>
+    <w:rPr>
+      <w:rFonts w:cs="Wingdings"/>
+    </w:rPr>
+  </w:style>
+  <w:style w:type="character" w:styleId="ListLabel85">
+    <w:name w:val="ListLabel 85"/>
+    <w:qFormat/>
+    <w:rPr>
+      <w:rFonts w:cs="Symbol"/>
+    </w:rPr>
+  </w:style>
+  <w:style w:type="character" w:styleId="ListLabel86">
+    <w:name w:val="ListLabel 86"/>
+    <w:qFormat/>
+    <w:rPr>
+      <w:rFonts w:cs="Courier New"/>
+    </w:rPr>
+  </w:style>
+  <w:style w:type="character" w:styleId="ListLabel87">
+    <w:name w:val="ListLabel 87"/>
+    <w:qFormat/>
+    <w:rPr>
+      <w:rFonts w:cs="Wingdings"/>
+    </w:rPr>
+  </w:style>
+  <w:style w:type="character" w:styleId="ListLabel88">
+    <w:name w:val="ListLabel 88"/>
+    <w:qFormat/>
+    <w:rPr>
+      <w:rFonts w:cs="Symbol"/>
+    </w:rPr>
+  </w:style>
+  <w:style w:type="character" w:styleId="ListLabel89">
+    <w:name w:val="ListLabel 89"/>
+    <w:qFormat/>
+    <w:rPr>
+      <w:rFonts w:cs="Courier New"/>
+    </w:rPr>
+  </w:style>
+  <w:style w:type="character" w:styleId="ListLabel90">
+    <w:name w:val="ListLabel 90"/>
+    <w:qFormat/>
+    <w:rPr>
+      <w:rFonts w:cs="Wingdings"/>
+    </w:rPr>
+  </w:style>
   <w:style w:type="paragraph" w:styleId="Heading">
     <w:name w:val="Heading"/>
     <w:basedOn w:val="Normal"/>
